--- a/Terraform_Notes/TerraformNotes_docx.docx
+++ b/Terraform_Notes/TerraformNotes_docx.docx
@@ -4,1109 +4,857 @@
   <w:body>
     <w:p>
       <w:pPr>
-        <w:pStyle w:val="Title"/>
+        <w:pStyle w:val="Heading2"/>
         <w:jc w:val="center"/>
-      </w:pPr>
-      <w:r>
+        <w:rPr>
+          <w:sz w:val="28"/>
+          <w:szCs w:val="28"/>
+        </w:rPr>
+      </w:pPr>
+      <w:r>
+        <w:rPr>
+          <w:sz w:val="28"/>
+          <w:szCs w:val="28"/>
+        </w:rPr>
         <w:t>Terraform</w:t>
       </w:r>
     </w:p>
     <w:p>
       <w:pPr>
-        <w:pStyle w:val="ListParagraph"/>
-        <w:numPr>
-          <w:ilvl w:val="0"/>
-          <w:numId w:val="1"/>
-        </w:numPr>
-        <w:rPr>
-          <w:sz w:val="24"/>
-          <w:szCs w:val="24"/>
-        </w:rPr>
-      </w:pPr>
-      <w:r>
-        <w:rPr>
-          <w:sz w:val="24"/>
-          <w:szCs w:val="24"/>
-        </w:rPr>
-        <w:t xml:space="preserve">what is </w:t>
-      </w:r>
-      <w:r>
-        <w:rPr>
-          <w:sz w:val="24"/>
-          <w:szCs w:val="24"/>
+        <w:rPr>
+          <w:sz w:val="28"/>
+          <w:szCs w:val="28"/>
+        </w:rPr>
+      </w:pPr>
+    </w:p>
+    <w:p>
+      <w:pPr>
+        <w:rPr>
+          <w:sz w:val="28"/>
+          <w:szCs w:val="28"/>
+        </w:rPr>
+      </w:pPr>
+      <w:r>
+        <w:rPr>
+          <w:sz w:val="28"/>
+          <w:szCs w:val="28"/>
+        </w:rPr>
+        <w:t>W</w:t>
+      </w:r>
+      <w:r>
+        <w:rPr>
+          <w:sz w:val="28"/>
+          <w:szCs w:val="28"/>
+        </w:rPr>
+        <w:t xml:space="preserve">hat is </w:t>
+      </w:r>
+      <w:r>
+        <w:rPr>
+          <w:sz w:val="28"/>
+          <w:szCs w:val="28"/>
         </w:rPr>
         <w:t>Terraform</w:t>
       </w:r>
     </w:p>
     <w:p>
       <w:pPr>
-        <w:ind w:firstLine="720"/>
-        <w:rPr>
-          <w:sz w:val="24"/>
-          <w:szCs w:val="24"/>
-        </w:rPr>
-      </w:pPr>
-      <w:r>
-        <w:rPr>
-          <w:b/>
-          <w:sz w:val="24"/>
-          <w:szCs w:val="24"/>
+        <w:rPr>
+          <w:sz w:val="28"/>
+          <w:szCs w:val="28"/>
+        </w:rPr>
+      </w:pPr>
+      <w:r>
+        <w:rPr>
+          <w:b/>
+          <w:sz w:val="28"/>
+          <w:szCs w:val="28"/>
         </w:rPr>
         <w:t>Terraform</w:t>
       </w:r>
       <w:r>
         <w:rPr>
-          <w:sz w:val="24"/>
-          <w:szCs w:val="24"/>
+          <w:sz w:val="28"/>
+          <w:szCs w:val="28"/>
         </w:rPr>
         <w:t xml:space="preserve"> is a popular infrastructure-as-code tool that allows you to </w:t>
       </w:r>
-    </w:p>
-    <w:p>
-      <w:pPr>
-        <w:ind w:firstLine="720"/>
-        <w:rPr>
-          <w:sz w:val="24"/>
-          <w:szCs w:val="24"/>
-        </w:rPr>
-      </w:pPr>
-      <w:r>
-        <w:rPr>
-          <w:sz w:val="24"/>
-          <w:szCs w:val="24"/>
-        </w:rPr>
-        <w:t>automate the provisioning and management of infrastructure resources.</w:t>
-      </w:r>
-      <w:r>
-        <w:rPr>
-          <w:sz w:val="24"/>
-          <w:szCs w:val="24"/>
+      <w:r>
+        <w:rPr>
+          <w:sz w:val="28"/>
+          <w:szCs w:val="28"/>
+        </w:rPr>
+        <w:t>Automate</w:t>
+      </w:r>
+      <w:r>
+        <w:rPr>
+          <w:sz w:val="28"/>
+          <w:szCs w:val="28"/>
+        </w:rPr>
+        <w:t xml:space="preserve"> the provisioning and management of infrastructure resources.</w:t>
+      </w:r>
+      <w:r>
+        <w:rPr>
+          <w:sz w:val="28"/>
+          <w:szCs w:val="28"/>
         </w:rPr>
         <w:br/>
       </w:r>
       <w:r>
         <w:rPr>
-          <w:sz w:val="24"/>
-          <w:szCs w:val="24"/>
+          <w:sz w:val="28"/>
+          <w:szCs w:val="28"/>
         </w:rPr>
         <w:br/>
       </w:r>
     </w:p>
     <w:p>
       <w:pPr>
-        <w:spacing w:before="100" w:beforeAutospacing="1" w:after="100" w:afterAutospacing="1" w:line="240" w:lineRule="auto"/>
-        <w:outlineLvl w:val="2"/>
-        <w:rPr>
-          <w:rFonts w:ascii="Times New Roman" w:eastAsia="Times New Roman" w:hAnsi="Times New Roman" w:cs="Times New Roman"/>
-          <w:b/>
-          <w:bCs/>
-          <w:sz w:val="24"/>
-          <w:szCs w:val="24"/>
-        </w:rPr>
-      </w:pPr>
-      <w:r>
-        <w:rPr>
-          <w:rFonts w:ascii="Times New Roman" w:eastAsia="Times New Roman" w:hAnsi="Times New Roman" w:cs="Times New Roman"/>
-          <w:b/>
-          <w:bCs/>
-          <w:sz w:val="24"/>
-          <w:szCs w:val="24"/>
+        <w:rPr>
+          <w:b/>
+          <w:bCs/>
+          <w:sz w:val="28"/>
+          <w:szCs w:val="28"/>
+        </w:rPr>
+      </w:pPr>
+      <w:r>
+        <w:rPr>
+          <w:b/>
+          <w:bCs/>
+          <w:sz w:val="28"/>
+          <w:szCs w:val="28"/>
         </w:rPr>
         <w:t>1. Install Terraform on Windows</w:t>
       </w:r>
     </w:p>
     <w:p>
       <w:pPr>
-        <w:spacing w:before="100" w:beforeAutospacing="1" w:after="100" w:afterAutospacing="1" w:line="240" w:lineRule="auto"/>
-        <w:outlineLvl w:val="3"/>
-        <w:rPr>
-          <w:rFonts w:ascii="Times New Roman" w:eastAsia="Times New Roman" w:hAnsi="Times New Roman" w:cs="Times New Roman"/>
-          <w:b/>
-          <w:bCs/>
-          <w:sz w:val="24"/>
-          <w:szCs w:val="24"/>
-        </w:rPr>
-      </w:pPr>
-      <w:r>
-        <w:rPr>
-          <w:rFonts w:ascii="Times New Roman" w:eastAsia="Times New Roman" w:hAnsi="Times New Roman" w:cs="Times New Roman"/>
-          <w:b/>
-          <w:bCs/>
-          <w:sz w:val="24"/>
-          <w:szCs w:val="24"/>
+        <w:rPr>
+          <w:b/>
+          <w:bCs/>
+          <w:sz w:val="28"/>
+          <w:szCs w:val="28"/>
+        </w:rPr>
+      </w:pPr>
+      <w:r>
+        <w:rPr>
+          <w:b/>
+          <w:bCs/>
+          <w:sz w:val="28"/>
+          <w:szCs w:val="28"/>
         </w:rPr>
         <w:t>Step 1: Download Terraform</w:t>
       </w:r>
     </w:p>
     <w:p>
       <w:pPr>
-        <w:numPr>
-          <w:ilvl w:val="0"/>
-          <w:numId w:val="2"/>
-        </w:numPr>
-        <w:spacing w:before="100" w:beforeAutospacing="1" w:after="100" w:afterAutospacing="1" w:line="240" w:lineRule="auto"/>
-        <w:rPr>
-          <w:rFonts w:ascii="Times New Roman" w:eastAsia="Times New Roman" w:hAnsi="Times New Roman" w:cs="Times New Roman"/>
-          <w:sz w:val="24"/>
-          <w:szCs w:val="24"/>
-        </w:rPr>
-      </w:pPr>
-      <w:r>
-        <w:rPr>
-          <w:rFonts w:ascii="Times New Roman" w:eastAsia="Times New Roman" w:hAnsi="Times New Roman" w:cs="Times New Roman"/>
-          <w:sz w:val="24"/>
-          <w:szCs w:val="24"/>
+        <w:rPr>
+          <w:sz w:val="28"/>
+          <w:szCs w:val="28"/>
+        </w:rPr>
+      </w:pPr>
+      <w:r>
+        <w:rPr>
+          <w:sz w:val="28"/>
+          <w:szCs w:val="28"/>
         </w:rPr>
         <w:t>Go to the Terraform download page.</w:t>
       </w:r>
     </w:p>
     <w:p>
       <w:pPr>
-        <w:numPr>
-          <w:ilvl w:val="0"/>
-          <w:numId w:val="2"/>
-        </w:numPr>
-        <w:spacing w:before="100" w:beforeAutospacing="1" w:after="100" w:afterAutospacing="1" w:line="240" w:lineRule="auto"/>
-        <w:rPr>
-          <w:rFonts w:ascii="Times New Roman" w:eastAsia="Times New Roman" w:hAnsi="Times New Roman" w:cs="Times New Roman"/>
-          <w:sz w:val="24"/>
-          <w:szCs w:val="24"/>
-        </w:rPr>
-      </w:pPr>
-      <w:r>
-        <w:rPr>
-          <w:rFonts w:ascii="Times New Roman" w:eastAsia="Times New Roman" w:hAnsi="Times New Roman" w:cs="Times New Roman"/>
-          <w:sz w:val="24"/>
-          <w:szCs w:val="24"/>
+        <w:rPr>
+          <w:sz w:val="28"/>
+          <w:szCs w:val="28"/>
+        </w:rPr>
+      </w:pPr>
+      <w:r>
+        <w:rPr>
+          <w:sz w:val="28"/>
+          <w:szCs w:val="28"/>
         </w:rPr>
         <w:t xml:space="preserve">Select the appropriate version for Windows. You’ll typically download a </w:t>
       </w:r>
       <w:r>
         <w:rPr>
-          <w:rFonts w:ascii="Courier New" w:eastAsia="Times New Roman" w:hAnsi="Courier New" w:cs="Courier New"/>
-          <w:sz w:val="24"/>
-          <w:szCs w:val="24"/>
+          <w:rFonts w:ascii="Courier New" w:hAnsi="Courier New" w:cs="Courier New"/>
+          <w:sz w:val="28"/>
+          <w:szCs w:val="28"/>
         </w:rPr>
         <w:t>.zip</w:t>
       </w:r>
       <w:r>
         <w:rPr>
-          <w:rFonts w:ascii="Times New Roman" w:eastAsia="Times New Roman" w:hAnsi="Times New Roman" w:cs="Times New Roman"/>
-          <w:sz w:val="24"/>
-          <w:szCs w:val="24"/>
+          <w:sz w:val="28"/>
+          <w:szCs w:val="28"/>
         </w:rPr>
         <w:t xml:space="preserve"> file.</w:t>
       </w:r>
     </w:p>
     <w:p>
       <w:pPr>
-        <w:spacing w:before="100" w:beforeAutospacing="1" w:after="100" w:afterAutospacing="1" w:line="240" w:lineRule="auto"/>
-        <w:outlineLvl w:val="3"/>
-        <w:rPr>
-          <w:rFonts w:ascii="Times New Roman" w:eastAsia="Times New Roman" w:hAnsi="Times New Roman" w:cs="Times New Roman"/>
-          <w:b/>
-          <w:bCs/>
-          <w:sz w:val="24"/>
-          <w:szCs w:val="24"/>
-        </w:rPr>
-      </w:pPr>
-      <w:r>
-        <w:rPr>
-          <w:rFonts w:ascii="Times New Roman" w:eastAsia="Times New Roman" w:hAnsi="Times New Roman" w:cs="Times New Roman"/>
-          <w:b/>
-          <w:bCs/>
-          <w:sz w:val="24"/>
-          <w:szCs w:val="24"/>
+        <w:rPr>
+          <w:b/>
+          <w:bCs/>
+          <w:sz w:val="28"/>
+          <w:szCs w:val="28"/>
+        </w:rPr>
+      </w:pPr>
+      <w:r>
+        <w:rPr>
+          <w:b/>
+          <w:bCs/>
+          <w:sz w:val="28"/>
+          <w:szCs w:val="28"/>
         </w:rPr>
         <w:t>Step 2: Extract the Zip File</w:t>
       </w:r>
     </w:p>
     <w:p>
       <w:pPr>
-        <w:numPr>
-          <w:ilvl w:val="0"/>
-          <w:numId w:val="3"/>
-        </w:numPr>
-        <w:spacing w:before="100" w:beforeAutospacing="1" w:after="100" w:afterAutospacing="1" w:line="240" w:lineRule="auto"/>
-        <w:rPr>
-          <w:rFonts w:ascii="Times New Roman" w:eastAsia="Times New Roman" w:hAnsi="Times New Roman" w:cs="Times New Roman"/>
-          <w:sz w:val="24"/>
-          <w:szCs w:val="24"/>
-        </w:rPr>
-      </w:pPr>
-      <w:r>
-        <w:rPr>
-          <w:rFonts w:ascii="Times New Roman" w:eastAsia="Times New Roman" w:hAnsi="Times New Roman" w:cs="Times New Roman"/>
-          <w:sz w:val="24"/>
-          <w:szCs w:val="24"/>
+        <w:rPr>
+          <w:sz w:val="28"/>
+          <w:szCs w:val="28"/>
+        </w:rPr>
+      </w:pPr>
+      <w:r>
+        <w:rPr>
+          <w:sz w:val="28"/>
+          <w:szCs w:val="28"/>
         </w:rPr>
         <w:t xml:space="preserve">Locate the downloaded </w:t>
       </w:r>
       <w:r>
         <w:rPr>
-          <w:rFonts w:ascii="Courier New" w:eastAsia="Times New Roman" w:hAnsi="Courier New" w:cs="Courier New"/>
-          <w:sz w:val="24"/>
-          <w:szCs w:val="24"/>
+          <w:rFonts w:ascii="Courier New" w:hAnsi="Courier New" w:cs="Courier New"/>
+          <w:sz w:val="28"/>
+          <w:szCs w:val="28"/>
         </w:rPr>
         <w:t>.zip</w:t>
       </w:r>
       <w:r>
         <w:rPr>
-          <w:rFonts w:ascii="Times New Roman" w:eastAsia="Times New Roman" w:hAnsi="Times New Roman" w:cs="Times New Roman"/>
-          <w:sz w:val="24"/>
-          <w:szCs w:val="24"/>
+          <w:sz w:val="28"/>
+          <w:szCs w:val="28"/>
         </w:rPr>
         <w:t xml:space="preserve"> file.</w:t>
       </w:r>
     </w:p>
     <w:p>
       <w:pPr>
-        <w:numPr>
-          <w:ilvl w:val="0"/>
-          <w:numId w:val="3"/>
-        </w:numPr>
-        <w:spacing w:before="100" w:beforeAutospacing="1" w:after="100" w:afterAutospacing="1" w:line="240" w:lineRule="auto"/>
-        <w:rPr>
-          <w:rFonts w:ascii="Times New Roman" w:eastAsia="Times New Roman" w:hAnsi="Times New Roman" w:cs="Times New Roman"/>
-          <w:sz w:val="24"/>
-          <w:szCs w:val="24"/>
-        </w:rPr>
-      </w:pPr>
-      <w:r>
-        <w:rPr>
-          <w:rFonts w:ascii="Times New Roman" w:eastAsia="Times New Roman" w:hAnsi="Times New Roman" w:cs="Times New Roman"/>
-          <w:sz w:val="24"/>
-          <w:szCs w:val="24"/>
+        <w:rPr>
+          <w:sz w:val="28"/>
+          <w:szCs w:val="28"/>
+        </w:rPr>
+      </w:pPr>
+      <w:r>
+        <w:rPr>
+          <w:sz w:val="28"/>
+          <w:szCs w:val="28"/>
         </w:rPr>
         <w:t xml:space="preserve">Right-click on the file and select </w:t>
       </w:r>
       <w:r>
         <w:rPr>
-          <w:rFonts w:ascii="Courier New" w:eastAsia="Times New Roman" w:hAnsi="Courier New" w:cs="Courier New"/>
-          <w:sz w:val="24"/>
-          <w:szCs w:val="24"/>
-        </w:rPr>
-        <w:t xml:space="preserve">Extract </w:t>
-      </w:r>
-      <w:proofErr w:type="gramStart"/>
-      <w:r>
-        <w:rPr>
-          <w:rFonts w:ascii="Courier New" w:eastAsia="Times New Roman" w:hAnsi="Courier New" w:cs="Courier New"/>
-          <w:sz w:val="24"/>
-          <w:szCs w:val="24"/>
-        </w:rPr>
-        <w:t>All</w:t>
-      </w:r>
-      <w:proofErr w:type="gramEnd"/>
-      <w:r>
-        <w:rPr>
-          <w:rFonts w:ascii="Courier New" w:eastAsia="Times New Roman" w:hAnsi="Courier New" w:cs="Courier New"/>
-          <w:sz w:val="24"/>
-          <w:szCs w:val="24"/>
-        </w:rPr>
-        <w:t>...</w:t>
-      </w:r>
-      <w:r>
-        <w:rPr>
-          <w:rFonts w:ascii="Times New Roman" w:eastAsia="Times New Roman" w:hAnsi="Times New Roman" w:cs="Times New Roman"/>
-          <w:sz w:val="24"/>
-          <w:szCs w:val="24"/>
+          <w:rFonts w:ascii="Courier New" w:hAnsi="Courier New" w:cs="Courier New"/>
+          <w:sz w:val="28"/>
+          <w:szCs w:val="28"/>
+        </w:rPr>
+        <w:t>Extract All...</w:t>
+      </w:r>
+      <w:r>
+        <w:rPr>
+          <w:sz w:val="28"/>
+          <w:szCs w:val="28"/>
         </w:rPr>
         <w:t>.</w:t>
       </w:r>
     </w:p>
     <w:p>
       <w:pPr>
-        <w:numPr>
-          <w:ilvl w:val="0"/>
-          <w:numId w:val="3"/>
-        </w:numPr>
-        <w:spacing w:before="100" w:beforeAutospacing="1" w:after="100" w:afterAutospacing="1" w:line="240" w:lineRule="auto"/>
-        <w:rPr>
-          <w:rFonts w:ascii="Times New Roman" w:eastAsia="Times New Roman" w:hAnsi="Times New Roman" w:cs="Times New Roman"/>
-          <w:sz w:val="24"/>
-          <w:szCs w:val="24"/>
-        </w:rPr>
-      </w:pPr>
-      <w:r>
-        <w:rPr>
-          <w:rFonts w:ascii="Times New Roman" w:eastAsia="Times New Roman" w:hAnsi="Times New Roman" w:cs="Times New Roman"/>
-          <w:sz w:val="24"/>
-          <w:szCs w:val="24"/>
+        <w:rPr>
+          <w:sz w:val="28"/>
+          <w:szCs w:val="28"/>
+        </w:rPr>
+      </w:pPr>
+      <w:r>
+        <w:rPr>
+          <w:sz w:val="28"/>
+          <w:szCs w:val="28"/>
         </w:rPr>
         <w:t xml:space="preserve">Choose a directory to extract the files to. For example, you might extract it to </w:t>
       </w:r>
       <w:r>
         <w:rPr>
-          <w:rFonts w:ascii="Courier New" w:eastAsia="Times New Roman" w:hAnsi="Courier New" w:cs="Courier New"/>
-          <w:sz w:val="24"/>
-          <w:szCs w:val="24"/>
+          <w:rFonts w:ascii="Courier New" w:hAnsi="Courier New" w:cs="Courier New"/>
+          <w:sz w:val="28"/>
+          <w:szCs w:val="28"/>
         </w:rPr>
         <w:t>C:\terraform</w:t>
       </w:r>
       <w:r>
         <w:rPr>
-          <w:rFonts w:ascii="Times New Roman" w:eastAsia="Times New Roman" w:hAnsi="Times New Roman" w:cs="Times New Roman"/>
-          <w:sz w:val="24"/>
-          <w:szCs w:val="24"/>
+          <w:sz w:val="28"/>
+          <w:szCs w:val="28"/>
         </w:rPr>
         <w:t>.</w:t>
       </w:r>
     </w:p>
     <w:p>
       <w:pPr>
-        <w:spacing w:before="100" w:beforeAutospacing="1" w:after="100" w:afterAutospacing="1" w:line="240" w:lineRule="auto"/>
-        <w:outlineLvl w:val="3"/>
-        <w:rPr>
-          <w:rFonts w:ascii="Times New Roman" w:eastAsia="Times New Roman" w:hAnsi="Times New Roman" w:cs="Times New Roman"/>
-          <w:b/>
-          <w:bCs/>
-          <w:sz w:val="24"/>
-          <w:szCs w:val="24"/>
-        </w:rPr>
-      </w:pPr>
-      <w:r>
-        <w:rPr>
-          <w:rFonts w:ascii="Times New Roman" w:eastAsia="Times New Roman" w:hAnsi="Times New Roman" w:cs="Times New Roman"/>
-          <w:b/>
-          <w:bCs/>
-          <w:sz w:val="24"/>
-          <w:szCs w:val="24"/>
+        <w:rPr>
+          <w:b/>
+          <w:bCs/>
+          <w:sz w:val="28"/>
+          <w:szCs w:val="28"/>
+        </w:rPr>
+      </w:pPr>
+      <w:r>
+        <w:rPr>
+          <w:b/>
+          <w:bCs/>
+          <w:sz w:val="28"/>
+          <w:szCs w:val="28"/>
         </w:rPr>
         <w:t>Step 3: Add Terraform to the System Path</w:t>
       </w:r>
     </w:p>
     <w:p>
       <w:pPr>
-        <w:numPr>
-          <w:ilvl w:val="0"/>
-          <w:numId w:val="4"/>
-        </w:numPr>
-        <w:spacing w:before="100" w:beforeAutospacing="1" w:after="100" w:afterAutospacing="1" w:line="240" w:lineRule="auto"/>
-        <w:rPr>
-          <w:rFonts w:ascii="Times New Roman" w:eastAsia="Times New Roman" w:hAnsi="Times New Roman" w:cs="Times New Roman"/>
-          <w:sz w:val="24"/>
-          <w:szCs w:val="24"/>
-        </w:rPr>
-      </w:pPr>
-      <w:r>
-        <w:rPr>
-          <w:rFonts w:ascii="Times New Roman" w:eastAsia="Times New Roman" w:hAnsi="Times New Roman" w:cs="Times New Roman"/>
-          <w:b/>
-          <w:bCs/>
-          <w:sz w:val="24"/>
-          <w:szCs w:val="24"/>
+        <w:rPr>
+          <w:sz w:val="28"/>
+          <w:szCs w:val="28"/>
+        </w:rPr>
+      </w:pPr>
+      <w:r>
+        <w:rPr>
+          <w:b/>
+          <w:bCs/>
+          <w:sz w:val="28"/>
+          <w:szCs w:val="28"/>
         </w:rPr>
         <w:t>Open Environment Variables:</w:t>
       </w:r>
     </w:p>
     <w:p>
       <w:pPr>
-        <w:numPr>
-          <w:ilvl w:val="1"/>
-          <w:numId w:val="4"/>
-        </w:numPr>
-        <w:spacing w:before="100" w:beforeAutospacing="1" w:after="100" w:afterAutospacing="1" w:line="240" w:lineRule="auto"/>
-        <w:rPr>
-          <w:rFonts w:ascii="Times New Roman" w:eastAsia="Times New Roman" w:hAnsi="Times New Roman" w:cs="Times New Roman"/>
-          <w:sz w:val="24"/>
-          <w:szCs w:val="24"/>
-        </w:rPr>
-      </w:pPr>
-      <w:r>
-        <w:rPr>
-          <w:rFonts w:ascii="Times New Roman" w:eastAsia="Times New Roman" w:hAnsi="Times New Roman" w:cs="Times New Roman"/>
-          <w:sz w:val="24"/>
-          <w:szCs w:val="24"/>
+        <w:rPr>
+          <w:sz w:val="28"/>
+          <w:szCs w:val="28"/>
+        </w:rPr>
+      </w:pPr>
+      <w:r>
+        <w:rPr>
+          <w:sz w:val="28"/>
+          <w:szCs w:val="28"/>
         </w:rPr>
         <w:t xml:space="preserve">Right-click on </w:t>
       </w:r>
       <w:r>
         <w:rPr>
-          <w:rFonts w:ascii="Courier New" w:eastAsia="Times New Roman" w:hAnsi="Courier New" w:cs="Courier New"/>
-          <w:sz w:val="24"/>
-          <w:szCs w:val="24"/>
+          <w:rFonts w:ascii="Courier New" w:hAnsi="Courier New" w:cs="Courier New"/>
+          <w:sz w:val="28"/>
+          <w:szCs w:val="28"/>
         </w:rPr>
         <w:t>This PC</w:t>
       </w:r>
       <w:r>
         <w:rPr>
-          <w:rFonts w:ascii="Times New Roman" w:eastAsia="Times New Roman" w:hAnsi="Times New Roman" w:cs="Times New Roman"/>
-          <w:sz w:val="24"/>
-          <w:szCs w:val="24"/>
+          <w:sz w:val="28"/>
+          <w:szCs w:val="28"/>
         </w:rPr>
         <w:t xml:space="preserve"> or </w:t>
       </w:r>
       <w:r>
         <w:rPr>
-          <w:rFonts w:ascii="Courier New" w:eastAsia="Times New Roman" w:hAnsi="Courier New" w:cs="Courier New"/>
-          <w:sz w:val="24"/>
-          <w:szCs w:val="24"/>
+          <w:rFonts w:ascii="Courier New" w:hAnsi="Courier New" w:cs="Courier New"/>
+          <w:sz w:val="28"/>
+          <w:szCs w:val="28"/>
         </w:rPr>
         <w:t>Computer</w:t>
       </w:r>
       <w:r>
         <w:rPr>
-          <w:rFonts w:ascii="Times New Roman" w:eastAsia="Times New Roman" w:hAnsi="Times New Roman" w:cs="Times New Roman"/>
-          <w:sz w:val="24"/>
-          <w:szCs w:val="24"/>
+          <w:sz w:val="28"/>
+          <w:szCs w:val="28"/>
         </w:rPr>
         <w:t xml:space="preserve"> on the Desktop or in File Explorer.</w:t>
       </w:r>
     </w:p>
     <w:p>
       <w:pPr>
-        <w:numPr>
-          <w:ilvl w:val="1"/>
-          <w:numId w:val="4"/>
-        </w:numPr>
-        <w:spacing w:before="100" w:beforeAutospacing="1" w:after="100" w:afterAutospacing="1" w:line="240" w:lineRule="auto"/>
-        <w:rPr>
-          <w:rFonts w:ascii="Times New Roman" w:eastAsia="Times New Roman" w:hAnsi="Times New Roman" w:cs="Times New Roman"/>
-          <w:sz w:val="24"/>
-          <w:szCs w:val="24"/>
-        </w:rPr>
-      </w:pPr>
-      <w:r>
-        <w:rPr>
-          <w:rFonts w:ascii="Times New Roman" w:eastAsia="Times New Roman" w:hAnsi="Times New Roman" w:cs="Times New Roman"/>
-          <w:sz w:val="24"/>
-          <w:szCs w:val="24"/>
+        <w:rPr>
+          <w:sz w:val="28"/>
+          <w:szCs w:val="28"/>
+        </w:rPr>
+      </w:pPr>
+      <w:r>
+        <w:rPr>
+          <w:sz w:val="28"/>
+          <w:szCs w:val="28"/>
         </w:rPr>
         <w:t xml:space="preserve">Select </w:t>
       </w:r>
       <w:r>
         <w:rPr>
-          <w:rFonts w:ascii="Courier New" w:eastAsia="Times New Roman" w:hAnsi="Courier New" w:cs="Courier New"/>
-          <w:sz w:val="24"/>
-          <w:szCs w:val="24"/>
+          <w:rFonts w:ascii="Courier New" w:hAnsi="Courier New" w:cs="Courier New"/>
+          <w:sz w:val="28"/>
+          <w:szCs w:val="28"/>
         </w:rPr>
         <w:t>Properties</w:t>
       </w:r>
       <w:r>
         <w:rPr>
-          <w:rFonts w:ascii="Times New Roman" w:eastAsia="Times New Roman" w:hAnsi="Times New Roman" w:cs="Times New Roman"/>
-          <w:sz w:val="24"/>
-          <w:szCs w:val="24"/>
+          <w:sz w:val="28"/>
+          <w:szCs w:val="28"/>
         </w:rPr>
         <w:t>.</w:t>
       </w:r>
     </w:p>
     <w:p>
       <w:pPr>
-        <w:numPr>
-          <w:ilvl w:val="1"/>
-          <w:numId w:val="4"/>
-        </w:numPr>
-        <w:spacing w:before="100" w:beforeAutospacing="1" w:after="100" w:afterAutospacing="1" w:line="240" w:lineRule="auto"/>
-        <w:rPr>
-          <w:rFonts w:ascii="Times New Roman" w:eastAsia="Times New Roman" w:hAnsi="Times New Roman" w:cs="Times New Roman"/>
-          <w:sz w:val="24"/>
-          <w:szCs w:val="24"/>
-        </w:rPr>
-      </w:pPr>
-      <w:r>
-        <w:rPr>
-          <w:rFonts w:ascii="Times New Roman" w:eastAsia="Times New Roman" w:hAnsi="Times New Roman" w:cs="Times New Roman"/>
-          <w:sz w:val="24"/>
-          <w:szCs w:val="24"/>
+        <w:rPr>
+          <w:sz w:val="28"/>
+          <w:szCs w:val="28"/>
+        </w:rPr>
+      </w:pPr>
+      <w:r>
+        <w:rPr>
+          <w:sz w:val="28"/>
+          <w:szCs w:val="28"/>
         </w:rPr>
         <w:t xml:space="preserve">Click on </w:t>
       </w:r>
       <w:r>
         <w:rPr>
-          <w:rFonts w:ascii="Courier New" w:eastAsia="Times New Roman" w:hAnsi="Courier New" w:cs="Courier New"/>
-          <w:sz w:val="24"/>
-          <w:szCs w:val="24"/>
+          <w:rFonts w:ascii="Courier New" w:hAnsi="Courier New" w:cs="Courier New"/>
+          <w:sz w:val="28"/>
+          <w:szCs w:val="28"/>
         </w:rPr>
         <w:t>Advanced system settings</w:t>
       </w:r>
       <w:r>
         <w:rPr>
-          <w:rFonts w:ascii="Times New Roman" w:eastAsia="Times New Roman" w:hAnsi="Times New Roman" w:cs="Times New Roman"/>
-          <w:sz w:val="24"/>
-          <w:szCs w:val="24"/>
+          <w:sz w:val="28"/>
+          <w:szCs w:val="28"/>
         </w:rPr>
         <w:t xml:space="preserve"> on the left.</w:t>
       </w:r>
     </w:p>
     <w:p>
       <w:pPr>
-        <w:numPr>
-          <w:ilvl w:val="1"/>
-          <w:numId w:val="4"/>
-        </w:numPr>
-        <w:spacing w:before="100" w:beforeAutospacing="1" w:after="100" w:afterAutospacing="1" w:line="240" w:lineRule="auto"/>
-        <w:rPr>
-          <w:rFonts w:ascii="Times New Roman" w:eastAsia="Times New Roman" w:hAnsi="Times New Roman" w:cs="Times New Roman"/>
-          <w:sz w:val="24"/>
-          <w:szCs w:val="24"/>
-        </w:rPr>
-      </w:pPr>
-      <w:r>
-        <w:rPr>
-          <w:rFonts w:ascii="Times New Roman" w:eastAsia="Times New Roman" w:hAnsi="Times New Roman" w:cs="Times New Roman"/>
-          <w:sz w:val="24"/>
-          <w:szCs w:val="24"/>
+        <w:rPr>
+          <w:sz w:val="28"/>
+          <w:szCs w:val="28"/>
+        </w:rPr>
+      </w:pPr>
+      <w:r>
+        <w:rPr>
+          <w:sz w:val="28"/>
+          <w:szCs w:val="28"/>
         </w:rPr>
         <w:t xml:space="preserve">Click on </w:t>
       </w:r>
       <w:r>
         <w:rPr>
-          <w:rFonts w:ascii="Courier New" w:eastAsia="Times New Roman" w:hAnsi="Courier New" w:cs="Courier New"/>
-          <w:sz w:val="24"/>
-          <w:szCs w:val="24"/>
+          <w:rFonts w:ascii="Courier New" w:hAnsi="Courier New" w:cs="Courier New"/>
+          <w:sz w:val="28"/>
+          <w:szCs w:val="28"/>
         </w:rPr>
         <w:t>Environment Variables</w:t>
       </w:r>
       <w:r>
         <w:rPr>
-          <w:rFonts w:ascii="Times New Roman" w:eastAsia="Times New Roman" w:hAnsi="Times New Roman" w:cs="Times New Roman"/>
-          <w:sz w:val="24"/>
-          <w:szCs w:val="24"/>
+          <w:sz w:val="28"/>
+          <w:szCs w:val="28"/>
         </w:rPr>
         <w:t xml:space="preserve"> in the System Properties window.</w:t>
       </w:r>
     </w:p>
     <w:p>
       <w:pPr>
-        <w:numPr>
-          <w:ilvl w:val="0"/>
-          <w:numId w:val="4"/>
-        </w:numPr>
-        <w:spacing w:before="100" w:beforeAutospacing="1" w:after="100" w:afterAutospacing="1" w:line="240" w:lineRule="auto"/>
-        <w:rPr>
-          <w:rFonts w:ascii="Times New Roman" w:eastAsia="Times New Roman" w:hAnsi="Times New Roman" w:cs="Times New Roman"/>
-          <w:sz w:val="24"/>
-          <w:szCs w:val="24"/>
-        </w:rPr>
-      </w:pPr>
-      <w:r>
-        <w:rPr>
-          <w:rFonts w:ascii="Times New Roman" w:eastAsia="Times New Roman" w:hAnsi="Times New Roman" w:cs="Times New Roman"/>
-          <w:b/>
-          <w:bCs/>
-          <w:sz w:val="24"/>
-          <w:szCs w:val="24"/>
+        <w:rPr>
+          <w:sz w:val="28"/>
+          <w:szCs w:val="28"/>
+        </w:rPr>
+      </w:pPr>
+      <w:r>
+        <w:rPr>
+          <w:b/>
+          <w:bCs/>
+          <w:sz w:val="28"/>
+          <w:szCs w:val="28"/>
         </w:rPr>
         <w:t>Edit the Path Variable:</w:t>
       </w:r>
     </w:p>
     <w:p>
       <w:pPr>
-        <w:numPr>
-          <w:ilvl w:val="1"/>
-          <w:numId w:val="4"/>
-        </w:numPr>
-        <w:spacing w:before="100" w:beforeAutospacing="1" w:after="100" w:afterAutospacing="1" w:line="240" w:lineRule="auto"/>
-        <w:rPr>
-          <w:rFonts w:ascii="Times New Roman" w:eastAsia="Times New Roman" w:hAnsi="Times New Roman" w:cs="Times New Roman"/>
-          <w:sz w:val="24"/>
-          <w:szCs w:val="24"/>
-        </w:rPr>
-      </w:pPr>
-      <w:r>
-        <w:rPr>
-          <w:rFonts w:ascii="Times New Roman" w:eastAsia="Times New Roman" w:hAnsi="Times New Roman" w:cs="Times New Roman"/>
-          <w:sz w:val="24"/>
-          <w:szCs w:val="24"/>
-        </w:rPr>
+        <w:rPr>
+          <w:sz w:val="28"/>
+          <w:szCs w:val="28"/>
+        </w:rPr>
+      </w:pPr>
+      <w:r>
+        <w:rPr>
+          <w:sz w:val="28"/>
+          <w:szCs w:val="28"/>
+        </w:rPr>
+        <w:lastRenderedPageBreak/>
         <w:t xml:space="preserve">In the Environment Variables window, find and select the </w:t>
       </w:r>
       <w:r>
         <w:rPr>
-          <w:rFonts w:ascii="Courier New" w:eastAsia="Times New Roman" w:hAnsi="Courier New" w:cs="Courier New"/>
-          <w:sz w:val="24"/>
-          <w:szCs w:val="24"/>
+          <w:rFonts w:ascii="Courier New" w:hAnsi="Courier New" w:cs="Courier New"/>
+          <w:sz w:val="28"/>
+          <w:szCs w:val="28"/>
         </w:rPr>
         <w:t>Path</w:t>
       </w:r>
       <w:r>
         <w:rPr>
-          <w:rFonts w:ascii="Times New Roman" w:eastAsia="Times New Roman" w:hAnsi="Times New Roman" w:cs="Times New Roman"/>
-          <w:sz w:val="24"/>
-          <w:szCs w:val="24"/>
+          <w:sz w:val="28"/>
+          <w:szCs w:val="28"/>
         </w:rPr>
         <w:t xml:space="preserve"> variable in the </w:t>
       </w:r>
       <w:r>
         <w:rPr>
-          <w:rFonts w:ascii="Courier New" w:eastAsia="Times New Roman" w:hAnsi="Courier New" w:cs="Courier New"/>
-          <w:sz w:val="24"/>
-          <w:szCs w:val="24"/>
+          <w:rFonts w:ascii="Courier New" w:hAnsi="Courier New" w:cs="Courier New"/>
+          <w:sz w:val="28"/>
+          <w:szCs w:val="28"/>
         </w:rPr>
         <w:t>System variables</w:t>
       </w:r>
       <w:r>
         <w:rPr>
-          <w:rFonts w:ascii="Times New Roman" w:eastAsia="Times New Roman" w:hAnsi="Times New Roman" w:cs="Times New Roman"/>
-          <w:sz w:val="24"/>
-          <w:szCs w:val="24"/>
+          <w:sz w:val="28"/>
+          <w:szCs w:val="28"/>
         </w:rPr>
         <w:t xml:space="preserve"> section.</w:t>
       </w:r>
     </w:p>
     <w:p>
       <w:pPr>
-        <w:numPr>
-          <w:ilvl w:val="1"/>
-          <w:numId w:val="4"/>
-        </w:numPr>
-        <w:spacing w:before="100" w:beforeAutospacing="1" w:after="100" w:afterAutospacing="1" w:line="240" w:lineRule="auto"/>
-        <w:rPr>
-          <w:rFonts w:ascii="Times New Roman" w:eastAsia="Times New Roman" w:hAnsi="Times New Roman" w:cs="Times New Roman"/>
-          <w:sz w:val="24"/>
-          <w:szCs w:val="24"/>
-        </w:rPr>
-      </w:pPr>
-      <w:r>
-        <w:rPr>
-          <w:rFonts w:ascii="Times New Roman" w:eastAsia="Times New Roman" w:hAnsi="Times New Roman" w:cs="Times New Roman"/>
-          <w:sz w:val="24"/>
-          <w:szCs w:val="24"/>
+        <w:rPr>
+          <w:sz w:val="28"/>
+          <w:szCs w:val="28"/>
+        </w:rPr>
+      </w:pPr>
+      <w:r>
+        <w:rPr>
+          <w:sz w:val="28"/>
+          <w:szCs w:val="28"/>
         </w:rPr>
         <w:t xml:space="preserve">Click </w:t>
       </w:r>
       <w:r>
         <w:rPr>
-          <w:rFonts w:ascii="Courier New" w:eastAsia="Times New Roman" w:hAnsi="Courier New" w:cs="Courier New"/>
-          <w:sz w:val="24"/>
-          <w:szCs w:val="24"/>
+          <w:rFonts w:ascii="Courier New" w:hAnsi="Courier New" w:cs="Courier New"/>
+          <w:sz w:val="28"/>
+          <w:szCs w:val="28"/>
         </w:rPr>
         <w:t>Edit</w:t>
       </w:r>
       <w:r>
         <w:rPr>
-          <w:rFonts w:ascii="Times New Roman" w:eastAsia="Times New Roman" w:hAnsi="Times New Roman" w:cs="Times New Roman"/>
-          <w:sz w:val="24"/>
-          <w:szCs w:val="24"/>
+          <w:sz w:val="28"/>
+          <w:szCs w:val="28"/>
         </w:rPr>
         <w:t>.</w:t>
       </w:r>
     </w:p>
     <w:p>
       <w:pPr>
-        <w:numPr>
-          <w:ilvl w:val="1"/>
-          <w:numId w:val="4"/>
-        </w:numPr>
-        <w:spacing w:before="100" w:beforeAutospacing="1" w:after="100" w:afterAutospacing="1" w:line="240" w:lineRule="auto"/>
-        <w:rPr>
-          <w:rFonts w:ascii="Times New Roman" w:eastAsia="Times New Roman" w:hAnsi="Times New Roman" w:cs="Times New Roman"/>
-          <w:sz w:val="24"/>
-          <w:szCs w:val="24"/>
-        </w:rPr>
-      </w:pPr>
-      <w:r>
-        <w:rPr>
-          <w:rFonts w:ascii="Times New Roman" w:eastAsia="Times New Roman" w:hAnsi="Times New Roman" w:cs="Times New Roman"/>
-          <w:sz w:val="24"/>
-          <w:szCs w:val="24"/>
+        <w:rPr>
+          <w:sz w:val="28"/>
+          <w:szCs w:val="28"/>
+        </w:rPr>
+      </w:pPr>
+      <w:r>
+        <w:rPr>
+          <w:sz w:val="28"/>
+          <w:szCs w:val="28"/>
         </w:rPr>
         <w:t xml:space="preserve">Click </w:t>
       </w:r>
       <w:r>
         <w:rPr>
-          <w:rFonts w:ascii="Courier New" w:eastAsia="Times New Roman" w:hAnsi="Courier New" w:cs="Courier New"/>
-          <w:sz w:val="24"/>
-          <w:szCs w:val="24"/>
+          <w:rFonts w:ascii="Courier New" w:hAnsi="Courier New" w:cs="Courier New"/>
+          <w:sz w:val="28"/>
+          <w:szCs w:val="28"/>
         </w:rPr>
         <w:t>New</w:t>
       </w:r>
       <w:r>
         <w:rPr>
-          <w:rFonts w:ascii="Times New Roman" w:eastAsia="Times New Roman" w:hAnsi="Times New Roman" w:cs="Times New Roman"/>
-          <w:sz w:val="24"/>
-          <w:szCs w:val="24"/>
+          <w:sz w:val="28"/>
+          <w:szCs w:val="28"/>
         </w:rPr>
         <w:t xml:space="preserve"> and add the path where you extracted Terraform, e.g., </w:t>
       </w:r>
       <w:r>
         <w:rPr>
-          <w:rFonts w:ascii="Courier New" w:eastAsia="Times New Roman" w:hAnsi="Courier New" w:cs="Courier New"/>
-          <w:sz w:val="24"/>
-          <w:szCs w:val="24"/>
+          <w:rFonts w:ascii="Courier New" w:hAnsi="Courier New" w:cs="Courier New"/>
+          <w:sz w:val="28"/>
+          <w:szCs w:val="28"/>
         </w:rPr>
         <w:t>C:\terraform</w:t>
       </w:r>
       <w:r>
         <w:rPr>
-          <w:rFonts w:ascii="Times New Roman" w:eastAsia="Times New Roman" w:hAnsi="Times New Roman" w:cs="Times New Roman"/>
-          <w:sz w:val="24"/>
-          <w:szCs w:val="24"/>
+          <w:sz w:val="28"/>
+          <w:szCs w:val="28"/>
         </w:rPr>
         <w:t>.</w:t>
       </w:r>
     </w:p>
     <w:p>
       <w:pPr>
-        <w:numPr>
-          <w:ilvl w:val="0"/>
-          <w:numId w:val="4"/>
-        </w:numPr>
-        <w:spacing w:before="100" w:beforeAutospacing="1" w:after="100" w:afterAutospacing="1" w:line="240" w:lineRule="auto"/>
-        <w:rPr>
-          <w:rFonts w:ascii="Times New Roman" w:eastAsia="Times New Roman" w:hAnsi="Times New Roman" w:cs="Times New Roman"/>
-          <w:sz w:val="24"/>
-          <w:szCs w:val="24"/>
-        </w:rPr>
-      </w:pPr>
-      <w:r>
-        <w:rPr>
-          <w:rFonts w:ascii="Times New Roman" w:eastAsia="Times New Roman" w:hAnsi="Times New Roman" w:cs="Times New Roman"/>
-          <w:b/>
-          <w:bCs/>
-          <w:sz w:val="24"/>
-          <w:szCs w:val="24"/>
+        <w:rPr>
+          <w:sz w:val="28"/>
+          <w:szCs w:val="28"/>
+        </w:rPr>
+      </w:pPr>
+      <w:r>
+        <w:rPr>
+          <w:b/>
+          <w:bCs/>
+          <w:sz w:val="28"/>
+          <w:szCs w:val="28"/>
         </w:rPr>
         <w:t>Confirm the Changes:</w:t>
       </w:r>
     </w:p>
     <w:p>
       <w:pPr>
-        <w:numPr>
-          <w:ilvl w:val="1"/>
-          <w:numId w:val="4"/>
-        </w:numPr>
-        <w:spacing w:before="100" w:beforeAutospacing="1" w:after="100" w:afterAutospacing="1" w:line="240" w:lineRule="auto"/>
-        <w:rPr>
-          <w:rFonts w:ascii="Times New Roman" w:eastAsia="Times New Roman" w:hAnsi="Times New Roman" w:cs="Times New Roman"/>
-          <w:sz w:val="24"/>
-          <w:szCs w:val="24"/>
-        </w:rPr>
-      </w:pPr>
-      <w:r>
-        <w:rPr>
-          <w:rFonts w:ascii="Times New Roman" w:eastAsia="Times New Roman" w:hAnsi="Times New Roman" w:cs="Times New Roman"/>
-          <w:sz w:val="24"/>
-          <w:szCs w:val="24"/>
+        <w:rPr>
+          <w:sz w:val="28"/>
+          <w:szCs w:val="28"/>
+        </w:rPr>
+      </w:pPr>
+      <w:r>
+        <w:rPr>
+          <w:sz w:val="28"/>
+          <w:szCs w:val="28"/>
         </w:rPr>
         <w:t xml:space="preserve">Click </w:t>
       </w:r>
       <w:r>
         <w:rPr>
-          <w:rFonts w:ascii="Courier New" w:eastAsia="Times New Roman" w:hAnsi="Courier New" w:cs="Courier New"/>
-          <w:sz w:val="24"/>
-          <w:szCs w:val="24"/>
+          <w:rFonts w:ascii="Courier New" w:hAnsi="Courier New" w:cs="Courier New"/>
+          <w:sz w:val="28"/>
+          <w:szCs w:val="28"/>
         </w:rPr>
         <w:t>OK</w:t>
       </w:r>
       <w:r>
         <w:rPr>
-          <w:rFonts w:ascii="Times New Roman" w:eastAsia="Times New Roman" w:hAnsi="Times New Roman" w:cs="Times New Roman"/>
-          <w:sz w:val="24"/>
-          <w:szCs w:val="24"/>
+          <w:sz w:val="28"/>
+          <w:szCs w:val="28"/>
         </w:rPr>
         <w:t xml:space="preserve"> to close each window.</w:t>
       </w:r>
     </w:p>
     <w:p>
       <w:pPr>
-        <w:spacing w:before="100" w:beforeAutospacing="1" w:after="100" w:afterAutospacing="1" w:line="240" w:lineRule="auto"/>
-        <w:outlineLvl w:val="3"/>
-        <w:rPr>
-          <w:rFonts w:ascii="Times New Roman" w:eastAsia="Times New Roman" w:hAnsi="Times New Roman" w:cs="Times New Roman"/>
-          <w:b/>
-          <w:bCs/>
-          <w:sz w:val="24"/>
-          <w:szCs w:val="24"/>
-        </w:rPr>
-      </w:pPr>
-      <w:r>
-        <w:rPr>
-          <w:rFonts w:ascii="Times New Roman" w:eastAsia="Times New Roman" w:hAnsi="Times New Roman" w:cs="Times New Roman"/>
-          <w:b/>
-          <w:bCs/>
-          <w:sz w:val="24"/>
-          <w:szCs w:val="24"/>
+        <w:rPr>
+          <w:b/>
+          <w:bCs/>
+          <w:sz w:val="28"/>
+          <w:szCs w:val="28"/>
+        </w:rPr>
+      </w:pPr>
+      <w:r>
+        <w:rPr>
+          <w:b/>
+          <w:bCs/>
+          <w:sz w:val="28"/>
+          <w:szCs w:val="28"/>
         </w:rPr>
         <w:t>Step 4: Verify Installation</w:t>
       </w:r>
     </w:p>
     <w:p>
       <w:pPr>
-        <w:numPr>
-          <w:ilvl w:val="0"/>
-          <w:numId w:val="5"/>
-        </w:numPr>
-        <w:spacing w:before="100" w:beforeAutospacing="1" w:after="100" w:afterAutospacing="1" w:line="240" w:lineRule="auto"/>
-        <w:rPr>
-          <w:rFonts w:ascii="Times New Roman" w:eastAsia="Times New Roman" w:hAnsi="Times New Roman" w:cs="Times New Roman"/>
-          <w:sz w:val="24"/>
-          <w:szCs w:val="24"/>
-        </w:rPr>
-      </w:pPr>
-      <w:r>
-        <w:rPr>
-          <w:rFonts w:ascii="Times New Roman" w:eastAsia="Times New Roman" w:hAnsi="Times New Roman" w:cs="Times New Roman"/>
-          <w:sz w:val="24"/>
-          <w:szCs w:val="24"/>
+        <w:rPr>
+          <w:sz w:val="28"/>
+          <w:szCs w:val="28"/>
+        </w:rPr>
+      </w:pPr>
+      <w:r>
+        <w:rPr>
+          <w:sz w:val="28"/>
+          <w:szCs w:val="28"/>
         </w:rPr>
         <w:t>Open a new Command Prompt (</w:t>
       </w:r>
-      <w:proofErr w:type="spellStart"/>
-      <w:r>
-        <w:rPr>
-          <w:rFonts w:ascii="Courier New" w:eastAsia="Times New Roman" w:hAnsi="Courier New" w:cs="Courier New"/>
-          <w:sz w:val="24"/>
-          <w:szCs w:val="24"/>
+      <w:r>
+        <w:rPr>
+          <w:rFonts w:ascii="Courier New" w:hAnsi="Courier New" w:cs="Courier New"/>
+          <w:sz w:val="28"/>
+          <w:szCs w:val="28"/>
         </w:rPr>
         <w:t>cmd</w:t>
       </w:r>
-      <w:proofErr w:type="spellEnd"/>
-      <w:r>
-        <w:rPr>
-          <w:rFonts w:ascii="Times New Roman" w:eastAsia="Times New Roman" w:hAnsi="Times New Roman" w:cs="Times New Roman"/>
-          <w:sz w:val="24"/>
-          <w:szCs w:val="24"/>
-        </w:rPr>
-        <w:t xml:space="preserve">) or </w:t>
-      </w:r>
-      <w:proofErr w:type="spellStart"/>
-      <w:r>
-        <w:rPr>
-          <w:rFonts w:ascii="Times New Roman" w:eastAsia="Times New Roman" w:hAnsi="Times New Roman" w:cs="Times New Roman"/>
-          <w:sz w:val="24"/>
-          <w:szCs w:val="24"/>
-        </w:rPr>
-        <w:t>PowerShell</w:t>
-      </w:r>
-      <w:proofErr w:type="spellEnd"/>
-      <w:r>
-        <w:rPr>
-          <w:rFonts w:ascii="Times New Roman" w:eastAsia="Times New Roman" w:hAnsi="Times New Roman" w:cs="Times New Roman"/>
-          <w:sz w:val="24"/>
-          <w:szCs w:val="24"/>
-        </w:rPr>
-        <w:t xml:space="preserve"> window.</w:t>
-      </w:r>
-    </w:p>
-    <w:p>
-      <w:pPr>
-        <w:numPr>
-          <w:ilvl w:val="0"/>
-          <w:numId w:val="5"/>
-        </w:numPr>
-        <w:spacing w:before="100" w:beforeAutospacing="1" w:after="100" w:afterAutospacing="1" w:line="240" w:lineRule="auto"/>
-        <w:rPr>
-          <w:rFonts w:ascii="Times New Roman" w:eastAsia="Times New Roman" w:hAnsi="Times New Roman" w:cs="Times New Roman"/>
-          <w:sz w:val="24"/>
-          <w:szCs w:val="24"/>
-        </w:rPr>
-      </w:pPr>
-      <w:r>
-        <w:rPr>
-          <w:rFonts w:ascii="Times New Roman" w:eastAsia="Times New Roman" w:hAnsi="Times New Roman" w:cs="Times New Roman"/>
-          <w:sz w:val="24"/>
-          <w:szCs w:val="24"/>
-        </w:rPr>
-        <w:lastRenderedPageBreak/>
+      <w:r>
+        <w:rPr>
+          <w:sz w:val="28"/>
+          <w:szCs w:val="28"/>
+        </w:rPr>
+        <w:t>) or PowerShell window.</w:t>
+      </w:r>
+    </w:p>
+    <w:p>
+      <w:pPr>
+        <w:rPr>
+          <w:sz w:val="28"/>
+          <w:szCs w:val="28"/>
+        </w:rPr>
+      </w:pPr>
+      <w:r>
+        <w:rPr>
+          <w:sz w:val="28"/>
+          <w:szCs w:val="28"/>
+        </w:rPr>
         <w:t xml:space="preserve">Type </w:t>
       </w:r>
-      <w:proofErr w:type="spellStart"/>
-      <w:r>
-        <w:rPr>
-          <w:rFonts w:ascii="Courier New" w:eastAsia="Times New Roman" w:hAnsi="Courier New" w:cs="Courier New"/>
-          <w:sz w:val="24"/>
-          <w:szCs w:val="24"/>
-        </w:rPr>
-        <w:t>terraform</w:t>
-      </w:r>
-      <w:proofErr w:type="spellEnd"/>
-      <w:r>
-        <w:rPr>
-          <w:rFonts w:ascii="Courier New" w:eastAsia="Times New Roman" w:hAnsi="Courier New" w:cs="Courier New"/>
-          <w:sz w:val="24"/>
-          <w:szCs w:val="24"/>
-        </w:rPr>
-        <w:t xml:space="preserve"> --version</w:t>
-      </w:r>
-      <w:r>
-        <w:rPr>
-          <w:rFonts w:ascii="Times New Roman" w:eastAsia="Times New Roman" w:hAnsi="Times New Roman" w:cs="Times New Roman"/>
-          <w:sz w:val="24"/>
-          <w:szCs w:val="24"/>
+      <w:r>
+        <w:rPr>
+          <w:rFonts w:ascii="Courier New" w:hAnsi="Courier New" w:cs="Courier New"/>
+          <w:sz w:val="28"/>
+          <w:szCs w:val="28"/>
+        </w:rPr>
+        <w:t>terraform --version</w:t>
+      </w:r>
+      <w:r>
+        <w:rPr>
+          <w:sz w:val="28"/>
+          <w:szCs w:val="28"/>
         </w:rPr>
         <w:t xml:space="preserve"> and press Enter.</w:t>
       </w:r>
     </w:p>
     <w:p>
       <w:pPr>
-        <w:numPr>
-          <w:ilvl w:val="0"/>
-          <w:numId w:val="5"/>
-        </w:numPr>
-        <w:spacing w:before="100" w:beforeAutospacing="1" w:after="100" w:afterAutospacing="1" w:line="240" w:lineRule="auto"/>
-        <w:rPr>
-          <w:rFonts w:ascii="Times New Roman" w:eastAsia="Times New Roman" w:hAnsi="Times New Roman" w:cs="Times New Roman"/>
-          <w:sz w:val="24"/>
-          <w:szCs w:val="24"/>
-        </w:rPr>
-      </w:pPr>
-      <w:r>
-        <w:rPr>
-          <w:rFonts w:ascii="Times New Roman" w:eastAsia="Times New Roman" w:hAnsi="Times New Roman" w:cs="Times New Roman"/>
-          <w:sz w:val="24"/>
-          <w:szCs w:val="24"/>
+        <w:rPr>
+          <w:sz w:val="28"/>
+          <w:szCs w:val="28"/>
+        </w:rPr>
+      </w:pPr>
+      <w:r>
+        <w:rPr>
+          <w:sz w:val="28"/>
+          <w:szCs w:val="28"/>
         </w:rPr>
         <w:t>You should see the Terraform version information if the installation was successful.</w:t>
       </w:r>
     </w:p>
     <w:p>
       <w:pPr>
-        <w:ind w:firstLine="720"/>
-        <w:rPr>
-          <w:sz w:val="24"/>
-          <w:szCs w:val="24"/>
-        </w:rPr>
-      </w:pPr>
-    </w:p>
-    <w:p>
-      <w:pPr>
-        <w:rPr>
-          <w:sz w:val="24"/>
-          <w:szCs w:val="24"/>
-        </w:rPr>
-      </w:pPr>
-      <w:proofErr w:type="gramStart"/>
-      <w:r>
-        <w:rPr>
-          <w:sz w:val="24"/>
-          <w:szCs w:val="24"/>
-        </w:rPr>
-        <w:t>to</w:t>
-      </w:r>
-      <w:proofErr w:type="gramEnd"/>
-      <w:r>
-        <w:rPr>
-          <w:sz w:val="24"/>
-          <w:szCs w:val="24"/>
-        </w:rPr>
-        <w:t xml:space="preserve"> use AWS CLI credentials to authenticate Terraform instead of </w:t>
-      </w:r>
-      <w:proofErr w:type="spellStart"/>
-      <w:r>
-        <w:rPr>
-          <w:sz w:val="24"/>
-          <w:szCs w:val="24"/>
-        </w:rPr>
-        <w:t>hardcoding</w:t>
-      </w:r>
-      <w:proofErr w:type="spellEnd"/>
-      <w:r>
-        <w:rPr>
-          <w:sz w:val="24"/>
-          <w:szCs w:val="24"/>
-        </w:rPr>
-        <w:t xml:space="preserve"> AWS keys in your configuration files, you can do so by configuring your AWS CLI properly. Here’s how to set it up:</w:t>
-      </w:r>
-    </w:p>
-    <w:p>
-      <w:pPr>
-        <w:rPr>
-          <w:sz w:val="24"/>
-          <w:szCs w:val="24"/>
-        </w:rPr>
-      </w:pPr>
-    </w:p>
-    <w:p>
-      <w:pPr>
-        <w:spacing w:before="100" w:beforeAutospacing="1" w:after="100" w:afterAutospacing="1" w:line="240" w:lineRule="auto"/>
-        <w:outlineLvl w:val="2"/>
-        <w:rPr>
-          <w:rFonts w:ascii="Times New Roman" w:eastAsia="Times New Roman" w:hAnsi="Times New Roman" w:cs="Times New Roman"/>
-          <w:b/>
-          <w:bCs/>
-          <w:sz w:val="27"/>
-          <w:szCs w:val="27"/>
-        </w:rPr>
-      </w:pPr>
-      <w:r>
-        <w:rPr>
-          <w:rFonts w:ascii="Times New Roman" w:eastAsia="Times New Roman" w:hAnsi="Times New Roman" w:cs="Times New Roman"/>
-          <w:b/>
-          <w:bCs/>
-          <w:sz w:val="27"/>
-          <w:szCs w:val="27"/>
+        <w:rPr>
+          <w:sz w:val="28"/>
+          <w:szCs w:val="28"/>
+        </w:rPr>
+      </w:pPr>
+    </w:p>
+    <w:p>
+      <w:pPr>
+        <w:rPr>
+          <w:sz w:val="28"/>
+          <w:szCs w:val="28"/>
+        </w:rPr>
+      </w:pPr>
+      <w:r>
+        <w:rPr>
+          <w:sz w:val="28"/>
+          <w:szCs w:val="28"/>
+        </w:rPr>
+        <w:t>to use AWS CLI credentials to authenticate Terraform instead of hardcoding AWS keys in your configuration files, you can do so by configuring your AWS CLI properly. Here’s how to set it up:</w:t>
+      </w:r>
+    </w:p>
+    <w:p>
+      <w:pPr>
+        <w:rPr>
+          <w:sz w:val="28"/>
+          <w:szCs w:val="28"/>
+        </w:rPr>
+      </w:pPr>
+    </w:p>
+    <w:p>
+      <w:pPr>
+        <w:rPr>
+          <w:b/>
+          <w:bCs/>
+          <w:sz w:val="28"/>
+          <w:szCs w:val="28"/>
+        </w:rPr>
+      </w:pPr>
+      <w:r>
+        <w:rPr>
+          <w:b/>
+          <w:bCs/>
+          <w:sz w:val="28"/>
+          <w:szCs w:val="28"/>
         </w:rPr>
         <w:t>1. Configure AWS CLI</w:t>
       </w:r>
     </w:p>
     <w:p>
       <w:pPr>
-        <w:spacing w:before="100" w:beforeAutospacing="1" w:after="100" w:afterAutospacing="1" w:line="240" w:lineRule="auto"/>
-        <w:outlineLvl w:val="3"/>
-        <w:rPr>
-          <w:rFonts w:ascii="Times New Roman" w:eastAsia="Times New Roman" w:hAnsi="Times New Roman" w:cs="Times New Roman"/>
-          <w:b/>
-          <w:bCs/>
-          <w:sz w:val="24"/>
-          <w:szCs w:val="24"/>
-        </w:rPr>
-      </w:pPr>
-      <w:r>
-        <w:rPr>
-          <w:rFonts w:ascii="Times New Roman" w:eastAsia="Times New Roman" w:hAnsi="Times New Roman" w:cs="Times New Roman"/>
-          <w:b/>
-          <w:bCs/>
-          <w:sz w:val="24"/>
-          <w:szCs w:val="24"/>
+        <w:rPr>
+          <w:b/>
+          <w:bCs/>
+          <w:sz w:val="28"/>
+          <w:szCs w:val="28"/>
+        </w:rPr>
+      </w:pPr>
+      <w:r>
+        <w:rPr>
+          <w:b/>
+          <w:bCs/>
+          <w:sz w:val="28"/>
+          <w:szCs w:val="28"/>
         </w:rPr>
         <w:t>Step 1: Install AWS CLI</w:t>
       </w:r>
     </w:p>
     <w:p>
       <w:pPr>
-        <w:numPr>
-          <w:ilvl w:val="0"/>
-          <w:numId w:val="6"/>
-        </w:numPr>
-        <w:spacing w:before="100" w:beforeAutospacing="1" w:after="100" w:afterAutospacing="1" w:line="240" w:lineRule="auto"/>
-        <w:rPr>
-          <w:rFonts w:ascii="Times New Roman" w:eastAsia="Times New Roman" w:hAnsi="Times New Roman" w:cs="Times New Roman"/>
-          <w:sz w:val="24"/>
-          <w:szCs w:val="24"/>
-        </w:rPr>
-      </w:pPr>
-      <w:r>
-        <w:rPr>
-          <w:rFonts w:ascii="Times New Roman" w:eastAsia="Times New Roman" w:hAnsi="Times New Roman" w:cs="Times New Roman"/>
-          <w:b/>
-          <w:bCs/>
-          <w:sz w:val="24"/>
-          <w:szCs w:val="24"/>
+        <w:rPr>
+          <w:sz w:val="28"/>
+          <w:szCs w:val="28"/>
+        </w:rPr>
+      </w:pPr>
+      <w:r>
+        <w:rPr>
+          <w:b/>
+          <w:bCs/>
+          <w:sz w:val="28"/>
+          <w:szCs w:val="28"/>
         </w:rPr>
         <w:t>Download and Install AWS CLI:</w:t>
       </w:r>
     </w:p>
     <w:p>
       <w:pPr>
-        <w:numPr>
-          <w:ilvl w:val="1"/>
-          <w:numId w:val="6"/>
-        </w:numPr>
-        <w:spacing w:before="100" w:beforeAutospacing="1" w:after="100" w:afterAutospacing="1" w:line="240" w:lineRule="auto"/>
-        <w:rPr>
-          <w:rFonts w:ascii="Times New Roman" w:eastAsia="Times New Roman" w:hAnsi="Times New Roman" w:cs="Times New Roman"/>
-          <w:sz w:val="24"/>
-          <w:szCs w:val="24"/>
-        </w:rPr>
-      </w:pPr>
-      <w:r>
-        <w:rPr>
-          <w:rFonts w:ascii="Times New Roman" w:eastAsia="Times New Roman" w:hAnsi="Times New Roman" w:cs="Times New Roman"/>
-          <w:sz w:val="24"/>
-          <w:szCs w:val="24"/>
+        <w:rPr>
+          <w:sz w:val="28"/>
+          <w:szCs w:val="28"/>
+        </w:rPr>
+      </w:pPr>
+      <w:r>
+        <w:rPr>
+          <w:sz w:val="28"/>
+          <w:szCs w:val="28"/>
         </w:rPr>
         <w:t xml:space="preserve">Go to the </w:t>
       </w:r>
-      <w:hyperlink r:id="rId5" w:tgtFrame="_new" w:history="1">
+      <w:hyperlink r:id="rId7" w:tgtFrame="_new" w:history="1">
         <w:r>
           <w:rPr>
-            <w:rFonts w:ascii="Times New Roman" w:eastAsia="Times New Roman" w:hAnsi="Times New Roman" w:cs="Times New Roman"/>
             <w:color w:val="0000FF"/>
-            <w:sz w:val="24"/>
-            <w:szCs w:val="24"/>
+            <w:sz w:val="28"/>
+            <w:szCs w:val="28"/>
             <w:u w:val="single"/>
           </w:rPr>
           <w:t>AWS CLI installation page</w:t>
@@ -1114,272 +862,169 @@
       </w:hyperlink>
       <w:r>
         <w:rPr>
-          <w:rFonts w:ascii="Times New Roman" w:eastAsia="Times New Roman" w:hAnsi="Times New Roman" w:cs="Times New Roman"/>
-          <w:sz w:val="24"/>
-          <w:szCs w:val="24"/>
+          <w:sz w:val="28"/>
+          <w:szCs w:val="28"/>
         </w:rPr>
         <w:t xml:space="preserve"> and download the installer for Windows.</w:t>
       </w:r>
     </w:p>
     <w:p>
       <w:pPr>
-        <w:numPr>
-          <w:ilvl w:val="1"/>
-          <w:numId w:val="6"/>
-        </w:numPr>
-        <w:spacing w:before="100" w:beforeAutospacing="1" w:after="100" w:afterAutospacing="1" w:line="240" w:lineRule="auto"/>
-        <w:rPr>
-          <w:rFonts w:ascii="Times New Roman" w:eastAsia="Times New Roman" w:hAnsi="Times New Roman" w:cs="Times New Roman"/>
-          <w:sz w:val="24"/>
-          <w:szCs w:val="24"/>
-        </w:rPr>
-      </w:pPr>
-      <w:r>
-        <w:rPr>
-          <w:rFonts w:ascii="Times New Roman" w:eastAsia="Times New Roman" w:hAnsi="Times New Roman" w:cs="Times New Roman"/>
-          <w:sz w:val="24"/>
-          <w:szCs w:val="24"/>
+        <w:rPr>
+          <w:sz w:val="28"/>
+          <w:szCs w:val="28"/>
+        </w:rPr>
+      </w:pPr>
+      <w:r>
+        <w:rPr>
+          <w:sz w:val="28"/>
+          <w:szCs w:val="28"/>
         </w:rPr>
         <w:t>Run the installer and follow the prompts to complete the installation.</w:t>
       </w:r>
     </w:p>
     <w:p>
       <w:pPr>
-        <w:numPr>
-          <w:ilvl w:val="0"/>
-          <w:numId w:val="6"/>
-        </w:numPr>
-        <w:spacing w:before="100" w:beforeAutospacing="1" w:after="100" w:afterAutospacing="1" w:line="240" w:lineRule="auto"/>
-        <w:rPr>
-          <w:rFonts w:ascii="Times New Roman" w:eastAsia="Times New Roman" w:hAnsi="Times New Roman" w:cs="Times New Roman"/>
-          <w:sz w:val="24"/>
-          <w:szCs w:val="24"/>
-        </w:rPr>
-      </w:pPr>
-      <w:r>
-        <w:rPr>
-          <w:rFonts w:ascii="Times New Roman" w:eastAsia="Times New Roman" w:hAnsi="Times New Roman" w:cs="Times New Roman"/>
-          <w:b/>
-          <w:bCs/>
-          <w:sz w:val="24"/>
-          <w:szCs w:val="24"/>
+        <w:rPr>
+          <w:sz w:val="28"/>
+          <w:szCs w:val="28"/>
+        </w:rPr>
+      </w:pPr>
+      <w:r>
+        <w:rPr>
+          <w:b/>
+          <w:bCs/>
+          <w:sz w:val="28"/>
+          <w:szCs w:val="28"/>
         </w:rPr>
         <w:t>Verify Installation:</w:t>
       </w:r>
     </w:p>
     <w:p>
       <w:pPr>
-        <w:numPr>
-          <w:ilvl w:val="1"/>
-          <w:numId w:val="6"/>
-        </w:numPr>
-        <w:spacing w:before="100" w:beforeAutospacing="1" w:after="100" w:afterAutospacing="1" w:line="240" w:lineRule="auto"/>
-        <w:rPr>
-          <w:rFonts w:ascii="Times New Roman" w:eastAsia="Times New Roman" w:hAnsi="Times New Roman" w:cs="Times New Roman"/>
-          <w:sz w:val="24"/>
-          <w:szCs w:val="24"/>
-        </w:rPr>
-      </w:pPr>
-      <w:r>
-        <w:rPr>
-          <w:rFonts w:ascii="Times New Roman" w:eastAsia="Times New Roman" w:hAnsi="Times New Roman" w:cs="Times New Roman"/>
-          <w:sz w:val="24"/>
-          <w:szCs w:val="24"/>
-        </w:rPr>
-        <w:t xml:space="preserve">Open Command Prompt or </w:t>
-      </w:r>
-      <w:proofErr w:type="spellStart"/>
-      <w:r>
-        <w:rPr>
-          <w:rFonts w:ascii="Times New Roman" w:eastAsia="Times New Roman" w:hAnsi="Times New Roman" w:cs="Times New Roman"/>
-          <w:sz w:val="24"/>
-          <w:szCs w:val="24"/>
-        </w:rPr>
-        <w:t>PowerShell</w:t>
-      </w:r>
-      <w:proofErr w:type="spellEnd"/>
-      <w:r>
-        <w:rPr>
-          <w:rFonts w:ascii="Times New Roman" w:eastAsia="Times New Roman" w:hAnsi="Times New Roman" w:cs="Times New Roman"/>
-          <w:sz w:val="24"/>
-          <w:szCs w:val="24"/>
-        </w:rPr>
-        <w:t xml:space="preserve"> or </w:t>
-      </w:r>
-      <w:proofErr w:type="spellStart"/>
-      <w:r>
-        <w:rPr>
-          <w:rFonts w:ascii="Times New Roman" w:eastAsia="Times New Roman" w:hAnsi="Times New Roman" w:cs="Times New Roman"/>
-          <w:sz w:val="24"/>
-          <w:szCs w:val="24"/>
-        </w:rPr>
-        <w:t>GitBash</w:t>
-      </w:r>
-      <w:proofErr w:type="spellEnd"/>
-      <w:r>
-        <w:rPr>
-          <w:rFonts w:ascii="Times New Roman" w:eastAsia="Times New Roman" w:hAnsi="Times New Roman" w:cs="Times New Roman"/>
-          <w:sz w:val="24"/>
-          <w:szCs w:val="24"/>
+        <w:rPr>
+          <w:sz w:val="28"/>
+          <w:szCs w:val="28"/>
+        </w:rPr>
+      </w:pPr>
+      <w:r>
+        <w:rPr>
+          <w:sz w:val="28"/>
+          <w:szCs w:val="28"/>
+        </w:rPr>
+        <w:lastRenderedPageBreak/>
+        <w:t>Open Command Prompt or PowerShell</w:t>
+      </w:r>
+      <w:r>
+        <w:rPr>
+          <w:sz w:val="28"/>
+          <w:szCs w:val="28"/>
+        </w:rPr>
+        <w:t xml:space="preserve"> or GitBash</w:t>
+      </w:r>
+      <w:r>
+        <w:rPr>
+          <w:sz w:val="28"/>
+          <w:szCs w:val="28"/>
         </w:rPr>
         <w:t>.</w:t>
       </w:r>
     </w:p>
     <w:p>
       <w:pPr>
-        <w:numPr>
-          <w:ilvl w:val="1"/>
-          <w:numId w:val="6"/>
-        </w:numPr>
-        <w:spacing w:before="100" w:beforeAutospacing="1" w:after="100" w:afterAutospacing="1" w:line="240" w:lineRule="auto"/>
-        <w:rPr>
-          <w:rFonts w:ascii="Times New Roman" w:eastAsia="Times New Roman" w:hAnsi="Times New Roman" w:cs="Times New Roman"/>
-          <w:sz w:val="24"/>
-          <w:szCs w:val="24"/>
-        </w:rPr>
-      </w:pPr>
-      <w:r>
-        <w:rPr>
-          <w:rFonts w:ascii="Times New Roman" w:eastAsia="Times New Roman" w:hAnsi="Times New Roman" w:cs="Times New Roman"/>
-          <w:sz w:val="24"/>
-          <w:szCs w:val="24"/>
+        <w:rPr>
+          <w:sz w:val="28"/>
+          <w:szCs w:val="28"/>
+        </w:rPr>
+      </w:pPr>
+      <w:r>
+        <w:rPr>
+          <w:sz w:val="28"/>
+          <w:szCs w:val="28"/>
         </w:rPr>
         <w:t xml:space="preserve">Run </w:t>
       </w:r>
-      <w:proofErr w:type="spellStart"/>
-      <w:r>
-        <w:rPr>
-          <w:rFonts w:ascii="Courier New" w:eastAsia="Times New Roman" w:hAnsi="Courier New" w:cs="Courier New"/>
-          <w:sz w:val="20"/>
-        </w:rPr>
-        <w:t>aws</w:t>
-      </w:r>
-      <w:proofErr w:type="spellEnd"/>
-      <w:r>
-        <w:rPr>
-          <w:rFonts w:ascii="Courier New" w:eastAsia="Times New Roman" w:hAnsi="Courier New" w:cs="Courier New"/>
-          <w:sz w:val="20"/>
-        </w:rPr>
-        <w:t xml:space="preserve"> --version</w:t>
-      </w:r>
-      <w:r>
-        <w:rPr>
-          <w:rFonts w:ascii="Times New Roman" w:eastAsia="Times New Roman" w:hAnsi="Times New Roman" w:cs="Times New Roman"/>
-          <w:sz w:val="24"/>
-          <w:szCs w:val="24"/>
+      <w:r>
+        <w:rPr>
+          <w:rFonts w:ascii="Courier New" w:hAnsi="Courier New" w:cs="Courier New"/>
+          <w:sz w:val="28"/>
+          <w:szCs w:val="28"/>
+        </w:rPr>
+        <w:t>aws --version</w:t>
+      </w:r>
+      <w:r>
+        <w:rPr>
+          <w:sz w:val="28"/>
+          <w:szCs w:val="28"/>
         </w:rPr>
         <w:t xml:space="preserve"> to verify that the AWS CLI is installed correctly.</w:t>
       </w:r>
     </w:p>
     <w:p>
       <w:pPr>
-        <w:spacing w:before="100" w:beforeAutospacing="1" w:after="100" w:afterAutospacing="1" w:line="240" w:lineRule="auto"/>
-        <w:outlineLvl w:val="3"/>
-        <w:rPr>
-          <w:rFonts w:ascii="Times New Roman" w:eastAsia="Times New Roman" w:hAnsi="Times New Roman" w:cs="Times New Roman"/>
-          <w:b/>
-          <w:bCs/>
-          <w:sz w:val="24"/>
-          <w:szCs w:val="24"/>
-        </w:rPr>
-      </w:pPr>
-      <w:r>
-        <w:rPr>
-          <w:rFonts w:ascii="Times New Roman" w:eastAsia="Times New Roman" w:hAnsi="Times New Roman" w:cs="Times New Roman"/>
-          <w:b/>
-          <w:bCs/>
-          <w:sz w:val="24"/>
-          <w:szCs w:val="24"/>
+        <w:rPr>
+          <w:b/>
+          <w:bCs/>
+          <w:sz w:val="28"/>
+          <w:szCs w:val="28"/>
+        </w:rPr>
+      </w:pPr>
+      <w:r>
+        <w:rPr>
+          <w:b/>
+          <w:bCs/>
+          <w:sz w:val="28"/>
+          <w:szCs w:val="28"/>
         </w:rPr>
         <w:t>Step 2: Configure AWS CLI</w:t>
       </w:r>
     </w:p>
     <w:p>
       <w:pPr>
-        <w:numPr>
-          <w:ilvl w:val="0"/>
-          <w:numId w:val="7"/>
-        </w:numPr>
-        <w:spacing w:before="100" w:beforeAutospacing="1" w:after="100" w:afterAutospacing="1" w:line="240" w:lineRule="auto"/>
-        <w:rPr>
-          <w:rFonts w:ascii="Times New Roman" w:eastAsia="Times New Roman" w:hAnsi="Times New Roman" w:cs="Times New Roman"/>
-          <w:sz w:val="24"/>
-          <w:szCs w:val="24"/>
-        </w:rPr>
-      </w:pPr>
-      <w:r>
-        <w:rPr>
-          <w:rFonts w:ascii="Times New Roman" w:eastAsia="Times New Roman" w:hAnsi="Times New Roman" w:cs="Times New Roman"/>
-          <w:b/>
-          <w:bCs/>
-          <w:sz w:val="24"/>
-          <w:szCs w:val="24"/>
-        </w:rPr>
-        <w:t xml:space="preserve">Open Command Prompt or </w:t>
-      </w:r>
-      <w:proofErr w:type="spellStart"/>
-      <w:r>
-        <w:rPr>
-          <w:rFonts w:ascii="Times New Roman" w:eastAsia="Times New Roman" w:hAnsi="Times New Roman" w:cs="Times New Roman"/>
-          <w:b/>
-          <w:bCs/>
-          <w:sz w:val="24"/>
-          <w:szCs w:val="24"/>
-        </w:rPr>
-        <w:t>PowerShell</w:t>
-      </w:r>
-      <w:proofErr w:type="spellEnd"/>
-      <w:r>
-        <w:rPr>
-          <w:rFonts w:ascii="Times New Roman" w:eastAsia="Times New Roman" w:hAnsi="Times New Roman" w:cs="Times New Roman"/>
-          <w:b/>
-          <w:bCs/>
-          <w:sz w:val="24"/>
-          <w:szCs w:val="24"/>
-        </w:rPr>
-        <w:t>.</w:t>
-      </w:r>
-    </w:p>
-    <w:p>
-      <w:pPr>
-        <w:numPr>
-          <w:ilvl w:val="0"/>
-          <w:numId w:val="7"/>
-        </w:numPr>
-        <w:spacing w:before="100" w:beforeAutospacing="1" w:after="100" w:afterAutospacing="1" w:line="240" w:lineRule="auto"/>
-        <w:rPr>
-          <w:rFonts w:ascii="Times New Roman" w:eastAsia="Times New Roman" w:hAnsi="Times New Roman" w:cs="Times New Roman"/>
-          <w:sz w:val="24"/>
-          <w:szCs w:val="24"/>
-        </w:rPr>
-      </w:pPr>
-      <w:r>
-        <w:rPr>
-          <w:rFonts w:ascii="Times New Roman" w:eastAsia="Times New Roman" w:hAnsi="Times New Roman" w:cs="Times New Roman"/>
-          <w:b/>
-          <w:bCs/>
-          <w:sz w:val="24"/>
-          <w:szCs w:val="24"/>
+        <w:rPr>
+          <w:sz w:val="28"/>
+          <w:szCs w:val="28"/>
+        </w:rPr>
+      </w:pPr>
+      <w:r>
+        <w:rPr>
+          <w:b/>
+          <w:bCs/>
+          <w:sz w:val="28"/>
+          <w:szCs w:val="28"/>
+        </w:rPr>
+        <w:t>Open Command Prompt or PowerShell.</w:t>
+      </w:r>
+    </w:p>
+    <w:p>
+      <w:pPr>
+        <w:rPr>
+          <w:sz w:val="28"/>
+          <w:szCs w:val="28"/>
+        </w:rPr>
+      </w:pPr>
+      <w:r>
+        <w:rPr>
+          <w:b/>
+          <w:bCs/>
+          <w:sz w:val="28"/>
+          <w:szCs w:val="28"/>
         </w:rPr>
         <w:t>Run the AWS configure command:</w:t>
       </w:r>
     </w:p>
     <w:p>
       <w:pPr>
-        <w:spacing w:before="100" w:beforeAutospacing="1" w:after="100" w:afterAutospacing="1" w:line="240" w:lineRule="auto"/>
-        <w:ind w:left="720"/>
-        <w:rPr>
-          <w:rFonts w:ascii="Times New Roman" w:eastAsia="Times New Roman" w:hAnsi="Times New Roman" w:cs="Times New Roman"/>
-          <w:sz w:val="24"/>
-          <w:szCs w:val="24"/>
-        </w:rPr>
-      </w:pPr>
-      <w:r>
-        <w:rPr>
-          <w:rFonts w:ascii="Times New Roman" w:eastAsia="Times New Roman" w:hAnsi="Times New Roman" w:cs="Times New Roman"/>
+        <w:rPr>
+          <w:sz w:val="28"/>
+          <w:szCs w:val="28"/>
+        </w:rPr>
+      </w:pPr>
+      <w:r>
+        <w:rPr>
           <w:noProof/>
-          <w:sz w:val="24"/>
-          <w:szCs w:val="24"/>
+          <w:sz w:val="28"/>
+          <w:szCs w:val="28"/>
         </w:rPr>
         <w:drawing>
           <wp:inline distT="0" distB="0" distL="0" distR="0">
@@ -1399,7 +1044,7 @@
                     </pic:cNvPicPr>
                   </pic:nvPicPr>
                   <pic:blipFill>
-                    <a:blip r:embed="rId6"/>
+                    <a:blip r:embed="rId8"/>
                     <a:srcRect/>
                     <a:stretch>
                       <a:fillRect/>
@@ -1430,106 +1075,92 @@
     </w:p>
     <w:p>
       <w:pPr>
-        <w:spacing w:before="100" w:beforeAutospacing="1" w:after="100" w:afterAutospacing="1" w:line="240" w:lineRule="auto"/>
-        <w:rPr>
-          <w:rFonts w:ascii="Times New Roman" w:eastAsia="Times New Roman" w:hAnsi="Times New Roman" w:cs="Times New Roman"/>
-          <w:sz w:val="24"/>
-          <w:szCs w:val="24"/>
-        </w:rPr>
-      </w:pPr>
-      <w:r>
-        <w:rPr>
-          <w:rFonts w:ascii="Times New Roman" w:eastAsia="Times New Roman" w:hAnsi="Times New Roman" w:cs="Times New Roman"/>
-          <w:b/>
-          <w:bCs/>
-          <w:sz w:val="24"/>
-          <w:szCs w:val="24"/>
+        <w:rPr>
+          <w:sz w:val="28"/>
+          <w:szCs w:val="28"/>
+        </w:rPr>
+      </w:pPr>
+      <w:r>
+        <w:rPr>
+          <w:b/>
+          <w:bCs/>
+          <w:sz w:val="28"/>
+          <w:szCs w:val="28"/>
         </w:rPr>
         <w:t>Provide Your AWS Credentials:</w:t>
       </w:r>
     </w:p>
     <w:p>
       <w:pPr>
-        <w:numPr>
-          <w:ilvl w:val="0"/>
-          <w:numId w:val="9"/>
-        </w:numPr>
-        <w:spacing w:before="100" w:beforeAutospacing="1" w:after="100" w:afterAutospacing="1" w:line="240" w:lineRule="auto"/>
-        <w:rPr>
-          <w:rFonts w:ascii="Times New Roman" w:eastAsia="Times New Roman" w:hAnsi="Times New Roman" w:cs="Times New Roman"/>
-          <w:sz w:val="24"/>
-          <w:szCs w:val="24"/>
-        </w:rPr>
-      </w:pPr>
-      <w:r>
-        <w:rPr>
-          <w:rFonts w:ascii="Times New Roman" w:eastAsia="Times New Roman" w:hAnsi="Times New Roman" w:cs="Times New Roman"/>
-          <w:sz w:val="24"/>
-          <w:szCs w:val="24"/>
+        <w:rPr>
+          <w:sz w:val="28"/>
+          <w:szCs w:val="28"/>
+        </w:rPr>
+      </w:pPr>
+      <w:r>
+        <w:rPr>
+          <w:sz w:val="28"/>
+          <w:szCs w:val="28"/>
         </w:rPr>
         <w:t xml:space="preserve">You will be prompted to enter your </w:t>
       </w:r>
       <w:r>
         <w:rPr>
-          <w:rFonts w:ascii="Courier New" w:eastAsia="Times New Roman" w:hAnsi="Courier New" w:cs="Courier New"/>
-          <w:sz w:val="24"/>
-          <w:szCs w:val="24"/>
+          <w:rFonts w:ascii="Courier New" w:hAnsi="Courier New" w:cs="Courier New"/>
+          <w:sz w:val="28"/>
+          <w:szCs w:val="28"/>
         </w:rPr>
         <w:t>AWS Access Key ID</w:t>
       </w:r>
       <w:r>
         <w:rPr>
-          <w:rFonts w:ascii="Times New Roman" w:eastAsia="Times New Roman" w:hAnsi="Times New Roman" w:cs="Times New Roman"/>
-          <w:sz w:val="24"/>
-          <w:szCs w:val="24"/>
+          <w:sz w:val="28"/>
+          <w:szCs w:val="28"/>
         </w:rPr>
         <w:t xml:space="preserve">, </w:t>
       </w:r>
       <w:r>
         <w:rPr>
-          <w:rFonts w:ascii="Courier New" w:eastAsia="Times New Roman" w:hAnsi="Courier New" w:cs="Courier New"/>
-          <w:sz w:val="24"/>
-          <w:szCs w:val="24"/>
+          <w:rFonts w:ascii="Courier New" w:hAnsi="Courier New" w:cs="Courier New"/>
+          <w:sz w:val="28"/>
+          <w:szCs w:val="28"/>
         </w:rPr>
         <w:t>AWS Secret Access Key</w:t>
       </w:r>
       <w:r>
         <w:rPr>
-          <w:rFonts w:ascii="Times New Roman" w:eastAsia="Times New Roman" w:hAnsi="Times New Roman" w:cs="Times New Roman"/>
-          <w:sz w:val="24"/>
-          <w:szCs w:val="24"/>
+          <w:sz w:val="28"/>
+          <w:szCs w:val="28"/>
         </w:rPr>
         <w:t xml:space="preserve">, </w:t>
       </w:r>
       <w:r>
         <w:rPr>
-          <w:rFonts w:ascii="Courier New" w:eastAsia="Times New Roman" w:hAnsi="Courier New" w:cs="Courier New"/>
-          <w:sz w:val="24"/>
-          <w:szCs w:val="24"/>
+          <w:rFonts w:ascii="Courier New" w:hAnsi="Courier New" w:cs="Courier New"/>
+          <w:sz w:val="28"/>
+          <w:szCs w:val="28"/>
         </w:rPr>
         <w:t>Default region name</w:t>
       </w:r>
       <w:r>
         <w:rPr>
-          <w:rFonts w:ascii="Times New Roman" w:eastAsia="Times New Roman" w:hAnsi="Times New Roman" w:cs="Times New Roman"/>
-          <w:sz w:val="24"/>
-          <w:szCs w:val="24"/>
+          <w:sz w:val="28"/>
+          <w:szCs w:val="28"/>
         </w:rPr>
         <w:t xml:space="preserve">, and </w:t>
       </w:r>
       <w:r>
         <w:rPr>
-          <w:rFonts w:ascii="Courier New" w:eastAsia="Times New Roman" w:hAnsi="Courier New" w:cs="Courier New"/>
-          <w:sz w:val="24"/>
-          <w:szCs w:val="24"/>
+          <w:rFonts w:ascii="Courier New" w:hAnsi="Courier New" w:cs="Courier New"/>
+          <w:sz w:val="28"/>
+          <w:szCs w:val="28"/>
         </w:rPr>
         <w:t>Default output format</w:t>
       </w:r>
       <w:r>
         <w:rPr>
-          <w:rFonts w:ascii="Times New Roman" w:eastAsia="Times New Roman" w:hAnsi="Times New Roman" w:cs="Times New Roman"/>
-          <w:sz w:val="24"/>
-          <w:szCs w:val="24"/>
+          <w:sz w:val="28"/>
+          <w:szCs w:val="28"/>
         </w:rPr>
         <w:t>.</w:t>
       </w:r>
@@ -1537,15 +1168,15 @@
     <w:p>
       <w:pPr>
         <w:rPr>
-          <w:sz w:val="24"/>
-          <w:szCs w:val="24"/>
+          <w:sz w:val="28"/>
+          <w:szCs w:val="28"/>
         </w:rPr>
       </w:pPr>
       <w:r>
         <w:rPr>
           <w:noProof/>
-          <w:sz w:val="24"/>
-          <w:szCs w:val="24"/>
+          <w:sz w:val="28"/>
+          <w:szCs w:val="28"/>
         </w:rPr>
         <w:drawing>
           <wp:inline distT="0" distB="0" distL="0" distR="0">
@@ -1565,7 +1196,7 @@
                     </pic:cNvPicPr>
                   </pic:nvPicPr>
                   <pic:blipFill>
-                    <a:blip r:embed="rId7"/>
+                    <a:blip r:embed="rId9"/>
                     <a:srcRect/>
                     <a:stretch>
                       <a:fillRect/>
@@ -1597,17 +1228,16 @@
     <w:p>
       <w:pPr>
         <w:rPr>
-          <w:sz w:val="24"/>
-          <w:szCs w:val="24"/>
+          <w:sz w:val="28"/>
+          <w:szCs w:val="28"/>
         </w:rPr>
       </w:pPr>
       <w:r>
         <w:rPr>
           <w:noProof/>
-          <w:sz w:val="24"/>
-          <w:szCs w:val="24"/>
-        </w:rPr>
-        <w:lastRenderedPageBreak/>
+          <w:sz w:val="28"/>
+          <w:szCs w:val="28"/>
+        </w:rPr>
         <w:drawing>
           <wp:inline distT="0" distB="0" distL="0" distR="0">
             <wp:extent cx="5943600" cy="1258417"/>
@@ -1626,7 +1256,7 @@
                     </pic:cNvPicPr>
                   </pic:nvPicPr>
                   <pic:blipFill>
-                    <a:blip r:embed="rId8"/>
+                    <a:blip r:embed="rId10"/>
                     <a:srcRect/>
                     <a:stretch>
                       <a:fillRect/>
@@ -1658,39 +1288,1674 @@
     <w:p>
       <w:pPr>
         <w:rPr>
-          <w:sz w:val="24"/>
-          <w:szCs w:val="24"/>
-        </w:rPr>
-      </w:pPr>
-      <w:r>
-        <w:rPr>
-          <w:sz w:val="24"/>
-          <w:szCs w:val="24"/>
+          <w:sz w:val="28"/>
+          <w:szCs w:val="28"/>
+        </w:rPr>
+      </w:pPr>
+      <w:r>
+        <w:rPr>
+          <w:sz w:val="28"/>
+          <w:szCs w:val="28"/>
         </w:rPr>
         <w:t>Replace YOUR_ACCESS_KEY_ID and YOUR_SECRET_ACCESS_KEY with your AWS credentials.</w:t>
       </w:r>
     </w:p>
     <w:p>
       <w:pPr>
-        <w:pStyle w:val="Heading3"/>
-      </w:pPr>
-      <w:r>
+        <w:rPr>
+          <w:sz w:val="28"/>
+          <w:szCs w:val="28"/>
+        </w:rPr>
+      </w:pPr>
+      <w:r>
+        <w:rPr>
+          <w:sz w:val="28"/>
+          <w:szCs w:val="28"/>
+        </w:rPr>
         <w:t>2. Configure Terraform to Use AWS CLI Credentials</w:t>
       </w:r>
     </w:p>
     <w:p>
       <w:pPr>
-        <w:pStyle w:val="NormalWeb"/>
-      </w:pPr>
-      <w:r>
+        <w:rPr>
+          <w:sz w:val="28"/>
+          <w:szCs w:val="28"/>
+        </w:rPr>
+      </w:pPr>
+      <w:r>
+        <w:rPr>
+          <w:sz w:val="28"/>
+          <w:szCs w:val="28"/>
+        </w:rPr>
+        <w:lastRenderedPageBreak/>
         <w:t>Terraform will automatically use the AWS credentials configured by the AWS CLI without requiring explicit credentials in the Terraform configuration file.</w:t>
       </w:r>
-    </w:p>
-    <w:p>
-      <w:pPr>
-        <w:rPr>
-          <w:sz w:val="24"/>
-          <w:szCs w:val="24"/>
+      <w:r>
+        <w:rPr>
+          <w:sz w:val="28"/>
+          <w:szCs w:val="28"/>
+        </w:rPr>
+        <w:br/>
+      </w:r>
+      <w:r>
+        <w:rPr>
+          <w:sz w:val="28"/>
+          <w:szCs w:val="28"/>
+        </w:rPr>
+        <w:br/>
+      </w:r>
+      <w:r>
+        <w:rPr>
+          <w:sz w:val="28"/>
+          <w:szCs w:val="28"/>
+        </w:rPr>
+        <w:br/>
+        <w:t>Key Terraform Components:</w:t>
+      </w:r>
+    </w:p>
+    <w:p>
+      <w:pPr>
+        <w:rPr>
+          <w:sz w:val="28"/>
+          <w:szCs w:val="28"/>
+        </w:rPr>
+      </w:pPr>
+      <w:r>
+        <w:rPr>
+          <w:b/>
+          <w:bCs/>
+          <w:sz w:val="28"/>
+          <w:szCs w:val="28"/>
+        </w:rPr>
+        <w:t>Provider</w:t>
+      </w:r>
+    </w:p>
+    <w:p>
+      <w:pPr>
+        <w:rPr>
+          <w:sz w:val="28"/>
+          <w:szCs w:val="28"/>
+        </w:rPr>
+      </w:pPr>
+      <w:r>
+        <w:rPr>
+          <w:b/>
+          <w:bCs/>
+          <w:sz w:val="28"/>
+          <w:szCs w:val="28"/>
+        </w:rPr>
+        <w:t>Description:</w:t>
+      </w:r>
+      <w:r>
+        <w:rPr>
+          <w:sz w:val="28"/>
+          <w:szCs w:val="28"/>
+        </w:rPr>
+        <w:t xml:space="preserve"> Providers are plugins that Terraform uses to interact with cloud providers and other services. They handle the API calls and manage the lifecycle of resources.</w:t>
+      </w:r>
+    </w:p>
+    <w:p>
+      <w:pPr>
+        <w:rPr>
+          <w:sz w:val="28"/>
+          <w:szCs w:val="28"/>
+        </w:rPr>
+      </w:pPr>
+      <w:r>
+        <w:rPr>
+          <w:b/>
+          <w:bCs/>
+          <w:sz w:val="28"/>
+          <w:szCs w:val="28"/>
+        </w:rPr>
+        <w:t>Example:</w:t>
+      </w:r>
+      <w:r>
+        <w:rPr>
+          <w:sz w:val="28"/>
+          <w:szCs w:val="28"/>
+        </w:rPr>
+        <w:t xml:space="preserve"> AWS, Azure, Google Cloud, etc.</w:t>
+      </w:r>
+    </w:p>
+    <w:p>
+      <w:pPr>
+        <w:rPr>
+          <w:sz w:val="28"/>
+          <w:szCs w:val="28"/>
+        </w:rPr>
+      </w:pPr>
+      <w:r>
+        <w:rPr>
+          <w:b/>
+          <w:bCs/>
+          <w:sz w:val="28"/>
+          <w:szCs w:val="28"/>
+        </w:rPr>
+        <w:t>Configuration Example:</w:t>
+      </w:r>
+    </w:p>
+    <w:p>
+      <w:pPr>
+        <w:rPr>
+          <w:sz w:val="28"/>
+          <w:szCs w:val="28"/>
+        </w:rPr>
+      </w:pPr>
+      <w:r>
+        <w:rPr>
+          <w:rFonts w:ascii="Courier New" w:hAnsi="Courier New" w:cs="Courier New"/>
+          <w:noProof/>
+          <w:sz w:val="28"/>
+          <w:szCs w:val="28"/>
+        </w:rPr>
+        <w:drawing>
+          <wp:inline distT="0" distB="0" distL="0" distR="0">
+            <wp:extent cx="5359400" cy="1091113"/>
+            <wp:effectExtent l="19050" t="0" r="0" b="0"/>
+            <wp:docPr id="2" name="Picture 1"/>
+            <wp:cNvGraphicFramePr>
+              <a:graphicFrameLocks xmlns:a="http://schemas.openxmlformats.org/drawingml/2006/main" noChangeAspect="1"/>
+            </wp:cNvGraphicFramePr>
+            <a:graphic xmlns:a="http://schemas.openxmlformats.org/drawingml/2006/main">
+              <a:graphicData uri="http://schemas.openxmlformats.org/drawingml/2006/picture">
+                <pic:pic xmlns:pic="http://schemas.openxmlformats.org/drawingml/2006/picture">
+                  <pic:nvPicPr>
+                    <pic:cNvPr id="0" name="Picture 1"/>
+                    <pic:cNvPicPr>
+                      <a:picLocks noChangeAspect="1" noChangeArrowheads="1"/>
+                    </pic:cNvPicPr>
+                  </pic:nvPicPr>
+                  <pic:blipFill>
+                    <a:blip r:embed="rId11"/>
+                    <a:srcRect/>
+                    <a:stretch>
+                      <a:fillRect/>
+                    </a:stretch>
+                  </pic:blipFill>
+                  <pic:spPr bwMode="auto">
+                    <a:xfrm>
+                      <a:off x="0" y="0"/>
+                      <a:ext cx="5361310" cy="1091502"/>
+                    </a:xfrm>
+                    <a:prstGeom prst="rect">
+                      <a:avLst/>
+                    </a:prstGeom>
+                    <a:noFill/>
+                    <a:ln w="9525">
+                      <a:noFill/>
+                      <a:miter lim="800000"/>
+                      <a:headEnd/>
+                      <a:tailEnd/>
+                    </a:ln>
+                  </pic:spPr>
+                </pic:pic>
+              </a:graphicData>
+            </a:graphic>
+          </wp:inline>
+        </w:drawing>
+      </w:r>
+    </w:p>
+    <w:p>
+      <w:pPr>
+        <w:rPr>
+          <w:sz w:val="28"/>
+          <w:szCs w:val="28"/>
+        </w:rPr>
+      </w:pPr>
+      <w:r>
+        <w:rPr>
+          <w:b/>
+          <w:bCs/>
+          <w:sz w:val="28"/>
+          <w:szCs w:val="28"/>
+        </w:rPr>
+        <w:t>Resource</w:t>
+      </w:r>
+    </w:p>
+    <w:p>
+      <w:pPr>
+        <w:rPr>
+          <w:sz w:val="28"/>
+          <w:szCs w:val="28"/>
+        </w:rPr>
+      </w:pPr>
+      <w:r>
+        <w:rPr>
+          <w:b/>
+          <w:bCs/>
+          <w:sz w:val="28"/>
+          <w:szCs w:val="28"/>
+        </w:rPr>
+        <w:t>Description:</w:t>
+      </w:r>
+      <w:r>
+        <w:rPr>
+          <w:sz w:val="28"/>
+          <w:szCs w:val="28"/>
+        </w:rPr>
+        <w:t xml:space="preserve"> Resources represent individual components of your infrastructure, such as virtual machines, databases, and networking components. They define the desired state of those components.</w:t>
+      </w:r>
+    </w:p>
+    <w:p>
+      <w:pPr>
+        <w:rPr>
+          <w:sz w:val="28"/>
+          <w:szCs w:val="28"/>
+        </w:rPr>
+      </w:pPr>
+      <w:r>
+        <w:rPr>
+          <w:b/>
+          <w:bCs/>
+          <w:sz w:val="28"/>
+          <w:szCs w:val="28"/>
+        </w:rPr>
+        <w:t>Example:</w:t>
+      </w:r>
+      <w:r>
+        <w:rPr>
+          <w:sz w:val="28"/>
+          <w:szCs w:val="28"/>
+        </w:rPr>
+        <w:t xml:space="preserve"> An AWS S3 bucket, an Azure VM, or a Google Cloud SQL instance.</w:t>
+      </w:r>
+    </w:p>
+    <w:p>
+      <w:pPr>
+        <w:rPr>
+          <w:sz w:val="28"/>
+          <w:szCs w:val="28"/>
+        </w:rPr>
+      </w:pPr>
+      <w:r>
+        <w:rPr>
+          <w:b/>
+          <w:bCs/>
+          <w:sz w:val="28"/>
+          <w:szCs w:val="28"/>
+        </w:rPr>
+        <w:t>Configuration Example:</w:t>
+      </w:r>
+      <w:r>
+        <w:rPr>
+          <w:rFonts w:ascii="Courier New" w:hAnsi="Courier New" w:cs="Courier New"/>
+          <w:noProof/>
+          <w:sz w:val="28"/>
+          <w:szCs w:val="28"/>
+        </w:rPr>
+        <w:t xml:space="preserve"> </w:t>
+      </w:r>
+    </w:p>
+    <w:p>
+      <w:pPr>
+        <w:rPr>
+          <w:sz w:val="28"/>
+          <w:szCs w:val="28"/>
+        </w:rPr>
+      </w:pPr>
+      <w:r>
+        <w:rPr>
+          <w:rFonts w:ascii="Courier New" w:hAnsi="Courier New" w:cs="Courier New"/>
+          <w:noProof/>
+          <w:sz w:val="28"/>
+          <w:szCs w:val="28"/>
+        </w:rPr>
+        <w:drawing>
+          <wp:inline distT="0" distB="0" distL="0" distR="0">
+            <wp:extent cx="4409017" cy="1395074"/>
+            <wp:effectExtent l="19050" t="0" r="0" b="0"/>
+            <wp:docPr id="16" name="Picture 85"/>
+            <wp:cNvGraphicFramePr>
+              <a:graphicFrameLocks xmlns:a="http://schemas.openxmlformats.org/drawingml/2006/main" noChangeAspect="1"/>
+            </wp:cNvGraphicFramePr>
+            <a:graphic xmlns:a="http://schemas.openxmlformats.org/drawingml/2006/main">
+              <a:graphicData uri="http://schemas.openxmlformats.org/drawingml/2006/picture">
+                <pic:pic xmlns:pic="http://schemas.openxmlformats.org/drawingml/2006/picture">
+                  <pic:nvPicPr>
+                    <pic:cNvPr id="0" name="Picture 85"/>
+                    <pic:cNvPicPr>
+                      <a:picLocks noChangeAspect="1" noChangeArrowheads="1"/>
+                    </pic:cNvPicPr>
+                  </pic:nvPicPr>
+                  <pic:blipFill>
+                    <a:blip r:embed="rId12"/>
+                    <a:srcRect/>
+                    <a:stretch>
+                      <a:fillRect/>
+                    </a:stretch>
+                  </pic:blipFill>
+                  <pic:spPr bwMode="auto">
+                    <a:xfrm>
+                      <a:off x="0" y="0"/>
+                      <a:ext cx="4422022" cy="1399189"/>
+                    </a:xfrm>
+                    <a:prstGeom prst="rect">
+                      <a:avLst/>
+                    </a:prstGeom>
+                    <a:noFill/>
+                    <a:ln w="9525">
+                      <a:noFill/>
+                      <a:miter lim="800000"/>
+                      <a:headEnd/>
+                      <a:tailEnd/>
+                    </a:ln>
+                  </pic:spPr>
+                </pic:pic>
+              </a:graphicData>
+            </a:graphic>
+          </wp:inline>
+        </w:drawing>
+      </w:r>
+    </w:p>
+    <w:p>
+      <w:pPr>
+        <w:rPr>
+          <w:sz w:val="28"/>
+          <w:szCs w:val="28"/>
+        </w:rPr>
+      </w:pPr>
+      <w:r>
+        <w:rPr>
+          <w:b/>
+          <w:bCs/>
+          <w:sz w:val="28"/>
+          <w:szCs w:val="28"/>
+        </w:rPr>
+        <w:lastRenderedPageBreak/>
+        <w:t>Data Source</w:t>
+      </w:r>
+    </w:p>
+    <w:p>
+      <w:pPr>
+        <w:rPr>
+          <w:sz w:val="28"/>
+          <w:szCs w:val="28"/>
+        </w:rPr>
+      </w:pPr>
+      <w:r>
+        <w:rPr>
+          <w:b/>
+          <w:bCs/>
+          <w:sz w:val="28"/>
+          <w:szCs w:val="28"/>
+        </w:rPr>
+        <w:t>Description:</w:t>
+      </w:r>
+      <w:r>
+        <w:rPr>
+          <w:sz w:val="28"/>
+          <w:szCs w:val="28"/>
+        </w:rPr>
+        <w:t xml:space="preserve"> Data sources allow you to fetch and use data from outside of Terraform. They can be used to get information from existing resources that Terraform doesn’t manage.</w:t>
+      </w:r>
+    </w:p>
+    <w:p>
+      <w:pPr>
+        <w:rPr>
+          <w:sz w:val="28"/>
+          <w:szCs w:val="28"/>
+        </w:rPr>
+      </w:pPr>
+      <w:r>
+        <w:rPr>
+          <w:b/>
+          <w:bCs/>
+          <w:sz w:val="28"/>
+          <w:szCs w:val="28"/>
+        </w:rPr>
+        <w:t>Example:</w:t>
+      </w:r>
+      <w:r>
+        <w:rPr>
+          <w:sz w:val="28"/>
+          <w:szCs w:val="28"/>
+        </w:rPr>
+        <w:t xml:space="preserve"> Fetching information about an existing AWS VPC.</w:t>
+      </w:r>
+    </w:p>
+    <w:p>
+      <w:pPr>
+        <w:rPr>
+          <w:sz w:val="28"/>
+          <w:szCs w:val="28"/>
+        </w:rPr>
+      </w:pPr>
+      <w:r>
+        <w:rPr>
+          <w:b/>
+          <w:bCs/>
+          <w:sz w:val="28"/>
+          <w:szCs w:val="28"/>
+        </w:rPr>
+        <w:t>Configuration Example:</w:t>
+      </w:r>
+    </w:p>
+    <w:p>
+      <w:pPr>
+        <w:rPr>
+          <w:sz w:val="28"/>
+          <w:szCs w:val="28"/>
+        </w:rPr>
+      </w:pPr>
+      <w:r>
+        <w:rPr>
+          <w:b/>
+          <w:bCs/>
+          <w:sz w:val="28"/>
+          <w:szCs w:val="28"/>
+        </w:rPr>
+        <w:drawing>
+          <wp:inline distT="0" distB="0" distL="0" distR="0">
+            <wp:extent cx="5943600" cy="1192653"/>
+            <wp:effectExtent l="19050" t="0" r="0" b="0"/>
+            <wp:docPr id="17" name="Picture 26"/>
+            <wp:cNvGraphicFramePr>
+              <a:graphicFrameLocks xmlns:a="http://schemas.openxmlformats.org/drawingml/2006/main" noChangeAspect="1"/>
+            </wp:cNvGraphicFramePr>
+            <a:graphic xmlns:a="http://schemas.openxmlformats.org/drawingml/2006/main">
+              <a:graphicData uri="http://schemas.openxmlformats.org/drawingml/2006/picture">
+                <pic:pic xmlns:pic="http://schemas.openxmlformats.org/drawingml/2006/picture">
+                  <pic:nvPicPr>
+                    <pic:cNvPr id="0" name="Picture 26"/>
+                    <pic:cNvPicPr>
+                      <a:picLocks noChangeAspect="1" noChangeArrowheads="1"/>
+                    </pic:cNvPicPr>
+                  </pic:nvPicPr>
+                  <pic:blipFill>
+                    <a:blip r:embed="rId13"/>
+                    <a:srcRect/>
+                    <a:stretch>
+                      <a:fillRect/>
+                    </a:stretch>
+                  </pic:blipFill>
+                  <pic:spPr bwMode="auto">
+                    <a:xfrm>
+                      <a:off x="0" y="0"/>
+                      <a:ext cx="5943600" cy="1192653"/>
+                    </a:xfrm>
+                    <a:prstGeom prst="rect">
+                      <a:avLst/>
+                    </a:prstGeom>
+                    <a:noFill/>
+                    <a:ln w="9525">
+                      <a:noFill/>
+                      <a:miter lim="800000"/>
+                      <a:headEnd/>
+                      <a:tailEnd/>
+                    </a:ln>
+                  </pic:spPr>
+                </pic:pic>
+              </a:graphicData>
+            </a:graphic>
+          </wp:inline>
+        </w:drawing>
+      </w:r>
+    </w:p>
+    <w:p>
+      <w:pPr>
+        <w:rPr>
+          <w:sz w:val="28"/>
+          <w:szCs w:val="28"/>
+        </w:rPr>
+      </w:pPr>
+      <w:r>
+        <w:rPr>
+          <w:b/>
+          <w:bCs/>
+          <w:sz w:val="28"/>
+          <w:szCs w:val="28"/>
+        </w:rPr>
+        <w:t>Module</w:t>
+      </w:r>
+    </w:p>
+    <w:p>
+      <w:pPr>
+        <w:rPr>
+          <w:sz w:val="28"/>
+          <w:szCs w:val="28"/>
+        </w:rPr>
+      </w:pPr>
+      <w:r>
+        <w:rPr>
+          <w:b/>
+          <w:bCs/>
+          <w:sz w:val="28"/>
+          <w:szCs w:val="28"/>
+        </w:rPr>
+        <w:t>Description:</w:t>
+      </w:r>
+      <w:r>
+        <w:rPr>
+          <w:sz w:val="28"/>
+          <w:szCs w:val="28"/>
+        </w:rPr>
+        <w:t xml:space="preserve"> Modules are containers for multiple resources that are used together. They allow you to encapsulate and reuse configurations.</w:t>
+      </w:r>
+    </w:p>
+    <w:p>
+      <w:pPr>
+        <w:rPr>
+          <w:sz w:val="28"/>
+          <w:szCs w:val="28"/>
+        </w:rPr>
+      </w:pPr>
+      <w:r>
+        <w:rPr>
+          <w:b/>
+          <w:bCs/>
+          <w:sz w:val="28"/>
+          <w:szCs w:val="28"/>
+        </w:rPr>
+        <w:t>Example:</w:t>
+      </w:r>
+      <w:r>
+        <w:rPr>
+          <w:sz w:val="28"/>
+          <w:szCs w:val="28"/>
+        </w:rPr>
+        <w:t xml:space="preserve"> A module to set up a complete VPC with subnets, routes, and security groups.</w:t>
+      </w:r>
+    </w:p>
+    <w:p>
+      <w:pPr>
+        <w:rPr>
+          <w:sz w:val="28"/>
+          <w:szCs w:val="28"/>
+        </w:rPr>
+      </w:pPr>
+      <w:r>
+        <w:rPr>
+          <w:b/>
+          <w:bCs/>
+          <w:sz w:val="28"/>
+          <w:szCs w:val="28"/>
+        </w:rPr>
+        <w:t>Configuration Example:</w:t>
+      </w:r>
+    </w:p>
+    <w:p>
+      <w:pPr>
+        <w:rPr>
+          <w:rFonts w:ascii="Courier New" w:hAnsi="Courier New" w:cs="Courier New"/>
+          <w:sz w:val="28"/>
+          <w:szCs w:val="28"/>
+        </w:rPr>
+      </w:pPr>
+      <w:r>
+        <w:rPr>
+          <w:rFonts w:ascii="Courier New" w:hAnsi="Courier New" w:cs="Courier New"/>
+          <w:noProof/>
+          <w:sz w:val="28"/>
+          <w:szCs w:val="28"/>
+        </w:rPr>
+        <w:drawing>
+          <wp:inline distT="0" distB="0" distL="0" distR="0">
+            <wp:extent cx="4173855" cy="1828800"/>
+            <wp:effectExtent l="19050" t="0" r="0" b="0"/>
+            <wp:docPr id="100" name="Picture 100"/>
+            <wp:cNvGraphicFramePr>
+              <a:graphicFrameLocks xmlns:a="http://schemas.openxmlformats.org/drawingml/2006/main" noChangeAspect="1"/>
+            </wp:cNvGraphicFramePr>
+            <a:graphic xmlns:a="http://schemas.openxmlformats.org/drawingml/2006/main">
+              <a:graphicData uri="http://schemas.openxmlformats.org/drawingml/2006/picture">
+                <pic:pic xmlns:pic="http://schemas.openxmlformats.org/drawingml/2006/picture">
+                  <pic:nvPicPr>
+                    <pic:cNvPr id="0" name="Picture 100"/>
+                    <pic:cNvPicPr>
+                      <a:picLocks noChangeAspect="1" noChangeArrowheads="1"/>
+                    </pic:cNvPicPr>
+                  </pic:nvPicPr>
+                  <pic:blipFill>
+                    <a:blip r:embed="rId14"/>
+                    <a:srcRect/>
+                    <a:stretch>
+                      <a:fillRect/>
+                    </a:stretch>
+                  </pic:blipFill>
+                  <pic:spPr bwMode="auto">
+                    <a:xfrm>
+                      <a:off x="0" y="0"/>
+                      <a:ext cx="4173855" cy="1828800"/>
+                    </a:xfrm>
+                    <a:prstGeom prst="rect">
+                      <a:avLst/>
+                    </a:prstGeom>
+                    <a:noFill/>
+                    <a:ln w="9525">
+                      <a:noFill/>
+                      <a:miter lim="800000"/>
+                      <a:headEnd/>
+                      <a:tailEnd/>
+                    </a:ln>
+                  </pic:spPr>
+                </pic:pic>
+              </a:graphicData>
+            </a:graphic>
+          </wp:inline>
+        </w:drawing>
+      </w:r>
+    </w:p>
+    <w:p>
+      <w:pPr>
+        <w:rPr>
+          <w:rFonts w:ascii="Courier New" w:hAnsi="Courier New" w:cs="Courier New"/>
+          <w:sz w:val="28"/>
+          <w:szCs w:val="28"/>
+        </w:rPr>
+      </w:pPr>
+    </w:p>
+    <w:p>
+      <w:pPr>
+        <w:rPr>
+          <w:rFonts w:ascii="Courier New" w:hAnsi="Courier New" w:cs="Courier New"/>
+          <w:sz w:val="28"/>
+          <w:szCs w:val="28"/>
+        </w:rPr>
+      </w:pPr>
+    </w:p>
+    <w:p>
+      <w:pPr>
+        <w:rPr>
+          <w:sz w:val="28"/>
+          <w:szCs w:val="28"/>
+        </w:rPr>
+      </w:pPr>
+      <w:r>
+        <w:rPr>
+          <w:b/>
+          <w:bCs/>
+          <w:sz w:val="28"/>
+          <w:szCs w:val="28"/>
+        </w:rPr>
+        <w:lastRenderedPageBreak/>
+        <w:t>Variable</w:t>
+      </w:r>
+    </w:p>
+    <w:p>
+      <w:pPr>
+        <w:rPr>
+          <w:sz w:val="28"/>
+          <w:szCs w:val="28"/>
+        </w:rPr>
+      </w:pPr>
+      <w:r>
+        <w:rPr>
+          <w:b/>
+          <w:bCs/>
+          <w:sz w:val="28"/>
+          <w:szCs w:val="28"/>
+        </w:rPr>
+        <w:t>Description:</w:t>
+      </w:r>
+      <w:r>
+        <w:rPr>
+          <w:sz w:val="28"/>
+          <w:szCs w:val="28"/>
+        </w:rPr>
+        <w:t xml:space="preserve"> Variables allow you to parameterize your Terraform configurations, making them more flexible and reusable.</w:t>
+      </w:r>
+    </w:p>
+    <w:p>
+      <w:pPr>
+        <w:rPr>
+          <w:sz w:val="28"/>
+          <w:szCs w:val="28"/>
+        </w:rPr>
+      </w:pPr>
+      <w:r>
+        <w:rPr>
+          <w:b/>
+          <w:bCs/>
+          <w:sz w:val="28"/>
+          <w:szCs w:val="28"/>
+        </w:rPr>
+        <w:t>Example:</w:t>
+      </w:r>
+      <w:r>
+        <w:rPr>
+          <w:sz w:val="28"/>
+          <w:szCs w:val="28"/>
+        </w:rPr>
+        <w:t xml:space="preserve"> Defining region and instance type as variables.</w:t>
+      </w:r>
+    </w:p>
+    <w:p>
+      <w:pPr>
+        <w:rPr>
+          <w:sz w:val="28"/>
+          <w:szCs w:val="28"/>
+        </w:rPr>
+      </w:pPr>
+      <w:r>
+        <w:rPr>
+          <w:b/>
+          <w:bCs/>
+          <w:sz w:val="28"/>
+          <w:szCs w:val="28"/>
+        </w:rPr>
+        <w:t>Configuration Example:</w:t>
+      </w:r>
+    </w:p>
+    <w:p>
+      <w:pPr>
+        <w:rPr>
+          <w:rFonts w:ascii="Courier New" w:hAnsi="Courier New" w:cs="Courier New"/>
+          <w:sz w:val="28"/>
+          <w:szCs w:val="28"/>
+        </w:rPr>
+      </w:pPr>
+      <w:r>
+        <w:rPr>
+          <w:rFonts w:ascii="Courier New" w:hAnsi="Courier New" w:cs="Courier New"/>
+          <w:sz w:val="28"/>
+          <w:szCs w:val="28"/>
+        </w:rPr>
+        <w:drawing>
+          <wp:inline distT="0" distB="0" distL="0" distR="0">
+            <wp:extent cx="4563110" cy="1847850"/>
+            <wp:effectExtent l="19050" t="0" r="8890" b="0"/>
+            <wp:docPr id="20" name="Picture 3"/>
+            <wp:cNvGraphicFramePr>
+              <a:graphicFrameLocks xmlns:a="http://schemas.openxmlformats.org/drawingml/2006/main" noChangeAspect="1"/>
+            </wp:cNvGraphicFramePr>
+            <a:graphic xmlns:a="http://schemas.openxmlformats.org/drawingml/2006/main">
+              <a:graphicData uri="http://schemas.openxmlformats.org/drawingml/2006/picture">
+                <pic:pic xmlns:pic="http://schemas.openxmlformats.org/drawingml/2006/picture">
+                  <pic:nvPicPr>
+                    <pic:cNvPr id="0" name="Picture 3"/>
+                    <pic:cNvPicPr>
+                      <a:picLocks noChangeAspect="1" noChangeArrowheads="1"/>
+                    </pic:cNvPicPr>
+                  </pic:nvPicPr>
+                  <pic:blipFill>
+                    <a:blip r:embed="rId15"/>
+                    <a:srcRect/>
+                    <a:stretch>
+                      <a:fillRect/>
+                    </a:stretch>
+                  </pic:blipFill>
+                  <pic:spPr bwMode="auto">
+                    <a:xfrm>
+                      <a:off x="0" y="0"/>
+                      <a:ext cx="4563110" cy="1847850"/>
+                    </a:xfrm>
+                    <a:prstGeom prst="rect">
+                      <a:avLst/>
+                    </a:prstGeom>
+                    <a:noFill/>
+                  </pic:spPr>
+                </pic:pic>
+              </a:graphicData>
+            </a:graphic>
+          </wp:inline>
+        </w:drawing>
+      </w:r>
+    </w:p>
+    <w:p>
+      <w:pPr>
+        <w:rPr>
+          <w:rFonts w:ascii="Courier New" w:hAnsi="Courier New" w:cs="Courier New"/>
+          <w:sz w:val="28"/>
+          <w:szCs w:val="28"/>
+        </w:rPr>
+      </w:pPr>
+    </w:p>
+    <w:p>
+      <w:pPr>
+        <w:rPr>
+          <w:rFonts w:ascii="Courier New" w:hAnsi="Courier New" w:cs="Courier New"/>
+          <w:sz w:val="28"/>
+          <w:szCs w:val="28"/>
+        </w:rPr>
+      </w:pPr>
+    </w:p>
+    <w:p>
+      <w:pPr>
+        <w:rPr>
+          <w:sz w:val="28"/>
+          <w:szCs w:val="28"/>
+        </w:rPr>
+      </w:pPr>
+      <w:r>
+        <w:rPr>
+          <w:b/>
+          <w:bCs/>
+          <w:sz w:val="28"/>
+          <w:szCs w:val="28"/>
+        </w:rPr>
+        <w:t>Output</w:t>
+      </w:r>
+    </w:p>
+    <w:p>
+      <w:pPr>
+        <w:rPr>
+          <w:sz w:val="28"/>
+          <w:szCs w:val="28"/>
+        </w:rPr>
+      </w:pPr>
+      <w:r>
+        <w:rPr>
+          <w:b/>
+          <w:bCs/>
+          <w:sz w:val="28"/>
+          <w:szCs w:val="28"/>
+        </w:rPr>
+        <w:t>Description:</w:t>
+      </w:r>
+      <w:r>
+        <w:rPr>
+          <w:sz w:val="28"/>
+          <w:szCs w:val="28"/>
+        </w:rPr>
+        <w:t xml:space="preserve"> Outputs are used to display information about your resources after they are created. They can also be used to pass data between modules.</w:t>
+      </w:r>
+    </w:p>
+    <w:p>
+      <w:pPr>
+        <w:rPr>
+          <w:sz w:val="28"/>
+          <w:szCs w:val="28"/>
+        </w:rPr>
+      </w:pPr>
+      <w:r>
+        <w:rPr>
+          <w:b/>
+          <w:bCs/>
+          <w:sz w:val="28"/>
+          <w:szCs w:val="28"/>
+        </w:rPr>
+        <w:t>Example:</w:t>
+      </w:r>
+      <w:r>
+        <w:rPr>
+          <w:sz w:val="28"/>
+          <w:szCs w:val="28"/>
+        </w:rPr>
+        <w:t xml:space="preserve"> Outputting the URL of an S3 bucket.</w:t>
+      </w:r>
+    </w:p>
+    <w:p>
+      <w:pPr>
+        <w:rPr>
+          <w:sz w:val="28"/>
+          <w:szCs w:val="28"/>
+        </w:rPr>
+      </w:pPr>
+      <w:r>
+        <w:rPr>
+          <w:b/>
+          <w:bCs/>
+          <w:sz w:val="28"/>
+          <w:szCs w:val="28"/>
+        </w:rPr>
+        <w:t>Configuration Example:</w:t>
+      </w:r>
+    </w:p>
+    <w:p>
+      <w:pPr>
+        <w:rPr>
+          <w:rFonts w:ascii="Courier New" w:hAnsi="Courier New" w:cs="Courier New"/>
+          <w:sz w:val="28"/>
+          <w:szCs w:val="28"/>
+        </w:rPr>
+      </w:pPr>
+      <w:r>
+        <w:rPr>
+          <w:rFonts w:ascii="Courier New" w:hAnsi="Courier New" w:cs="Courier New"/>
+          <w:noProof/>
+          <w:sz w:val="28"/>
+          <w:szCs w:val="28"/>
+        </w:rPr>
+        <w:drawing>
+          <wp:inline distT="0" distB="0" distL="0" distR="0">
+            <wp:extent cx="4953635" cy="1495425"/>
+            <wp:effectExtent l="19050" t="0" r="0" b="0"/>
+            <wp:docPr id="21" name="Picture 4"/>
+            <wp:cNvGraphicFramePr>
+              <a:graphicFrameLocks xmlns:a="http://schemas.openxmlformats.org/drawingml/2006/main" noChangeAspect="1"/>
+            </wp:cNvGraphicFramePr>
+            <a:graphic xmlns:a="http://schemas.openxmlformats.org/drawingml/2006/main">
+              <a:graphicData uri="http://schemas.openxmlformats.org/drawingml/2006/picture">
+                <pic:pic xmlns:pic="http://schemas.openxmlformats.org/drawingml/2006/picture">
+                  <pic:nvPicPr>
+                    <pic:cNvPr id="0" name="Picture 4"/>
+                    <pic:cNvPicPr>
+                      <a:picLocks noChangeAspect="1" noChangeArrowheads="1"/>
+                    </pic:cNvPicPr>
+                  </pic:nvPicPr>
+                  <pic:blipFill>
+                    <a:blip r:embed="rId16"/>
+                    <a:srcRect/>
+                    <a:stretch>
+                      <a:fillRect/>
+                    </a:stretch>
+                  </pic:blipFill>
+                  <pic:spPr bwMode="auto">
+                    <a:xfrm>
+                      <a:off x="0" y="0"/>
+                      <a:ext cx="4953635" cy="1495425"/>
+                    </a:xfrm>
+                    <a:prstGeom prst="rect">
+                      <a:avLst/>
+                    </a:prstGeom>
+                    <a:noFill/>
+                  </pic:spPr>
+                </pic:pic>
+              </a:graphicData>
+            </a:graphic>
+          </wp:inline>
+        </w:drawing>
+      </w:r>
+    </w:p>
+    <w:p>
+      <w:pPr>
+        <w:rPr>
+          <w:sz w:val="28"/>
+          <w:szCs w:val="28"/>
+        </w:rPr>
+      </w:pPr>
+      <w:r>
+        <w:rPr>
+          <w:b/>
+          <w:bCs/>
+          <w:sz w:val="28"/>
+          <w:szCs w:val="28"/>
+        </w:rPr>
+        <w:t>State File</w:t>
+      </w:r>
+    </w:p>
+    <w:p>
+      <w:pPr>
+        <w:rPr>
+          <w:sz w:val="28"/>
+          <w:szCs w:val="28"/>
+        </w:rPr>
+      </w:pPr>
+      <w:r>
+        <w:rPr>
+          <w:b/>
+          <w:bCs/>
+          <w:sz w:val="28"/>
+          <w:szCs w:val="28"/>
+        </w:rPr>
+        <w:lastRenderedPageBreak/>
+        <w:t>Description:</w:t>
+      </w:r>
+      <w:r>
+        <w:rPr>
+          <w:sz w:val="28"/>
+          <w:szCs w:val="28"/>
+        </w:rPr>
+        <w:t xml:space="preserve"> The state file (</w:t>
+      </w:r>
+      <w:r>
+        <w:rPr>
+          <w:rFonts w:ascii="Courier New" w:hAnsi="Courier New" w:cs="Courier New"/>
+          <w:sz w:val="28"/>
+          <w:szCs w:val="28"/>
+        </w:rPr>
+        <w:t>terraform.tfstate</w:t>
+      </w:r>
+      <w:r>
+        <w:rPr>
+          <w:sz w:val="28"/>
+          <w:szCs w:val="28"/>
+        </w:rPr>
+        <w:t>) keeps track of the resources that Terraform manages and their current state. It is essential for mapping your configurations to real-world resources.</w:t>
+      </w:r>
+    </w:p>
+    <w:p>
+      <w:pPr>
+        <w:rPr>
+          <w:sz w:val="28"/>
+          <w:szCs w:val="28"/>
+        </w:rPr>
+      </w:pPr>
+      <w:r>
+        <w:rPr>
+          <w:b/>
+          <w:bCs/>
+          <w:sz w:val="28"/>
+          <w:szCs w:val="28"/>
+        </w:rPr>
+        <w:t>Location:</w:t>
+      </w:r>
+      <w:r>
+        <w:rPr>
+          <w:sz w:val="28"/>
+          <w:szCs w:val="28"/>
+        </w:rPr>
+        <w:t xml:space="preserve"> Typically stored in the working directory or remotely in a backend like AWS S3.</w:t>
+      </w:r>
+    </w:p>
+    <w:p>
+      <w:pPr>
+        <w:rPr>
+          <w:sz w:val="28"/>
+          <w:szCs w:val="28"/>
+        </w:rPr>
+      </w:pPr>
+      <w:r>
+        <w:rPr>
+          <w:b/>
+          <w:bCs/>
+          <w:sz w:val="28"/>
+          <w:szCs w:val="28"/>
+        </w:rPr>
+        <w:t>Backend</w:t>
+      </w:r>
+    </w:p>
+    <w:p>
+      <w:pPr>
+        <w:rPr>
+          <w:sz w:val="28"/>
+          <w:szCs w:val="28"/>
+        </w:rPr>
+      </w:pPr>
+      <w:r>
+        <w:rPr>
+          <w:b/>
+          <w:bCs/>
+          <w:sz w:val="28"/>
+          <w:szCs w:val="28"/>
+        </w:rPr>
+        <w:t>Description:</w:t>
+      </w:r>
+      <w:r>
+        <w:rPr>
+          <w:sz w:val="28"/>
+          <w:szCs w:val="28"/>
+        </w:rPr>
+        <w:t xml:space="preserve"> Backends define where Terraform stores its state files. Common backends include local files, AWS S3, Azure Blob Storage, and Terraform Cloud.</w:t>
+      </w:r>
+    </w:p>
+    <w:p>
+      <w:pPr>
+        <w:rPr>
+          <w:sz w:val="28"/>
+          <w:szCs w:val="28"/>
+        </w:rPr>
+      </w:pPr>
+      <w:r>
+        <w:rPr>
+          <w:b/>
+          <w:bCs/>
+          <w:sz w:val="28"/>
+          <w:szCs w:val="28"/>
+        </w:rPr>
+        <w:t>Configuration Example:</w:t>
+      </w:r>
+      <w:r>
+        <w:rPr>
+          <w:rFonts w:ascii="Courier New" w:hAnsi="Courier New" w:cs="Courier New"/>
+          <w:noProof/>
+          <w:sz w:val="28"/>
+          <w:szCs w:val="28"/>
+        </w:rPr>
+        <w:drawing>
+          <wp:inline distT="0" distB="0" distL="0" distR="0">
+            <wp:extent cx="4631055" cy="2328545"/>
+            <wp:effectExtent l="19050" t="0" r="0" b="0"/>
+            <wp:docPr id="111" name="Picture 111"/>
+            <wp:cNvGraphicFramePr>
+              <a:graphicFrameLocks xmlns:a="http://schemas.openxmlformats.org/drawingml/2006/main" noChangeAspect="1"/>
+            </wp:cNvGraphicFramePr>
+            <a:graphic xmlns:a="http://schemas.openxmlformats.org/drawingml/2006/main">
+              <a:graphicData uri="http://schemas.openxmlformats.org/drawingml/2006/picture">
+                <pic:pic xmlns:pic="http://schemas.openxmlformats.org/drawingml/2006/picture">
+                  <pic:nvPicPr>
+                    <pic:cNvPr id="0" name="Picture 111"/>
+                    <pic:cNvPicPr>
+                      <a:picLocks noChangeAspect="1" noChangeArrowheads="1"/>
+                    </pic:cNvPicPr>
+                  </pic:nvPicPr>
+                  <pic:blipFill>
+                    <a:blip r:embed="rId17"/>
+                    <a:srcRect/>
+                    <a:stretch>
+                      <a:fillRect/>
+                    </a:stretch>
+                  </pic:blipFill>
+                  <pic:spPr bwMode="auto">
+                    <a:xfrm>
+                      <a:off x="0" y="0"/>
+                      <a:ext cx="4631055" cy="2328545"/>
+                    </a:xfrm>
+                    <a:prstGeom prst="rect">
+                      <a:avLst/>
+                    </a:prstGeom>
+                    <a:noFill/>
+                    <a:ln w="9525">
+                      <a:noFill/>
+                      <a:miter lim="800000"/>
+                      <a:headEnd/>
+                      <a:tailEnd/>
+                    </a:ln>
+                  </pic:spPr>
+                </pic:pic>
+              </a:graphicData>
+            </a:graphic>
+          </wp:inline>
+        </w:drawing>
+      </w:r>
+      <w:r>
+        <w:rPr>
+          <w:sz w:val="28"/>
+          <w:szCs w:val="28"/>
+        </w:rPr>
+        <w:br/>
+      </w:r>
+    </w:p>
+    <w:p>
+      <w:pPr>
+        <w:rPr>
+          <w:sz w:val="28"/>
+          <w:szCs w:val="28"/>
+        </w:rPr>
+      </w:pPr>
+      <w:r>
+        <w:rPr>
+          <w:b/>
+          <w:bCs/>
+          <w:sz w:val="28"/>
+          <w:szCs w:val="28"/>
+        </w:rPr>
+        <w:t>Workspace</w:t>
+      </w:r>
+    </w:p>
+    <w:p>
+      <w:pPr>
+        <w:rPr>
+          <w:sz w:val="28"/>
+          <w:szCs w:val="28"/>
+        </w:rPr>
+      </w:pPr>
+      <w:r>
+        <w:rPr>
+          <w:b/>
+          <w:bCs/>
+          <w:sz w:val="28"/>
+          <w:szCs w:val="28"/>
+        </w:rPr>
+        <w:t>Description:</w:t>
+      </w:r>
+      <w:r>
+        <w:rPr>
+          <w:sz w:val="28"/>
+          <w:szCs w:val="28"/>
+        </w:rPr>
+        <w:t xml:space="preserve"> Workspaces allow you to manage different versions of your state. The default workspace is </w:t>
+      </w:r>
+      <w:r>
+        <w:rPr>
+          <w:rFonts w:ascii="Courier New" w:hAnsi="Courier New" w:cs="Courier New"/>
+          <w:sz w:val="28"/>
+          <w:szCs w:val="28"/>
+        </w:rPr>
+        <w:t>default</w:t>
+      </w:r>
+      <w:r>
+        <w:rPr>
+          <w:sz w:val="28"/>
+          <w:szCs w:val="28"/>
+        </w:rPr>
+        <w:t>, but additional workspaces can be created for environments like staging or production.</w:t>
+      </w:r>
+    </w:p>
+    <w:p>
+      <w:pPr>
+        <w:rPr>
+          <w:sz w:val="28"/>
+          <w:szCs w:val="28"/>
+        </w:rPr>
+      </w:pPr>
+      <w:r>
+        <w:rPr>
+          <w:b/>
+          <w:bCs/>
+          <w:sz w:val="28"/>
+          <w:szCs w:val="28"/>
+        </w:rPr>
+        <w:t>Commands:</w:t>
+      </w:r>
+      <w:r>
+        <w:rPr>
+          <w:sz w:val="28"/>
+          <w:szCs w:val="28"/>
+        </w:rPr>
+        <w:t xml:space="preserve"> </w:t>
+      </w:r>
+      <w:r>
+        <w:rPr>
+          <w:rFonts w:ascii="Courier New" w:hAnsi="Courier New" w:cs="Courier New"/>
+          <w:sz w:val="28"/>
+          <w:szCs w:val="28"/>
+        </w:rPr>
+        <w:t>terraform workspace new</w:t>
+      </w:r>
+      <w:r>
+        <w:rPr>
+          <w:sz w:val="28"/>
+          <w:szCs w:val="28"/>
+        </w:rPr>
+        <w:t xml:space="preserve">, </w:t>
+      </w:r>
+      <w:r>
+        <w:rPr>
+          <w:rFonts w:ascii="Courier New" w:hAnsi="Courier New" w:cs="Courier New"/>
+          <w:sz w:val="28"/>
+          <w:szCs w:val="28"/>
+        </w:rPr>
+        <w:t>terraform workspace select</w:t>
+      </w:r>
+      <w:r>
+        <w:rPr>
+          <w:sz w:val="28"/>
+          <w:szCs w:val="28"/>
+        </w:rPr>
+        <w:t xml:space="preserve">, </w:t>
+      </w:r>
+      <w:r>
+        <w:rPr>
+          <w:rFonts w:ascii="Courier New" w:hAnsi="Courier New" w:cs="Courier New"/>
+          <w:sz w:val="28"/>
+          <w:szCs w:val="28"/>
+        </w:rPr>
+        <w:t>terraform workspace list</w:t>
+      </w:r>
+      <w:r>
+        <w:rPr>
+          <w:sz w:val="28"/>
+          <w:szCs w:val="28"/>
+        </w:rPr>
+        <w:t>.</w:t>
+      </w:r>
+    </w:p>
+    <w:p>
+      <w:pPr>
+        <w:rPr>
+          <w:b/>
+          <w:bCs/>
+          <w:sz w:val="28"/>
+          <w:szCs w:val="28"/>
+        </w:rPr>
+      </w:pPr>
+      <w:r>
+        <w:rPr>
+          <w:b/>
+          <w:bCs/>
+          <w:sz w:val="28"/>
+          <w:szCs w:val="28"/>
+        </w:rPr>
+        <w:t>Workflow Overview</w:t>
+      </w:r>
+    </w:p>
+    <w:p>
+      <w:pPr>
+        <w:rPr>
+          <w:sz w:val="28"/>
+          <w:szCs w:val="28"/>
+        </w:rPr>
+      </w:pPr>
+      <w:r>
+        <w:rPr>
+          <w:b/>
+          <w:bCs/>
+          <w:sz w:val="28"/>
+          <w:szCs w:val="28"/>
+        </w:rPr>
+        <w:t>Write Configuration:</w:t>
+      </w:r>
+    </w:p>
+    <w:p>
+      <w:pPr>
+        <w:rPr>
+          <w:sz w:val="28"/>
+          <w:szCs w:val="28"/>
+        </w:rPr>
+      </w:pPr>
+      <w:r>
+        <w:rPr>
+          <w:sz w:val="28"/>
+          <w:szCs w:val="28"/>
+        </w:rPr>
+        <w:lastRenderedPageBreak/>
+        <w:t xml:space="preserve">Define your infrastructure using HCL (HashiCorp Configuration Language) in </w:t>
+      </w:r>
+      <w:r>
+        <w:rPr>
+          <w:rFonts w:ascii="Courier New" w:hAnsi="Courier New" w:cs="Courier New"/>
+          <w:sz w:val="28"/>
+          <w:szCs w:val="28"/>
+        </w:rPr>
+        <w:t>.tf</w:t>
+      </w:r>
+      <w:r>
+        <w:rPr>
+          <w:sz w:val="28"/>
+          <w:szCs w:val="28"/>
+        </w:rPr>
+        <w:t xml:space="preserve"> files.</w:t>
+      </w:r>
+    </w:p>
+    <w:p>
+      <w:pPr>
+        <w:rPr>
+          <w:sz w:val="28"/>
+          <w:szCs w:val="28"/>
+        </w:rPr>
+      </w:pPr>
+      <w:r>
+        <w:rPr>
+          <w:b/>
+          <w:bCs/>
+          <w:sz w:val="28"/>
+          <w:szCs w:val="28"/>
+        </w:rPr>
+        <w:t>Initialize:</w:t>
+      </w:r>
+    </w:p>
+    <w:p>
+      <w:pPr>
+        <w:rPr>
+          <w:sz w:val="28"/>
+          <w:szCs w:val="28"/>
+        </w:rPr>
+      </w:pPr>
+      <w:r>
+        <w:rPr>
+          <w:sz w:val="28"/>
+          <w:szCs w:val="28"/>
+        </w:rPr>
+        <w:t xml:space="preserve">Run </w:t>
+      </w:r>
+      <w:r>
+        <w:rPr>
+          <w:rFonts w:ascii="Courier New" w:hAnsi="Courier New" w:cs="Courier New"/>
+          <w:sz w:val="28"/>
+          <w:szCs w:val="28"/>
+        </w:rPr>
+        <w:t>terraform init</w:t>
+      </w:r>
+      <w:r>
+        <w:rPr>
+          <w:sz w:val="28"/>
+          <w:szCs w:val="28"/>
+        </w:rPr>
+        <w:t xml:space="preserve"> to initialize the directory containing Terraform configuration files. This downloads the provider plugins and prepares the working directory.</w:t>
+      </w:r>
+    </w:p>
+    <w:p>
+      <w:pPr>
+        <w:rPr>
+          <w:sz w:val="28"/>
+          <w:szCs w:val="28"/>
+        </w:rPr>
+      </w:pPr>
+      <w:r>
+        <w:rPr>
+          <w:b/>
+          <w:bCs/>
+          <w:sz w:val="28"/>
+          <w:szCs w:val="28"/>
+        </w:rPr>
+        <w:t>Plan:</w:t>
+      </w:r>
+    </w:p>
+    <w:p>
+      <w:pPr>
+        <w:rPr>
+          <w:sz w:val="28"/>
+          <w:szCs w:val="28"/>
+        </w:rPr>
+      </w:pPr>
+      <w:r>
+        <w:rPr>
+          <w:sz w:val="28"/>
+          <w:szCs w:val="28"/>
+        </w:rPr>
+        <w:t xml:space="preserve">Run </w:t>
+      </w:r>
+      <w:r>
+        <w:rPr>
+          <w:rFonts w:ascii="Courier New" w:hAnsi="Courier New" w:cs="Courier New"/>
+          <w:sz w:val="28"/>
+          <w:szCs w:val="28"/>
+        </w:rPr>
+        <w:t>terraform plan</w:t>
+      </w:r>
+      <w:r>
+        <w:rPr>
+          <w:sz w:val="28"/>
+          <w:szCs w:val="28"/>
+        </w:rPr>
+        <w:t xml:space="preserve"> to create an execution plan. This step shows what actions Terraform will take to reach the desired state described in your configuration files.</w:t>
+      </w:r>
+    </w:p>
+    <w:p>
+      <w:pPr>
+        <w:rPr>
+          <w:sz w:val="28"/>
+          <w:szCs w:val="28"/>
+        </w:rPr>
+      </w:pPr>
+      <w:r>
+        <w:rPr>
+          <w:b/>
+          <w:bCs/>
+          <w:sz w:val="28"/>
+          <w:szCs w:val="28"/>
+        </w:rPr>
+        <w:t>Apply:</w:t>
+      </w:r>
+    </w:p>
+    <w:p>
+      <w:pPr>
+        <w:rPr>
+          <w:sz w:val="28"/>
+          <w:szCs w:val="28"/>
+        </w:rPr>
+      </w:pPr>
+      <w:r>
+        <w:rPr>
+          <w:sz w:val="28"/>
+          <w:szCs w:val="28"/>
+        </w:rPr>
+        <w:t xml:space="preserve">Run </w:t>
+      </w:r>
+      <w:r>
+        <w:rPr>
+          <w:rFonts w:ascii="Courier New" w:hAnsi="Courier New" w:cs="Courier New"/>
+          <w:sz w:val="28"/>
+          <w:szCs w:val="28"/>
+        </w:rPr>
+        <w:t>terraform apply</w:t>
+      </w:r>
+      <w:r>
+        <w:rPr>
+          <w:sz w:val="28"/>
+          <w:szCs w:val="28"/>
+        </w:rPr>
+        <w:t xml:space="preserve"> to execute the actions proposed in the plan. This creates, updates, or deletes resources as necessary to achieve the desired state.</w:t>
+      </w:r>
+    </w:p>
+    <w:p>
+      <w:pPr>
+        <w:rPr>
+          <w:sz w:val="28"/>
+          <w:szCs w:val="28"/>
+        </w:rPr>
+      </w:pPr>
+      <w:r>
+        <w:rPr>
+          <w:b/>
+          <w:bCs/>
+          <w:sz w:val="28"/>
+          <w:szCs w:val="28"/>
+        </w:rPr>
+        <w:t>Destroy:</w:t>
+      </w:r>
+    </w:p>
+    <w:p>
+      <w:pPr>
+        <w:rPr>
+          <w:sz w:val="28"/>
+          <w:szCs w:val="28"/>
+        </w:rPr>
+      </w:pPr>
+      <w:r>
+        <w:rPr>
+          <w:sz w:val="28"/>
+          <w:szCs w:val="28"/>
+        </w:rPr>
+        <w:t xml:space="preserve">Run </w:t>
+      </w:r>
+      <w:r>
+        <w:rPr>
+          <w:rFonts w:ascii="Courier New" w:hAnsi="Courier New" w:cs="Courier New"/>
+          <w:sz w:val="28"/>
+          <w:szCs w:val="28"/>
+        </w:rPr>
+        <w:t>terraform destroy</w:t>
+      </w:r>
+      <w:r>
+        <w:rPr>
+          <w:sz w:val="28"/>
+          <w:szCs w:val="28"/>
+        </w:rPr>
+        <w:t xml:space="preserve"> to remove all resources defined in your configuration.</w:t>
+      </w:r>
+    </w:p>
+    <w:p>
+      <w:pPr>
+        <w:rPr>
+          <w:sz w:val="28"/>
+          <w:szCs w:val="28"/>
+        </w:rPr>
+      </w:pPr>
+    </w:p>
+    <w:p>
+      <w:pPr>
+        <w:rPr>
+          <w:sz w:val="28"/>
+          <w:szCs w:val="28"/>
+        </w:rPr>
+      </w:pPr>
+    </w:p>
+    <w:p>
+      <w:pPr>
+        <w:rPr>
+          <w:sz w:val="28"/>
+          <w:szCs w:val="28"/>
+        </w:rPr>
+      </w:pPr>
+    </w:p>
+    <w:p>
+      <w:pPr>
+        <w:rPr>
+          <w:b/>
+          <w:bCs/>
+          <w:sz w:val="28"/>
+          <w:szCs w:val="28"/>
+        </w:rPr>
+      </w:pPr>
+      <w:r>
+        <w:rPr>
+          <w:b/>
+          <w:bCs/>
+          <w:sz w:val="28"/>
+          <w:szCs w:val="28"/>
+        </w:rPr>
+        <w:t>Example Full Configuration:</w:t>
+      </w:r>
+    </w:p>
+    <w:p>
+      <w:pPr>
+        <w:rPr>
+          <w:b/>
+          <w:bCs/>
+          <w:sz w:val="28"/>
+          <w:szCs w:val="28"/>
+        </w:rPr>
+      </w:pPr>
+      <w:r>
+        <w:rPr>
+          <w:b/>
+          <w:bCs/>
+          <w:noProof/>
+          <w:sz w:val="28"/>
+          <w:szCs w:val="28"/>
+        </w:rPr>
+        <w:lastRenderedPageBreak/>
+        <w:drawing>
+          <wp:inline distT="0" distB="0" distL="0" distR="0">
+            <wp:extent cx="5181600" cy="5113655"/>
+            <wp:effectExtent l="19050" t="0" r="0" b="0"/>
+            <wp:docPr id="114" name="Picture 114"/>
+            <wp:cNvGraphicFramePr>
+              <a:graphicFrameLocks xmlns:a="http://schemas.openxmlformats.org/drawingml/2006/main" noChangeAspect="1"/>
+            </wp:cNvGraphicFramePr>
+            <a:graphic xmlns:a="http://schemas.openxmlformats.org/drawingml/2006/main">
+              <a:graphicData uri="http://schemas.openxmlformats.org/drawingml/2006/picture">
+                <pic:pic xmlns:pic="http://schemas.openxmlformats.org/drawingml/2006/picture">
+                  <pic:nvPicPr>
+                    <pic:cNvPr id="0" name="Picture 114"/>
+                    <pic:cNvPicPr>
+                      <a:picLocks noChangeAspect="1" noChangeArrowheads="1"/>
+                    </pic:cNvPicPr>
+                  </pic:nvPicPr>
+                  <pic:blipFill>
+                    <a:blip r:embed="rId18"/>
+                    <a:srcRect/>
+                    <a:stretch>
+                      <a:fillRect/>
+                    </a:stretch>
+                  </pic:blipFill>
+                  <pic:spPr bwMode="auto">
+                    <a:xfrm>
+                      <a:off x="0" y="0"/>
+                      <a:ext cx="5181600" cy="5113655"/>
+                    </a:xfrm>
+                    <a:prstGeom prst="rect">
+                      <a:avLst/>
+                    </a:prstGeom>
+                    <a:noFill/>
+                    <a:ln w="9525">
+                      <a:noFill/>
+                      <a:miter lim="800000"/>
+                      <a:headEnd/>
+                      <a:tailEnd/>
+                    </a:ln>
+                  </pic:spPr>
+                </pic:pic>
+              </a:graphicData>
+            </a:graphic>
+          </wp:inline>
+        </w:drawing>
+      </w:r>
+    </w:p>
+    <w:p>
+      <w:pPr>
+        <w:rPr>
+          <w:sz w:val="28"/>
+          <w:szCs w:val="28"/>
+        </w:rPr>
+      </w:pPr>
+    </w:p>
+    <w:p>
+      <w:pPr>
+        <w:rPr>
+          <w:sz w:val="28"/>
+          <w:szCs w:val="28"/>
+        </w:rPr>
+      </w:pPr>
+    </w:p>
+    <w:p>
+      <w:pPr>
+        <w:rPr>
+          <w:sz w:val="28"/>
+          <w:szCs w:val="28"/>
         </w:rPr>
       </w:pPr>
     </w:p>
@@ -1704,6 +2969,56 @@
 </w:document>
 </file>
 
+<file path=word/endnotes.xml><?xml version="1.0" encoding="utf-8"?>
+<w:endnotes xmlns:ve="http://schemas.openxmlformats.org/markup-compatibility/2006" xmlns:o="urn:schemas-microsoft-com:office:office" xmlns:r="http://schemas.openxmlformats.org/officeDocument/2006/relationships" xmlns:m="http://schemas.openxmlformats.org/officeDocument/2006/math" xmlns:v="urn:schemas-microsoft-com:vml" xmlns:wp="http://schemas.openxmlformats.org/drawingml/2006/wordprocessingDrawing" xmlns:w10="urn:schemas-microsoft-com:office:word" xmlns:w="http://schemas.openxmlformats.org/wordprocessingml/2006/main" xmlns:wne="http://schemas.microsoft.com/office/word/2006/wordml">
+  <w:endnote w:type="separator" w:id="0">
+    <w:p>
+      <w:pPr>
+        <w:spacing w:after="0" w:line="240" w:lineRule="auto"/>
+      </w:pPr>
+      <w:r>
+        <w:separator/>
+      </w:r>
+    </w:p>
+  </w:endnote>
+  <w:endnote w:type="continuationSeparator" w:id="1">
+    <w:p>
+      <w:pPr>
+        <w:spacing w:after="0" w:line="240" w:lineRule="auto"/>
+      </w:pPr>
+      <w:r>
+        <w:continuationSeparator/>
+      </w:r>
+    </w:p>
+  </w:endnote>
+</w:endnotes>
+</file>
+
+<file path=word/footnotes.xml><?xml version="1.0" encoding="utf-8"?>
+<w:footnotes xmlns:ve="http://schemas.openxmlformats.org/markup-compatibility/2006" xmlns:o="urn:schemas-microsoft-com:office:office" xmlns:r="http://schemas.openxmlformats.org/officeDocument/2006/relationships" xmlns:m="http://schemas.openxmlformats.org/officeDocument/2006/math" xmlns:v="urn:schemas-microsoft-com:vml" xmlns:wp="http://schemas.openxmlformats.org/drawingml/2006/wordprocessingDrawing" xmlns:w10="urn:schemas-microsoft-com:office:word" xmlns:w="http://schemas.openxmlformats.org/wordprocessingml/2006/main" xmlns:wne="http://schemas.microsoft.com/office/word/2006/wordml">
+  <w:footnote w:type="separator" w:id="0">
+    <w:p>
+      <w:pPr>
+        <w:spacing w:after="0" w:line="240" w:lineRule="auto"/>
+      </w:pPr>
+      <w:r>
+        <w:separator/>
+      </w:r>
+    </w:p>
+  </w:footnote>
+  <w:footnote w:type="continuationSeparator" w:id="1">
+    <w:p>
+      <w:pPr>
+        <w:spacing w:after="0" w:line="240" w:lineRule="auto"/>
+      </w:pPr>
+      <w:r>
+        <w:continuationSeparator/>
+      </w:r>
+    </w:p>
+  </w:footnote>
+</w:footnotes>
+</file>
+
 <file path=word/numbering.xml><?xml version="1.0" encoding="utf-8"?>
 <w:numbering xmlns:ve="http://schemas.openxmlformats.org/markup-compatibility/2006" xmlns:o="urn:schemas-microsoft-com:office:office" xmlns:r="http://schemas.openxmlformats.org/officeDocument/2006/relationships" xmlns:m="http://schemas.openxmlformats.org/officeDocument/2006/math" xmlns:v="urn:schemas-microsoft-com:vml" xmlns:wp="http://schemas.openxmlformats.org/drawingml/2006/wordprocessingDrawing" xmlns:w10="urn:schemas-microsoft-com:office:word" xmlns:w="http://schemas.openxmlformats.org/wordprocessingml/2006/main" xmlns:wne="http://schemas.microsoft.com/office/word/2006/wordml">
   <w:abstractNum w:abstractNumId="0">
@@ -2082,6 +3397,123 @@
     </w:lvl>
   </w:abstractNum>
   <w:abstractNum w:abstractNumId="3">
+    <w:nsid w:val="21296D1A"/>
+    <w:multiLevelType w:val="multilevel"/>
+    <w:tmpl w:val="C09CB544"/>
+    <w:lvl w:ilvl="0">
+      <w:start w:val="1"/>
+      <w:numFmt w:val="decimal"/>
+      <w:lvlText w:val="%1."/>
+      <w:lvlJc w:val="left"/>
+      <w:pPr>
+        <w:tabs>
+          <w:tab w:val="num" w:pos="720"/>
+        </w:tabs>
+        <w:ind w:left="720" w:hanging="360"/>
+      </w:pPr>
+    </w:lvl>
+    <w:lvl w:ilvl="1">
+      <w:start w:val="1"/>
+      <w:numFmt w:val="bullet"/>
+      <w:lvlText w:val="o"/>
+      <w:lvlJc w:val="left"/>
+      <w:pPr>
+        <w:tabs>
+          <w:tab w:val="num" w:pos="1440"/>
+        </w:tabs>
+        <w:ind w:left="1440" w:hanging="360"/>
+      </w:pPr>
+      <w:rPr>
+        <w:rFonts w:ascii="Courier New" w:hAnsi="Courier New" w:hint="default"/>
+        <w:sz w:val="20"/>
+      </w:rPr>
+    </w:lvl>
+    <w:lvl w:ilvl="2" w:tentative="1">
+      <w:start w:val="1"/>
+      <w:numFmt w:val="decimal"/>
+      <w:lvlText w:val="%3."/>
+      <w:lvlJc w:val="left"/>
+      <w:pPr>
+        <w:tabs>
+          <w:tab w:val="num" w:pos="2160"/>
+        </w:tabs>
+        <w:ind w:left="2160" w:hanging="360"/>
+      </w:pPr>
+    </w:lvl>
+    <w:lvl w:ilvl="3" w:tentative="1">
+      <w:start w:val="1"/>
+      <w:numFmt w:val="decimal"/>
+      <w:lvlText w:val="%4."/>
+      <w:lvlJc w:val="left"/>
+      <w:pPr>
+        <w:tabs>
+          <w:tab w:val="num" w:pos="2880"/>
+        </w:tabs>
+        <w:ind w:left="2880" w:hanging="360"/>
+      </w:pPr>
+    </w:lvl>
+    <w:lvl w:ilvl="4" w:tentative="1">
+      <w:start w:val="1"/>
+      <w:numFmt w:val="decimal"/>
+      <w:lvlText w:val="%5."/>
+      <w:lvlJc w:val="left"/>
+      <w:pPr>
+        <w:tabs>
+          <w:tab w:val="num" w:pos="3600"/>
+        </w:tabs>
+        <w:ind w:left="3600" w:hanging="360"/>
+      </w:pPr>
+    </w:lvl>
+    <w:lvl w:ilvl="5" w:tentative="1">
+      <w:start w:val="1"/>
+      <w:numFmt w:val="decimal"/>
+      <w:lvlText w:val="%6."/>
+      <w:lvlJc w:val="left"/>
+      <w:pPr>
+        <w:tabs>
+          <w:tab w:val="num" w:pos="4320"/>
+        </w:tabs>
+        <w:ind w:left="4320" w:hanging="360"/>
+      </w:pPr>
+    </w:lvl>
+    <w:lvl w:ilvl="6" w:tentative="1">
+      <w:start w:val="1"/>
+      <w:numFmt w:val="decimal"/>
+      <w:lvlText w:val="%7."/>
+      <w:lvlJc w:val="left"/>
+      <w:pPr>
+        <w:tabs>
+          <w:tab w:val="num" w:pos="5040"/>
+        </w:tabs>
+        <w:ind w:left="5040" w:hanging="360"/>
+      </w:pPr>
+    </w:lvl>
+    <w:lvl w:ilvl="7" w:tentative="1">
+      <w:start w:val="1"/>
+      <w:numFmt w:val="decimal"/>
+      <w:lvlText w:val="%8."/>
+      <w:lvlJc w:val="left"/>
+      <w:pPr>
+        <w:tabs>
+          <w:tab w:val="num" w:pos="5760"/>
+        </w:tabs>
+        <w:ind w:left="5760" w:hanging="360"/>
+      </w:pPr>
+    </w:lvl>
+    <w:lvl w:ilvl="8" w:tentative="1">
+      <w:start w:val="1"/>
+      <w:numFmt w:val="decimal"/>
+      <w:lvlText w:val="%9."/>
+      <w:lvlJc w:val="left"/>
+      <w:pPr>
+        <w:tabs>
+          <w:tab w:val="num" w:pos="6480"/>
+        </w:tabs>
+        <w:ind w:left="6480" w:hanging="360"/>
+      </w:pPr>
+    </w:lvl>
+  </w:abstractNum>
+  <w:abstractNum w:abstractNumId="4">
     <w:nsid w:val="28515F86"/>
     <w:multiLevelType w:val="multilevel"/>
     <w:tmpl w:val="AEFC6954"/>
@@ -2198,7 +3630,124 @@
       </w:pPr>
     </w:lvl>
   </w:abstractNum>
-  <w:abstractNum w:abstractNumId="4">
+  <w:abstractNum w:abstractNumId="5">
+    <w:nsid w:val="293C1F3A"/>
+    <w:multiLevelType w:val="multilevel"/>
+    <w:tmpl w:val="39223D36"/>
+    <w:lvl w:ilvl="0">
+      <w:start w:val="1"/>
+      <w:numFmt w:val="decimal"/>
+      <w:lvlText w:val="%1."/>
+      <w:lvlJc w:val="left"/>
+      <w:pPr>
+        <w:tabs>
+          <w:tab w:val="num" w:pos="720"/>
+        </w:tabs>
+        <w:ind w:left="720" w:hanging="360"/>
+      </w:pPr>
+    </w:lvl>
+    <w:lvl w:ilvl="1">
+      <w:start w:val="1"/>
+      <w:numFmt w:val="bullet"/>
+      <w:lvlText w:val="o"/>
+      <w:lvlJc w:val="left"/>
+      <w:pPr>
+        <w:tabs>
+          <w:tab w:val="num" w:pos="1440"/>
+        </w:tabs>
+        <w:ind w:left="1440" w:hanging="360"/>
+      </w:pPr>
+      <w:rPr>
+        <w:rFonts w:ascii="Courier New" w:hAnsi="Courier New" w:hint="default"/>
+        <w:sz w:val="20"/>
+      </w:rPr>
+    </w:lvl>
+    <w:lvl w:ilvl="2" w:tentative="1">
+      <w:start w:val="1"/>
+      <w:numFmt w:val="decimal"/>
+      <w:lvlText w:val="%3."/>
+      <w:lvlJc w:val="left"/>
+      <w:pPr>
+        <w:tabs>
+          <w:tab w:val="num" w:pos="2160"/>
+        </w:tabs>
+        <w:ind w:left="2160" w:hanging="360"/>
+      </w:pPr>
+    </w:lvl>
+    <w:lvl w:ilvl="3" w:tentative="1">
+      <w:start w:val="1"/>
+      <w:numFmt w:val="decimal"/>
+      <w:lvlText w:val="%4."/>
+      <w:lvlJc w:val="left"/>
+      <w:pPr>
+        <w:tabs>
+          <w:tab w:val="num" w:pos="2880"/>
+        </w:tabs>
+        <w:ind w:left="2880" w:hanging="360"/>
+      </w:pPr>
+    </w:lvl>
+    <w:lvl w:ilvl="4" w:tentative="1">
+      <w:start w:val="1"/>
+      <w:numFmt w:val="decimal"/>
+      <w:lvlText w:val="%5."/>
+      <w:lvlJc w:val="left"/>
+      <w:pPr>
+        <w:tabs>
+          <w:tab w:val="num" w:pos="3600"/>
+        </w:tabs>
+        <w:ind w:left="3600" w:hanging="360"/>
+      </w:pPr>
+    </w:lvl>
+    <w:lvl w:ilvl="5" w:tentative="1">
+      <w:start w:val="1"/>
+      <w:numFmt w:val="decimal"/>
+      <w:lvlText w:val="%6."/>
+      <w:lvlJc w:val="left"/>
+      <w:pPr>
+        <w:tabs>
+          <w:tab w:val="num" w:pos="4320"/>
+        </w:tabs>
+        <w:ind w:left="4320" w:hanging="360"/>
+      </w:pPr>
+    </w:lvl>
+    <w:lvl w:ilvl="6" w:tentative="1">
+      <w:start w:val="1"/>
+      <w:numFmt w:val="decimal"/>
+      <w:lvlText w:val="%7."/>
+      <w:lvlJc w:val="left"/>
+      <w:pPr>
+        <w:tabs>
+          <w:tab w:val="num" w:pos="5040"/>
+        </w:tabs>
+        <w:ind w:left="5040" w:hanging="360"/>
+      </w:pPr>
+    </w:lvl>
+    <w:lvl w:ilvl="7" w:tentative="1">
+      <w:start w:val="1"/>
+      <w:numFmt w:val="decimal"/>
+      <w:lvlText w:val="%8."/>
+      <w:lvlJc w:val="left"/>
+      <w:pPr>
+        <w:tabs>
+          <w:tab w:val="num" w:pos="5760"/>
+        </w:tabs>
+        <w:ind w:left="5760" w:hanging="360"/>
+      </w:pPr>
+    </w:lvl>
+    <w:lvl w:ilvl="8" w:tentative="1">
+      <w:start w:val="1"/>
+      <w:numFmt w:val="decimal"/>
+      <w:lvlText w:val="%9."/>
+      <w:lvlJc w:val="left"/>
+      <w:pPr>
+        <w:tabs>
+          <w:tab w:val="num" w:pos="6480"/>
+        </w:tabs>
+        <w:ind w:left="6480" w:hanging="360"/>
+      </w:pPr>
+    </w:lvl>
+  </w:abstractNum>
+  <w:abstractNum w:abstractNumId="6">
     <w:nsid w:val="2F5D4798"/>
     <w:multiLevelType w:val="hybridMultilevel"/>
     <w:tmpl w:val="1E528A2E"/>
@@ -2287,7 +3836,7 @@
       </w:pPr>
     </w:lvl>
   </w:abstractNum>
-  <w:abstractNum w:abstractNumId="5">
+  <w:abstractNum w:abstractNumId="7">
     <w:nsid w:val="34240225"/>
     <w:multiLevelType w:val="multilevel"/>
     <w:tmpl w:val="D6EEF0BA"/>
@@ -2404,7 +3953,156 @@
       </w:pPr>
     </w:lvl>
   </w:abstractNum>
-  <w:abstractNum w:abstractNumId="6">
+  <w:abstractNum w:abstractNumId="8">
+    <w:nsid w:val="3BBC4C3A"/>
+    <w:multiLevelType w:val="multilevel"/>
+    <w:tmpl w:val="1B7266F2"/>
+    <w:lvl w:ilvl="0">
+      <w:start w:val="1"/>
+      <w:numFmt w:val="bullet"/>
+      <w:lvlText w:val=""/>
+      <w:lvlJc w:val="left"/>
+      <w:pPr>
+        <w:tabs>
+          <w:tab w:val="num" w:pos="720"/>
+        </w:tabs>
+        <w:ind w:left="720" w:hanging="360"/>
+      </w:pPr>
+      <w:rPr>
+        <w:rFonts w:ascii="Symbol" w:hAnsi="Symbol" w:hint="default"/>
+        <w:sz w:val="20"/>
+      </w:rPr>
+    </w:lvl>
+    <w:lvl w:ilvl="1" w:tentative="1">
+      <w:start w:val="1"/>
+      <w:numFmt w:val="bullet"/>
+      <w:lvlText w:val="o"/>
+      <w:lvlJc w:val="left"/>
+      <w:pPr>
+        <w:tabs>
+          <w:tab w:val="num" w:pos="1440"/>
+        </w:tabs>
+        <w:ind w:left="1440" w:hanging="360"/>
+      </w:pPr>
+      <w:rPr>
+        <w:rFonts w:ascii="Courier New" w:hAnsi="Courier New" w:hint="default"/>
+        <w:sz w:val="20"/>
+      </w:rPr>
+    </w:lvl>
+    <w:lvl w:ilvl="2" w:tentative="1">
+      <w:start w:val="1"/>
+      <w:numFmt w:val="bullet"/>
+      <w:lvlText w:val=""/>
+      <w:lvlJc w:val="left"/>
+      <w:pPr>
+        <w:tabs>
+          <w:tab w:val="num" w:pos="2160"/>
+        </w:tabs>
+        <w:ind w:left="2160" w:hanging="360"/>
+      </w:pPr>
+      <w:rPr>
+        <w:rFonts w:ascii="Wingdings" w:hAnsi="Wingdings" w:hint="default"/>
+        <w:sz w:val="20"/>
+      </w:rPr>
+    </w:lvl>
+    <w:lvl w:ilvl="3" w:tentative="1">
+      <w:start w:val="1"/>
+      <w:numFmt w:val="bullet"/>
+      <w:lvlText w:val=""/>
+      <w:lvlJc w:val="left"/>
+      <w:pPr>
+        <w:tabs>
+          <w:tab w:val="num" w:pos="2880"/>
+        </w:tabs>
+        <w:ind w:left="2880" w:hanging="360"/>
+      </w:pPr>
+      <w:rPr>
+        <w:rFonts w:ascii="Wingdings" w:hAnsi="Wingdings" w:hint="default"/>
+        <w:sz w:val="20"/>
+      </w:rPr>
+    </w:lvl>
+    <w:lvl w:ilvl="4" w:tentative="1">
+      <w:start w:val="1"/>
+      <w:numFmt w:val="bullet"/>
+      <w:lvlText w:val=""/>
+      <w:lvlJc w:val="left"/>
+      <w:pPr>
+        <w:tabs>
+          <w:tab w:val="num" w:pos="3600"/>
+        </w:tabs>
+        <w:ind w:left="3600" w:hanging="360"/>
+      </w:pPr>
+      <w:rPr>
+        <w:rFonts w:ascii="Wingdings" w:hAnsi="Wingdings" w:hint="default"/>
+        <w:sz w:val="20"/>
+      </w:rPr>
+    </w:lvl>
+    <w:lvl w:ilvl="5" w:tentative="1">
+      <w:start w:val="1"/>
+      <w:numFmt w:val="bullet"/>
+      <w:lvlText w:val=""/>
+      <w:lvlJc w:val="left"/>
+      <w:pPr>
+        <w:tabs>
+          <w:tab w:val="num" w:pos="4320"/>
+        </w:tabs>
+        <w:ind w:left="4320" w:hanging="360"/>
+      </w:pPr>
+      <w:rPr>
+        <w:rFonts w:ascii="Wingdings" w:hAnsi="Wingdings" w:hint="default"/>
+        <w:sz w:val="20"/>
+      </w:rPr>
+    </w:lvl>
+    <w:lvl w:ilvl="6" w:tentative="1">
+      <w:start w:val="1"/>
+      <w:numFmt w:val="bullet"/>
+      <w:lvlText w:val=""/>
+      <w:lvlJc w:val="left"/>
+      <w:pPr>
+        <w:tabs>
+          <w:tab w:val="num" w:pos="5040"/>
+        </w:tabs>
+        <w:ind w:left="5040" w:hanging="360"/>
+      </w:pPr>
+      <w:rPr>
+        <w:rFonts w:ascii="Wingdings" w:hAnsi="Wingdings" w:hint="default"/>
+        <w:sz w:val="20"/>
+      </w:rPr>
+    </w:lvl>
+    <w:lvl w:ilvl="7" w:tentative="1">
+      <w:start w:val="1"/>
+      <w:numFmt w:val="bullet"/>
+      <w:lvlText w:val=""/>
+      <w:lvlJc w:val="left"/>
+      <w:pPr>
+        <w:tabs>
+          <w:tab w:val="num" w:pos="5760"/>
+        </w:tabs>
+        <w:ind w:left="5760" w:hanging="360"/>
+      </w:pPr>
+      <w:rPr>
+        <w:rFonts w:ascii="Wingdings" w:hAnsi="Wingdings" w:hint="default"/>
+        <w:sz w:val="20"/>
+      </w:rPr>
+    </w:lvl>
+    <w:lvl w:ilvl="8" w:tentative="1">
+      <w:start w:val="1"/>
+      <w:numFmt w:val="bullet"/>
+      <w:lvlText w:val=""/>
+      <w:lvlJc w:val="left"/>
+      <w:pPr>
+        <w:tabs>
+          <w:tab w:val="num" w:pos="6480"/>
+        </w:tabs>
+        <w:ind w:left="6480" w:hanging="360"/>
+      </w:pPr>
+      <w:rPr>
+        <w:rFonts w:ascii="Wingdings" w:hAnsi="Wingdings" w:hint="default"/>
+        <w:sz w:val="20"/>
+      </w:rPr>
+    </w:lvl>
+  </w:abstractNum>
+  <w:abstractNum w:abstractNumId="9">
     <w:nsid w:val="3F392F42"/>
     <w:multiLevelType w:val="multilevel"/>
     <w:tmpl w:val="40DA68A8"/>
@@ -2517,7 +4215,7 @@
       </w:pPr>
     </w:lvl>
   </w:abstractNum>
-  <w:abstractNum w:abstractNumId="7">
+  <w:abstractNum w:abstractNumId="10">
     <w:nsid w:val="5F0168F7"/>
     <w:multiLevelType w:val="multilevel"/>
     <w:tmpl w:val="176CFEB6"/>
@@ -2630,7 +4328,156 @@
       </w:pPr>
     </w:lvl>
   </w:abstractNum>
-  <w:abstractNum w:abstractNumId="8">
+  <w:abstractNum w:abstractNumId="11">
+    <w:nsid w:val="684F61CF"/>
+    <w:multiLevelType w:val="multilevel"/>
+    <w:tmpl w:val="3956EF24"/>
+    <w:lvl w:ilvl="0">
+      <w:start w:val="1"/>
+      <w:numFmt w:val="bullet"/>
+      <w:lvlText w:val=""/>
+      <w:lvlJc w:val="left"/>
+      <w:pPr>
+        <w:tabs>
+          <w:tab w:val="num" w:pos="720"/>
+        </w:tabs>
+        <w:ind w:left="720" w:hanging="360"/>
+      </w:pPr>
+      <w:rPr>
+        <w:rFonts w:ascii="Symbol" w:hAnsi="Symbol" w:hint="default"/>
+        <w:sz w:val="20"/>
+      </w:rPr>
+    </w:lvl>
+    <w:lvl w:ilvl="1" w:tentative="1">
+      <w:start w:val="1"/>
+      <w:numFmt w:val="bullet"/>
+      <w:lvlText w:val="o"/>
+      <w:lvlJc w:val="left"/>
+      <w:pPr>
+        <w:tabs>
+          <w:tab w:val="num" w:pos="1440"/>
+        </w:tabs>
+        <w:ind w:left="1440" w:hanging="360"/>
+      </w:pPr>
+      <w:rPr>
+        <w:rFonts w:ascii="Courier New" w:hAnsi="Courier New" w:hint="default"/>
+        <w:sz w:val="20"/>
+      </w:rPr>
+    </w:lvl>
+    <w:lvl w:ilvl="2" w:tentative="1">
+      <w:start w:val="1"/>
+      <w:numFmt w:val="bullet"/>
+      <w:lvlText w:val=""/>
+      <w:lvlJc w:val="left"/>
+      <w:pPr>
+        <w:tabs>
+          <w:tab w:val="num" w:pos="2160"/>
+        </w:tabs>
+        <w:ind w:left="2160" w:hanging="360"/>
+      </w:pPr>
+      <w:rPr>
+        <w:rFonts w:ascii="Wingdings" w:hAnsi="Wingdings" w:hint="default"/>
+        <w:sz w:val="20"/>
+      </w:rPr>
+    </w:lvl>
+    <w:lvl w:ilvl="3" w:tentative="1">
+      <w:start w:val="1"/>
+      <w:numFmt w:val="bullet"/>
+      <w:lvlText w:val=""/>
+      <w:lvlJc w:val="left"/>
+      <w:pPr>
+        <w:tabs>
+          <w:tab w:val="num" w:pos="2880"/>
+        </w:tabs>
+        <w:ind w:left="2880" w:hanging="360"/>
+      </w:pPr>
+      <w:rPr>
+        <w:rFonts w:ascii="Wingdings" w:hAnsi="Wingdings" w:hint="default"/>
+        <w:sz w:val="20"/>
+      </w:rPr>
+    </w:lvl>
+    <w:lvl w:ilvl="4" w:tentative="1">
+      <w:start w:val="1"/>
+      <w:numFmt w:val="bullet"/>
+      <w:lvlText w:val=""/>
+      <w:lvlJc w:val="left"/>
+      <w:pPr>
+        <w:tabs>
+          <w:tab w:val="num" w:pos="3600"/>
+        </w:tabs>
+        <w:ind w:left="3600" w:hanging="360"/>
+      </w:pPr>
+      <w:rPr>
+        <w:rFonts w:ascii="Wingdings" w:hAnsi="Wingdings" w:hint="default"/>
+        <w:sz w:val="20"/>
+      </w:rPr>
+    </w:lvl>
+    <w:lvl w:ilvl="5" w:tentative="1">
+      <w:start w:val="1"/>
+      <w:numFmt w:val="bullet"/>
+      <w:lvlText w:val=""/>
+      <w:lvlJc w:val="left"/>
+      <w:pPr>
+        <w:tabs>
+          <w:tab w:val="num" w:pos="4320"/>
+        </w:tabs>
+        <w:ind w:left="4320" w:hanging="360"/>
+      </w:pPr>
+      <w:rPr>
+        <w:rFonts w:ascii="Wingdings" w:hAnsi="Wingdings" w:hint="default"/>
+        <w:sz w:val="20"/>
+      </w:rPr>
+    </w:lvl>
+    <w:lvl w:ilvl="6" w:tentative="1">
+      <w:start w:val="1"/>
+      <w:numFmt w:val="bullet"/>
+      <w:lvlText w:val=""/>
+      <w:lvlJc w:val="left"/>
+      <w:pPr>
+        <w:tabs>
+          <w:tab w:val="num" w:pos="5040"/>
+        </w:tabs>
+        <w:ind w:left="5040" w:hanging="360"/>
+      </w:pPr>
+      <w:rPr>
+        <w:rFonts w:ascii="Wingdings" w:hAnsi="Wingdings" w:hint="default"/>
+        <w:sz w:val="20"/>
+      </w:rPr>
+    </w:lvl>
+    <w:lvl w:ilvl="7" w:tentative="1">
+      <w:start w:val="1"/>
+      <w:numFmt w:val="bullet"/>
+      <w:lvlText w:val=""/>
+      <w:lvlJc w:val="left"/>
+      <w:pPr>
+        <w:tabs>
+          <w:tab w:val="num" w:pos="5760"/>
+        </w:tabs>
+        <w:ind w:left="5760" w:hanging="360"/>
+      </w:pPr>
+      <w:rPr>
+        <w:rFonts w:ascii="Wingdings" w:hAnsi="Wingdings" w:hint="default"/>
+        <w:sz w:val="20"/>
+      </w:rPr>
+    </w:lvl>
+    <w:lvl w:ilvl="8" w:tentative="1">
+      <w:start w:val="1"/>
+      <w:numFmt w:val="bullet"/>
+      <w:lvlText w:val=""/>
+      <w:lvlJc w:val="left"/>
+      <w:pPr>
+        <w:tabs>
+          <w:tab w:val="num" w:pos="6480"/>
+        </w:tabs>
+        <w:ind w:left="6480" w:hanging="360"/>
+      </w:pPr>
+      <w:rPr>
+        <w:rFonts w:ascii="Wingdings" w:hAnsi="Wingdings" w:hint="default"/>
+        <w:sz w:val="20"/>
+      </w:rPr>
+    </w:lvl>
+  </w:abstractNum>
+  <w:abstractNum w:abstractNumId="12">
     <w:nsid w:val="7F745204"/>
     <w:multiLevelType w:val="multilevel"/>
     <w:tmpl w:val="62721FE4"/>
@@ -2780,31 +4627,43 @@
     </w:lvl>
   </w:abstractNum>
   <w:num w:numId="1">
-    <w:abstractNumId w:val="4"/>
+    <w:abstractNumId w:val="6"/>
   </w:num>
   <w:num w:numId="2">
     <w:abstractNumId w:val="1"/>
   </w:num>
   <w:num w:numId="3">
-    <w:abstractNumId w:val="6"/>
+    <w:abstractNumId w:val="9"/>
   </w:num>
   <w:num w:numId="4">
-    <w:abstractNumId w:val="3"/>
+    <w:abstractNumId w:val="4"/>
   </w:num>
   <w:num w:numId="5">
     <w:abstractNumId w:val="2"/>
   </w:num>
   <w:num w:numId="6">
-    <w:abstractNumId w:val="5"/>
+    <w:abstractNumId w:val="7"/>
   </w:num>
   <w:num w:numId="7">
-    <w:abstractNumId w:val="7"/>
+    <w:abstractNumId w:val="10"/>
   </w:num>
   <w:num w:numId="8">
-    <w:abstractNumId w:val="8"/>
+    <w:abstractNumId w:val="12"/>
   </w:num>
   <w:num w:numId="9">
     <w:abstractNumId w:val="0"/>
+  </w:num>
+  <w:num w:numId="10">
+    <w:abstractNumId w:val="5"/>
+  </w:num>
+  <w:num w:numId="11">
+    <w:abstractNumId w:val="3"/>
+  </w:num>
+  <w:num w:numId="12">
+    <w:abstractNumId w:val="8"/>
+  </w:num>
+  <w:num w:numId="13">
+    <w:abstractNumId w:val="11"/>
   </w:num>
 </w:numbering>
 </file>
@@ -2970,6 +4829,53 @@
     <w:qFormat/>
     <w:rsid w:val="00917A5B"/>
   </w:style>
+  <w:style w:type="paragraph" w:styleId="Heading1">
+    <w:name w:val="heading 1"/>
+    <w:basedOn w:val="Normal"/>
+    <w:next w:val="Normal"/>
+    <w:link w:val="Heading1Char"/>
+    <w:uiPriority w:val="9"/>
+    <w:qFormat/>
+    <w:rsid w:val="00227C49"/>
+    <w:pPr>
+      <w:keepNext/>
+      <w:keepLines/>
+      <w:spacing w:before="480" w:after="0"/>
+      <w:outlineLvl w:val="0"/>
+    </w:pPr>
+    <w:rPr>
+      <w:rFonts w:asciiTheme="majorHAnsi" w:eastAsiaTheme="majorEastAsia" w:hAnsiTheme="majorHAnsi" w:cstheme="majorBidi"/>
+      <w:b/>
+      <w:bCs/>
+      <w:color w:val="365F91" w:themeColor="accent1" w:themeShade="BF"/>
+      <w:sz w:val="28"/>
+      <w:szCs w:val="28"/>
+    </w:rPr>
+  </w:style>
+  <w:style w:type="paragraph" w:styleId="Heading2">
+    <w:name w:val="heading 2"/>
+    <w:basedOn w:val="Normal"/>
+    <w:next w:val="Normal"/>
+    <w:link w:val="Heading2Char"/>
+    <w:uiPriority w:val="9"/>
+    <w:unhideWhenUsed/>
+    <w:qFormat/>
+    <w:rsid w:val="00227C49"/>
+    <w:pPr>
+      <w:keepNext/>
+      <w:keepLines/>
+      <w:spacing w:before="200" w:after="0"/>
+      <w:outlineLvl w:val="1"/>
+    </w:pPr>
+    <w:rPr>
+      <w:rFonts w:asciiTheme="majorHAnsi" w:eastAsiaTheme="majorEastAsia" w:hAnsiTheme="majorHAnsi" w:cstheme="majorBidi"/>
+      <w:b/>
+      <w:bCs/>
+      <w:color w:val="4F81BD" w:themeColor="accent1"/>
+      <w:sz w:val="26"/>
+      <w:szCs w:val="26"/>
+    </w:rPr>
+  </w:style>
   <w:style w:type="paragraph" w:styleId="Heading3">
     <w:name w:val="heading 3"/>
     <w:basedOn w:val="Normal"/>
@@ -3008,9 +4914,96 @@
       <w:szCs w:val="24"/>
     </w:rPr>
   </w:style>
+  <w:style w:type="paragraph" w:styleId="Heading5">
+    <w:name w:val="heading 5"/>
+    <w:basedOn w:val="Normal"/>
+    <w:next w:val="Normal"/>
+    <w:link w:val="Heading5Char"/>
+    <w:uiPriority w:val="9"/>
+    <w:unhideWhenUsed/>
+    <w:qFormat/>
+    <w:rsid w:val="00227C49"/>
+    <w:pPr>
+      <w:keepNext/>
+      <w:keepLines/>
+      <w:spacing w:before="200" w:after="0"/>
+      <w:outlineLvl w:val="4"/>
+    </w:pPr>
+    <w:rPr>
+      <w:rFonts w:asciiTheme="majorHAnsi" w:eastAsiaTheme="majorEastAsia" w:hAnsiTheme="majorHAnsi" w:cstheme="majorBidi"/>
+      <w:color w:val="243F60" w:themeColor="accent1" w:themeShade="7F"/>
+    </w:rPr>
+  </w:style>
+  <w:style w:type="paragraph" w:styleId="Heading6">
+    <w:name w:val="heading 6"/>
+    <w:basedOn w:val="Normal"/>
+    <w:next w:val="Normal"/>
+    <w:link w:val="Heading6Char"/>
+    <w:uiPriority w:val="9"/>
+    <w:unhideWhenUsed/>
+    <w:qFormat/>
+    <w:rsid w:val="00227C49"/>
+    <w:pPr>
+      <w:keepNext/>
+      <w:keepLines/>
+      <w:spacing w:before="200" w:after="0"/>
+      <w:outlineLvl w:val="5"/>
+    </w:pPr>
+    <w:rPr>
+      <w:rFonts w:asciiTheme="majorHAnsi" w:eastAsiaTheme="majorEastAsia" w:hAnsiTheme="majorHAnsi" w:cstheme="majorBidi"/>
+      <w:i/>
+      <w:iCs/>
+      <w:color w:val="243F60" w:themeColor="accent1" w:themeShade="7F"/>
+    </w:rPr>
+  </w:style>
+  <w:style w:type="paragraph" w:styleId="Heading7">
+    <w:name w:val="heading 7"/>
+    <w:basedOn w:val="Normal"/>
+    <w:next w:val="Normal"/>
+    <w:link w:val="Heading7Char"/>
+    <w:uiPriority w:val="9"/>
+    <w:unhideWhenUsed/>
+    <w:qFormat/>
+    <w:rsid w:val="00227C49"/>
+    <w:pPr>
+      <w:keepNext/>
+      <w:keepLines/>
+      <w:spacing w:before="200" w:after="0"/>
+      <w:outlineLvl w:val="6"/>
+    </w:pPr>
+    <w:rPr>
+      <w:rFonts w:asciiTheme="majorHAnsi" w:eastAsiaTheme="majorEastAsia" w:hAnsiTheme="majorHAnsi" w:cstheme="majorBidi"/>
+      <w:i/>
+      <w:iCs/>
+      <w:color w:val="404040" w:themeColor="text1" w:themeTint="BF"/>
+    </w:rPr>
+  </w:style>
+  <w:style w:type="paragraph" w:styleId="Heading8">
+    <w:name w:val="heading 8"/>
+    <w:basedOn w:val="Normal"/>
+    <w:next w:val="Normal"/>
+    <w:link w:val="Heading8Char"/>
+    <w:uiPriority w:val="9"/>
+    <w:unhideWhenUsed/>
+    <w:qFormat/>
+    <w:rsid w:val="00227C49"/>
+    <w:pPr>
+      <w:keepNext/>
+      <w:keepLines/>
+      <w:spacing w:before="200" w:after="0"/>
+      <w:outlineLvl w:val="7"/>
+    </w:pPr>
+    <w:rPr>
+      <w:rFonts w:asciiTheme="majorHAnsi" w:eastAsiaTheme="majorEastAsia" w:hAnsiTheme="majorHAnsi" w:cstheme="majorBidi"/>
+      <w:color w:val="404040" w:themeColor="text1" w:themeTint="BF"/>
+      <w:sz w:val="20"/>
+      <w:szCs w:val="20"/>
+    </w:rPr>
+  </w:style>
   <w:style w:type="character" w:default="1" w:styleId="DefaultParagraphFont">
     <w:name w:val="Default Paragraph Font"/>
     <w:uiPriority w:val="1"/>
+    <w:semiHidden/>
     <w:unhideWhenUsed/>
   </w:style>
   <w:style w:type="table" w:default="1" w:styleId="TableNormal">
@@ -3193,6 +5186,191 @@
       <w:rFonts w:ascii="Tahoma" w:hAnsi="Tahoma" w:cs="Tahoma"/>
       <w:sz w:val="16"/>
       <w:szCs w:val="16"/>
+    </w:rPr>
+  </w:style>
+  <w:style w:type="paragraph" w:styleId="HTMLPreformatted">
+    <w:name w:val="HTML Preformatted"/>
+    <w:basedOn w:val="Normal"/>
+    <w:link w:val="HTMLPreformattedChar"/>
+    <w:uiPriority w:val="99"/>
+    <w:semiHidden/>
+    <w:unhideWhenUsed/>
+    <w:rsid w:val="00FD3147"/>
+    <w:pPr>
+      <w:tabs>
+        <w:tab w:val="left" w:pos="916"/>
+        <w:tab w:val="left" w:pos="1832"/>
+        <w:tab w:val="left" w:pos="2748"/>
+        <w:tab w:val="left" w:pos="3664"/>
+        <w:tab w:val="left" w:pos="4580"/>
+        <w:tab w:val="left" w:pos="5496"/>
+        <w:tab w:val="left" w:pos="6412"/>
+        <w:tab w:val="left" w:pos="7328"/>
+        <w:tab w:val="left" w:pos="8244"/>
+        <w:tab w:val="left" w:pos="9160"/>
+        <w:tab w:val="left" w:pos="10076"/>
+        <w:tab w:val="left" w:pos="10992"/>
+        <w:tab w:val="left" w:pos="11908"/>
+        <w:tab w:val="left" w:pos="12824"/>
+        <w:tab w:val="left" w:pos="13740"/>
+        <w:tab w:val="left" w:pos="14656"/>
+      </w:tabs>
+      <w:spacing w:after="0" w:line="240" w:lineRule="auto"/>
+    </w:pPr>
+    <w:rPr>
+      <w:rFonts w:ascii="Courier New" w:eastAsia="Times New Roman" w:hAnsi="Courier New" w:cs="Courier New"/>
+      <w:sz w:val="20"/>
+      <w:szCs w:val="20"/>
+    </w:rPr>
+  </w:style>
+  <w:style w:type="character" w:customStyle="1" w:styleId="HTMLPreformattedChar">
+    <w:name w:val="HTML Preformatted Char"/>
+    <w:basedOn w:val="DefaultParagraphFont"/>
+    <w:link w:val="HTMLPreformatted"/>
+    <w:uiPriority w:val="99"/>
+    <w:semiHidden/>
+    <w:rsid w:val="00FD3147"/>
+    <w:rPr>
+      <w:rFonts w:ascii="Courier New" w:eastAsia="Times New Roman" w:hAnsi="Courier New" w:cs="Courier New"/>
+      <w:sz w:val="20"/>
+      <w:szCs w:val="20"/>
+    </w:rPr>
+  </w:style>
+  <w:style w:type="paragraph" w:styleId="Header">
+    <w:name w:val="header"/>
+    <w:basedOn w:val="Normal"/>
+    <w:link w:val="HeaderChar"/>
+    <w:uiPriority w:val="99"/>
+    <w:semiHidden/>
+    <w:unhideWhenUsed/>
+    <w:rsid w:val="0079314C"/>
+    <w:pPr>
+      <w:tabs>
+        <w:tab w:val="center" w:pos="4680"/>
+        <w:tab w:val="right" w:pos="9360"/>
+      </w:tabs>
+      <w:spacing w:after="0" w:line="240" w:lineRule="auto"/>
+    </w:pPr>
+  </w:style>
+  <w:style w:type="character" w:customStyle="1" w:styleId="HeaderChar">
+    <w:name w:val="Header Char"/>
+    <w:basedOn w:val="DefaultParagraphFont"/>
+    <w:link w:val="Header"/>
+    <w:uiPriority w:val="99"/>
+    <w:semiHidden/>
+    <w:rsid w:val="0079314C"/>
+  </w:style>
+  <w:style w:type="paragraph" w:styleId="Footer">
+    <w:name w:val="footer"/>
+    <w:basedOn w:val="Normal"/>
+    <w:link w:val="FooterChar"/>
+    <w:uiPriority w:val="99"/>
+    <w:semiHidden/>
+    <w:unhideWhenUsed/>
+    <w:rsid w:val="0079314C"/>
+    <w:pPr>
+      <w:tabs>
+        <w:tab w:val="center" w:pos="4680"/>
+        <w:tab w:val="right" w:pos="9360"/>
+      </w:tabs>
+      <w:spacing w:after="0" w:line="240" w:lineRule="auto"/>
+    </w:pPr>
+  </w:style>
+  <w:style w:type="character" w:customStyle="1" w:styleId="FooterChar">
+    <w:name w:val="Footer Char"/>
+    <w:basedOn w:val="DefaultParagraphFont"/>
+    <w:link w:val="Footer"/>
+    <w:uiPriority w:val="99"/>
+    <w:semiHidden/>
+    <w:rsid w:val="0079314C"/>
+  </w:style>
+  <w:style w:type="paragraph" w:styleId="NoSpacing">
+    <w:name w:val="No Spacing"/>
+    <w:uiPriority w:val="1"/>
+    <w:qFormat/>
+    <w:rsid w:val="00227C49"/>
+    <w:pPr>
+      <w:spacing w:after="0" w:line="240" w:lineRule="auto"/>
+    </w:pPr>
+  </w:style>
+  <w:style w:type="character" w:customStyle="1" w:styleId="Heading1Char">
+    <w:name w:val="Heading 1 Char"/>
+    <w:basedOn w:val="DefaultParagraphFont"/>
+    <w:link w:val="Heading1"/>
+    <w:uiPriority w:val="9"/>
+    <w:rsid w:val="00227C49"/>
+    <w:rPr>
+      <w:rFonts w:asciiTheme="majorHAnsi" w:eastAsiaTheme="majorEastAsia" w:hAnsiTheme="majorHAnsi" w:cstheme="majorBidi"/>
+      <w:b/>
+      <w:bCs/>
+      <w:color w:val="365F91" w:themeColor="accent1" w:themeShade="BF"/>
+      <w:sz w:val="28"/>
+      <w:szCs w:val="28"/>
+    </w:rPr>
+  </w:style>
+  <w:style w:type="character" w:customStyle="1" w:styleId="Heading2Char">
+    <w:name w:val="Heading 2 Char"/>
+    <w:basedOn w:val="DefaultParagraphFont"/>
+    <w:link w:val="Heading2"/>
+    <w:uiPriority w:val="9"/>
+    <w:rsid w:val="00227C49"/>
+    <w:rPr>
+      <w:rFonts w:asciiTheme="majorHAnsi" w:eastAsiaTheme="majorEastAsia" w:hAnsiTheme="majorHAnsi" w:cstheme="majorBidi"/>
+      <w:b/>
+      <w:bCs/>
+      <w:color w:val="4F81BD" w:themeColor="accent1"/>
+      <w:sz w:val="26"/>
+      <w:szCs w:val="26"/>
+    </w:rPr>
+  </w:style>
+  <w:style w:type="character" w:customStyle="1" w:styleId="Heading5Char">
+    <w:name w:val="Heading 5 Char"/>
+    <w:basedOn w:val="DefaultParagraphFont"/>
+    <w:link w:val="Heading5"/>
+    <w:uiPriority w:val="9"/>
+    <w:rsid w:val="00227C49"/>
+    <w:rPr>
+      <w:rFonts w:asciiTheme="majorHAnsi" w:eastAsiaTheme="majorEastAsia" w:hAnsiTheme="majorHAnsi" w:cstheme="majorBidi"/>
+      <w:color w:val="243F60" w:themeColor="accent1" w:themeShade="7F"/>
+    </w:rPr>
+  </w:style>
+  <w:style w:type="character" w:customStyle="1" w:styleId="Heading6Char">
+    <w:name w:val="Heading 6 Char"/>
+    <w:basedOn w:val="DefaultParagraphFont"/>
+    <w:link w:val="Heading6"/>
+    <w:uiPriority w:val="9"/>
+    <w:rsid w:val="00227C49"/>
+    <w:rPr>
+      <w:rFonts w:asciiTheme="majorHAnsi" w:eastAsiaTheme="majorEastAsia" w:hAnsiTheme="majorHAnsi" w:cstheme="majorBidi"/>
+      <w:i/>
+      <w:iCs/>
+      <w:color w:val="243F60" w:themeColor="accent1" w:themeShade="7F"/>
+    </w:rPr>
+  </w:style>
+  <w:style w:type="character" w:customStyle="1" w:styleId="Heading7Char">
+    <w:name w:val="Heading 7 Char"/>
+    <w:basedOn w:val="DefaultParagraphFont"/>
+    <w:link w:val="Heading7"/>
+    <w:uiPriority w:val="9"/>
+    <w:rsid w:val="00227C49"/>
+    <w:rPr>
+      <w:rFonts w:asciiTheme="majorHAnsi" w:eastAsiaTheme="majorEastAsia" w:hAnsiTheme="majorHAnsi" w:cstheme="majorBidi"/>
+      <w:i/>
+      <w:iCs/>
+      <w:color w:val="404040" w:themeColor="text1" w:themeTint="BF"/>
+    </w:rPr>
+  </w:style>
+  <w:style w:type="character" w:customStyle="1" w:styleId="Heading8Char">
+    <w:name w:val="Heading 8 Char"/>
+    <w:basedOn w:val="DefaultParagraphFont"/>
+    <w:link w:val="Heading8"/>
+    <w:uiPriority w:val="9"/>
+    <w:rsid w:val="00227C49"/>
+    <w:rPr>
+      <w:rFonts w:asciiTheme="majorHAnsi" w:eastAsiaTheme="majorEastAsia" w:hAnsiTheme="majorHAnsi" w:cstheme="majorBidi"/>
+      <w:color w:val="404040" w:themeColor="text1" w:themeTint="BF"/>
+      <w:sz w:val="20"/>
+      <w:szCs w:val="20"/>
     </w:rPr>
   </w:style>
 </w:styles>

--- a/Terraform_Notes/TerraformNotes_docx.docx
+++ b/Terraform_Notes/TerraformNotes_docx.docx
@@ -4,8 +4,6 @@
   <w:body>
     <w:p>
       <w:pPr>
-        <w:pStyle w:val="Heading2"/>
-        <w:jc w:val="center"/>
         <w:rPr>
           <w:sz w:val="28"/>
           <w:szCs w:val="28"/>
@@ -1444,7 +1442,6 @@
       </w:pPr>
       <w:r>
         <w:rPr>
-          <w:rFonts w:ascii="Courier New" w:hAnsi="Courier New" w:cs="Courier New"/>
           <w:noProof/>
           <w:sz w:val="28"/>
           <w:szCs w:val="28"/>
@@ -1742,6 +1739,7 @@
         <w:rPr>
           <w:b/>
           <w:bCs/>
+          <w:noProof/>
           <w:sz w:val="28"/>
           <w:szCs w:val="28"/>
         </w:rPr>
@@ -1939,115 +1937,98 @@
     <w:p>
       <w:pPr>
         <w:rPr>
+          <w:sz w:val="28"/>
+          <w:szCs w:val="28"/>
+        </w:rPr>
+      </w:pPr>
+      <w:r>
+        <w:rPr>
+          <w:b/>
+          <w:bCs/>
+          <w:sz w:val="28"/>
+          <w:szCs w:val="28"/>
+        </w:rPr>
+        <w:t>Variable</w:t>
+      </w:r>
+    </w:p>
+    <w:p>
+      <w:pPr>
+        <w:rPr>
+          <w:sz w:val="28"/>
+          <w:szCs w:val="28"/>
+        </w:rPr>
+      </w:pPr>
+      <w:r>
+        <w:rPr>
+          <w:b/>
+          <w:bCs/>
+          <w:sz w:val="28"/>
+          <w:szCs w:val="28"/>
+        </w:rPr>
+        <w:t>Description:</w:t>
+      </w:r>
+      <w:r>
+        <w:rPr>
+          <w:sz w:val="28"/>
+          <w:szCs w:val="28"/>
+        </w:rPr>
+        <w:t xml:space="preserve"> Variables allow you to parameterize your Terraform configurations, making them more flexible and reusable.</w:t>
+      </w:r>
+    </w:p>
+    <w:p>
+      <w:pPr>
+        <w:rPr>
+          <w:sz w:val="28"/>
+          <w:szCs w:val="28"/>
+        </w:rPr>
+      </w:pPr>
+      <w:r>
+        <w:rPr>
+          <w:b/>
+          <w:bCs/>
+          <w:sz w:val="28"/>
+          <w:szCs w:val="28"/>
+        </w:rPr>
+        <w:lastRenderedPageBreak/>
+        <w:t>Example:</w:t>
+      </w:r>
+      <w:r>
+        <w:rPr>
+          <w:sz w:val="28"/>
+          <w:szCs w:val="28"/>
+        </w:rPr>
+        <w:t xml:space="preserve"> Defining region and instance type as variables.</w:t>
+      </w:r>
+    </w:p>
+    <w:p>
+      <w:pPr>
+        <w:rPr>
+          <w:sz w:val="28"/>
+          <w:szCs w:val="28"/>
+        </w:rPr>
+      </w:pPr>
+      <w:r>
+        <w:rPr>
+          <w:b/>
+          <w:bCs/>
+          <w:sz w:val="28"/>
+          <w:szCs w:val="28"/>
+        </w:rPr>
+        <w:t>Configuration Example:</w:t>
+      </w:r>
+    </w:p>
+    <w:p>
+      <w:pPr>
+        <w:rPr>
           <w:rFonts w:ascii="Courier New" w:hAnsi="Courier New" w:cs="Courier New"/>
           <w:sz w:val="28"/>
           <w:szCs w:val="28"/>
         </w:rPr>
       </w:pPr>
-    </w:p>
-    <w:p>
-      <w:pPr>
+      <w:r>
         <w:rPr>
           <w:rFonts w:ascii="Courier New" w:hAnsi="Courier New" w:cs="Courier New"/>
-          <w:sz w:val="28"/>
-          <w:szCs w:val="28"/>
-        </w:rPr>
-      </w:pPr>
-    </w:p>
-    <w:p>
-      <w:pPr>
-        <w:rPr>
-          <w:sz w:val="28"/>
-          <w:szCs w:val="28"/>
-        </w:rPr>
-      </w:pPr>
-      <w:r>
-        <w:rPr>
-          <w:b/>
-          <w:bCs/>
-          <w:sz w:val="28"/>
-          <w:szCs w:val="28"/>
-        </w:rPr>
-        <w:lastRenderedPageBreak/>
-        <w:t>Variable</w:t>
-      </w:r>
-    </w:p>
-    <w:p>
-      <w:pPr>
-        <w:rPr>
-          <w:sz w:val="28"/>
-          <w:szCs w:val="28"/>
-        </w:rPr>
-      </w:pPr>
-      <w:r>
-        <w:rPr>
-          <w:b/>
-          <w:bCs/>
-          <w:sz w:val="28"/>
-          <w:szCs w:val="28"/>
-        </w:rPr>
-        <w:t>Description:</w:t>
-      </w:r>
-      <w:r>
-        <w:rPr>
-          <w:sz w:val="28"/>
-          <w:szCs w:val="28"/>
-        </w:rPr>
-        <w:t xml:space="preserve"> Variables allow you to parameterize your Terraform configurations, making them more flexible and reusable.</w:t>
-      </w:r>
-    </w:p>
-    <w:p>
-      <w:pPr>
-        <w:rPr>
-          <w:sz w:val="28"/>
-          <w:szCs w:val="28"/>
-        </w:rPr>
-      </w:pPr>
-      <w:r>
-        <w:rPr>
-          <w:b/>
-          <w:bCs/>
-          <w:sz w:val="28"/>
-          <w:szCs w:val="28"/>
-        </w:rPr>
-        <w:t>Example:</w:t>
-      </w:r>
-      <w:r>
-        <w:rPr>
-          <w:sz w:val="28"/>
-          <w:szCs w:val="28"/>
-        </w:rPr>
-        <w:t xml:space="preserve"> Defining region and instance type as variables.</w:t>
-      </w:r>
-    </w:p>
-    <w:p>
-      <w:pPr>
-        <w:rPr>
-          <w:sz w:val="28"/>
-          <w:szCs w:val="28"/>
-        </w:rPr>
-      </w:pPr>
-      <w:r>
-        <w:rPr>
-          <w:b/>
-          <w:bCs/>
-          <w:sz w:val="28"/>
-          <w:szCs w:val="28"/>
-        </w:rPr>
-        <w:t>Configuration Example:</w:t>
-      </w:r>
-    </w:p>
-    <w:p>
-      <w:pPr>
-        <w:rPr>
-          <w:rFonts w:ascii="Courier New" w:hAnsi="Courier New" w:cs="Courier New"/>
-          <w:sz w:val="28"/>
-          <w:szCs w:val="28"/>
-        </w:rPr>
-      </w:pPr>
-      <w:r>
-        <w:rPr>
-          <w:rFonts w:ascii="Courier New" w:hAnsi="Courier New" w:cs="Courier New"/>
+          <w:noProof/>
           <w:sz w:val="28"/>
           <w:szCs w:val="28"/>
         </w:rPr>
@@ -2279,15 +2260,322 @@
           <w:sz w:val="28"/>
           <w:szCs w:val="28"/>
         </w:rPr>
+        <w:t>Description:</w:t>
+      </w:r>
+      <w:r>
+        <w:rPr>
+          <w:sz w:val="28"/>
+          <w:szCs w:val="28"/>
+        </w:rPr>
+        <w:t xml:space="preserve"> The state file (</w:t>
+      </w:r>
+      <w:r>
+        <w:rPr>
+          <w:rFonts w:ascii="Courier New" w:hAnsi="Courier New" w:cs="Courier New"/>
+          <w:sz w:val="28"/>
+          <w:szCs w:val="28"/>
+        </w:rPr>
+        <w:t>terraform.tfstate</w:t>
+      </w:r>
+      <w:r>
+        <w:rPr>
+          <w:sz w:val="28"/>
+          <w:szCs w:val="28"/>
+        </w:rPr>
+        <w:t>) keeps track of the resources that Terraform manages and their current state. It is essential for mapping your configurations to real-world resources.</w:t>
+      </w:r>
+    </w:p>
+    <w:p>
+      <w:pPr>
+        <w:rPr>
+          <w:sz w:val="28"/>
+          <w:szCs w:val="28"/>
+        </w:rPr>
+      </w:pPr>
+      <w:r>
+        <w:rPr>
+          <w:b/>
+          <w:bCs/>
+          <w:sz w:val="28"/>
+          <w:szCs w:val="28"/>
+        </w:rPr>
         <w:lastRenderedPageBreak/>
-        <w:t>Description:</w:t>
-      </w:r>
-      <w:r>
-        <w:rPr>
-          <w:sz w:val="28"/>
-          <w:szCs w:val="28"/>
-        </w:rPr>
-        <w:t xml:space="preserve"> The state file (</w:t>
+        <w:t>Location:</w:t>
+      </w:r>
+      <w:r>
+        <w:rPr>
+          <w:sz w:val="28"/>
+          <w:szCs w:val="28"/>
+        </w:rPr>
+        <w:t xml:space="preserve"> Typically stored in the working directory or remotely in a backend like AWS S3.</w:t>
+      </w:r>
+    </w:p>
+    <w:p>
+      <w:pPr>
+        <w:rPr>
+          <w:b/>
+          <w:bCs/>
+          <w:sz w:val="28"/>
+          <w:szCs w:val="28"/>
+        </w:rPr>
+      </w:pPr>
+      <w:r>
+        <w:rPr>
+          <w:b/>
+          <w:bCs/>
+          <w:sz w:val="28"/>
+          <w:szCs w:val="28"/>
+        </w:rPr>
+        <w:t>Backend</w:t>
+      </w:r>
+    </w:p>
+    <w:p>
+      <w:pPr>
+        <w:rPr>
+          <w:b/>
+          <w:bCs/>
+          <w:sz w:val="28"/>
+          <w:szCs w:val="28"/>
+        </w:rPr>
+      </w:pPr>
+      <w:r>
+        <w:rPr>
+          <w:b/>
+          <w:bCs/>
+          <w:sz w:val="28"/>
+          <w:szCs w:val="28"/>
+        </w:rPr>
+        <w:t>1. Choose a Backend Type</w:t>
+      </w:r>
+    </w:p>
+    <w:p>
+      <w:pPr>
+        <w:rPr>
+          <w:sz w:val="28"/>
+          <w:szCs w:val="28"/>
+        </w:rPr>
+      </w:pPr>
+      <w:r>
+        <w:rPr>
+          <w:sz w:val="28"/>
+          <w:szCs w:val="28"/>
+        </w:rPr>
+        <w:t>Terraform supports several backend types like S3 (AWS), GCS (Google Cloud), Azure, Consul, and many others. Choose a backend based on your infrastructure provider and needs.</w:t>
+      </w:r>
+    </w:p>
+    <w:p>
+      <w:pPr>
+        <w:rPr>
+          <w:b/>
+          <w:bCs/>
+          <w:sz w:val="28"/>
+          <w:szCs w:val="28"/>
+        </w:rPr>
+      </w:pPr>
+      <w:r>
+        <w:rPr>
+          <w:b/>
+          <w:bCs/>
+          <w:sz w:val="28"/>
+          <w:szCs w:val="28"/>
+        </w:rPr>
+        <w:t>2. Prepare the Remote Storage</w:t>
+      </w:r>
+    </w:p>
+    <w:p>
+      <w:pPr>
+        <w:rPr>
+          <w:sz w:val="28"/>
+          <w:szCs w:val="28"/>
+        </w:rPr>
+      </w:pPr>
+      <w:r>
+        <w:rPr>
+          <w:sz w:val="28"/>
+          <w:szCs w:val="28"/>
+        </w:rPr>
+        <w:t>Before configuring Terraform, you need to set up the remote storage where Terraform's state files will be kept.</w:t>
+      </w:r>
+    </w:p>
+    <w:p>
+      <w:pPr>
+        <w:rPr>
+          <w:b/>
+          <w:bCs/>
+          <w:sz w:val="28"/>
+          <w:szCs w:val="28"/>
+        </w:rPr>
+      </w:pPr>
+      <w:r>
+        <w:rPr>
+          <w:b/>
+          <w:bCs/>
+          <w:sz w:val="28"/>
+          <w:szCs w:val="28"/>
+        </w:rPr>
+        <w:t>For AWS S3</w:t>
+      </w:r>
+    </w:p>
+    <w:p>
+      <w:pPr>
+        <w:rPr>
+          <w:sz w:val="28"/>
+          <w:szCs w:val="28"/>
+        </w:rPr>
+      </w:pPr>
+      <w:r>
+        <w:rPr>
+          <w:sz w:val="28"/>
+          <w:szCs w:val="28"/>
+        </w:rPr>
+        <w:t>Create an S3 bucket.</w:t>
+      </w:r>
+    </w:p>
+    <w:p>
+      <w:pPr>
+        <w:rPr>
+          <w:sz w:val="28"/>
+          <w:szCs w:val="28"/>
+        </w:rPr>
+      </w:pPr>
+      <w:r>
+        <w:rPr>
+          <w:sz w:val="28"/>
+          <w:szCs w:val="28"/>
+        </w:rPr>
+        <w:t>Enable versioning on the bucket to keep a history of state files.</w:t>
+      </w:r>
+    </w:p>
+    <w:p>
+      <w:pPr>
+        <w:rPr>
+          <w:sz w:val="28"/>
+          <w:szCs w:val="28"/>
+        </w:rPr>
+      </w:pPr>
+      <w:r>
+        <w:rPr>
+          <w:sz w:val="28"/>
+          <w:szCs w:val="28"/>
+        </w:rPr>
+        <w:t>Optionally, set up an S3 bucket policy to restrict access.</w:t>
+      </w:r>
+    </w:p>
+    <w:p>
+      <w:pPr>
+        <w:rPr>
+          <w:b/>
+          <w:bCs/>
+          <w:sz w:val="28"/>
+          <w:szCs w:val="28"/>
+        </w:rPr>
+      </w:pPr>
+      <w:r>
+        <w:rPr>
+          <w:b/>
+          <w:bCs/>
+          <w:sz w:val="28"/>
+          <w:szCs w:val="28"/>
+        </w:rPr>
+        <w:t>For Google Cloud Storage</w:t>
+      </w:r>
+    </w:p>
+    <w:p>
+      <w:pPr>
+        <w:rPr>
+          <w:sz w:val="28"/>
+          <w:szCs w:val="28"/>
+        </w:rPr>
+      </w:pPr>
+      <w:r>
+        <w:rPr>
+          <w:sz w:val="28"/>
+          <w:szCs w:val="28"/>
+        </w:rPr>
+        <w:t>Create a GCS bucket.</w:t>
+      </w:r>
+    </w:p>
+    <w:p>
+      <w:pPr>
+        <w:rPr>
+          <w:sz w:val="28"/>
+          <w:szCs w:val="28"/>
+        </w:rPr>
+      </w:pPr>
+      <w:r>
+        <w:rPr>
+          <w:sz w:val="28"/>
+          <w:szCs w:val="28"/>
+        </w:rPr>
+        <w:t>Optionally, configure IAM permissions for access control.</w:t>
+      </w:r>
+    </w:p>
+    <w:p>
+      <w:pPr>
+        <w:rPr>
+          <w:b/>
+          <w:bCs/>
+          <w:sz w:val="28"/>
+          <w:szCs w:val="28"/>
+        </w:rPr>
+      </w:pPr>
+      <w:r>
+        <w:rPr>
+          <w:b/>
+          <w:bCs/>
+          <w:sz w:val="28"/>
+          <w:szCs w:val="28"/>
+        </w:rPr>
+        <w:t>For Azure Blob Storage</w:t>
+      </w:r>
+    </w:p>
+    <w:p>
+      <w:pPr>
+        <w:rPr>
+          <w:sz w:val="28"/>
+          <w:szCs w:val="28"/>
+        </w:rPr>
+      </w:pPr>
+      <w:r>
+        <w:rPr>
+          <w:sz w:val="28"/>
+          <w:szCs w:val="28"/>
+        </w:rPr>
+        <w:t>Create a storage account and a blob container.</w:t>
+      </w:r>
+    </w:p>
+    <w:p>
+      <w:pPr>
+        <w:rPr>
+          <w:b/>
+          <w:bCs/>
+          <w:sz w:val="28"/>
+          <w:szCs w:val="28"/>
+        </w:rPr>
+      </w:pPr>
+      <w:r>
+        <w:rPr>
+          <w:b/>
+          <w:bCs/>
+          <w:sz w:val="28"/>
+          <w:szCs w:val="28"/>
+        </w:rPr>
+        <w:t>3. Configure the Backend in Terraform</w:t>
+      </w:r>
+    </w:p>
+    <w:p>
+      <w:pPr>
+        <w:rPr>
+          <w:sz w:val="28"/>
+          <w:szCs w:val="28"/>
+        </w:rPr>
+      </w:pPr>
+      <w:r>
+        <w:rPr>
+          <w:sz w:val="28"/>
+          <w:szCs w:val="28"/>
+        </w:rPr>
+        <w:t xml:space="preserve">In your Terraform configuration, you need to define the backend block in one of your </w:t>
       </w:r>
       <w:r>
         <w:rPr>
@@ -2295,109 +2583,82 @@
           <w:sz w:val="28"/>
           <w:szCs w:val="28"/>
         </w:rPr>
-        <w:t>terraform.tfstate</w:t>
-      </w:r>
-      <w:r>
-        <w:rPr>
-          <w:sz w:val="28"/>
-          <w:szCs w:val="28"/>
-        </w:rPr>
-        <w:t>) keeps track of the resources that Terraform manages and their current state. It is essential for mapping your configurations to real-world resources.</w:t>
-      </w:r>
-    </w:p>
-    <w:p>
-      <w:pPr>
-        <w:rPr>
-          <w:sz w:val="28"/>
-          <w:szCs w:val="28"/>
-        </w:rPr>
-      </w:pPr>
-      <w:r>
-        <w:rPr>
-          <w:b/>
-          <w:bCs/>
-          <w:sz w:val="28"/>
-          <w:szCs w:val="28"/>
-        </w:rPr>
-        <w:t>Location:</w:t>
-      </w:r>
-      <w:r>
-        <w:rPr>
-          <w:sz w:val="28"/>
-          <w:szCs w:val="28"/>
-        </w:rPr>
-        <w:t xml:space="preserve"> Typically stored in the working directory or remotely in a backend like AWS S3.</w:t>
-      </w:r>
-    </w:p>
-    <w:p>
-      <w:pPr>
-        <w:rPr>
-          <w:sz w:val="28"/>
-          <w:szCs w:val="28"/>
-        </w:rPr>
-      </w:pPr>
-      <w:r>
-        <w:rPr>
-          <w:b/>
-          <w:bCs/>
-          <w:sz w:val="28"/>
-          <w:szCs w:val="28"/>
-        </w:rPr>
-        <w:t>Backend</w:t>
-      </w:r>
-    </w:p>
-    <w:p>
-      <w:pPr>
-        <w:rPr>
-          <w:sz w:val="28"/>
-          <w:szCs w:val="28"/>
-        </w:rPr>
-      </w:pPr>
-      <w:r>
-        <w:rPr>
-          <w:b/>
-          <w:bCs/>
-          <w:sz w:val="28"/>
-          <w:szCs w:val="28"/>
-        </w:rPr>
-        <w:t>Description:</w:t>
-      </w:r>
-      <w:r>
-        <w:rPr>
-          <w:sz w:val="28"/>
-          <w:szCs w:val="28"/>
-        </w:rPr>
-        <w:t xml:space="preserve"> Backends define where Terraform stores its state files. Common backends include local files, AWS S3, Azure Blob Storage, and Terraform Cloud.</w:t>
-      </w:r>
-    </w:p>
-    <w:p>
-      <w:pPr>
-        <w:rPr>
-          <w:sz w:val="28"/>
-          <w:szCs w:val="28"/>
-        </w:rPr>
-      </w:pPr>
-      <w:r>
-        <w:rPr>
-          <w:b/>
-          <w:bCs/>
-          <w:sz w:val="28"/>
-          <w:szCs w:val="28"/>
-        </w:rPr>
-        <w:t>Configuration Example:</w:t>
-      </w:r>
-      <w:r>
+        <w:t>.tf</w:t>
+      </w:r>
+      <w:r>
+        <w:rPr>
+          <w:sz w:val="28"/>
+          <w:szCs w:val="28"/>
+        </w:rPr>
+        <w:t xml:space="preserve"> files. This block specifies the type of backend and any required configuration options.</w:t>
+      </w:r>
+    </w:p>
+    <w:p>
+      <w:pPr>
+        <w:rPr>
+          <w:b/>
+          <w:bCs/>
+          <w:sz w:val="28"/>
+          <w:szCs w:val="28"/>
+        </w:rPr>
+      </w:pPr>
+      <w:r>
+        <w:rPr>
+          <w:b/>
+          <w:bCs/>
+          <w:sz w:val="28"/>
+          <w:szCs w:val="28"/>
+        </w:rPr>
+        <w:t>Example for AWS S3</w:t>
+      </w:r>
+    </w:p>
+    <w:p>
+      <w:pPr>
+        <w:rPr>
+          <w:sz w:val="28"/>
+          <w:szCs w:val="28"/>
+        </w:rPr>
+      </w:pPr>
+    </w:p>
+    <w:p>
+      <w:pPr>
         <w:rPr>
           <w:rFonts w:ascii="Courier New" w:hAnsi="Courier New" w:cs="Courier New"/>
           <w:noProof/>
           <w:sz w:val="28"/>
           <w:szCs w:val="28"/>
         </w:rPr>
+      </w:pPr>
+      <w:r>
+        <w:rPr>
+          <w:b/>
+          <w:bCs/>
+          <w:sz w:val="28"/>
+          <w:szCs w:val="28"/>
+        </w:rPr>
+        <w:t>Configuration Example:</w:t>
+      </w:r>
+      <w:r>
+        <w:rPr>
+          <w:rFonts w:ascii="Courier New" w:hAnsi="Courier New" w:cs="Courier New"/>
+          <w:noProof/>
+          <w:sz w:val="28"/>
+          <w:szCs w:val="28"/>
+        </w:rPr>
+        <w:t xml:space="preserve"> </w:t>
+      </w:r>
+      <w:r>
+        <w:rPr>
+          <w:rFonts w:ascii="Courier New" w:hAnsi="Courier New" w:cs="Courier New"/>
+          <w:noProof/>
+          <w:sz w:val="28"/>
+          <w:szCs w:val="28"/>
+        </w:rPr>
         <w:drawing>
           <wp:inline distT="0" distB="0" distL="0" distR="0">
-            <wp:extent cx="4631055" cy="2328545"/>
+            <wp:extent cx="5943600" cy="2349038"/>
             <wp:effectExtent l="19050" t="0" r="0" b="0"/>
-            <wp:docPr id="111" name="Picture 111"/>
+            <wp:docPr id="3" name="Picture 1"/>
             <wp:cNvGraphicFramePr>
               <a:graphicFrameLocks xmlns:a="http://schemas.openxmlformats.org/drawingml/2006/main" noChangeAspect="1"/>
             </wp:cNvGraphicFramePr>
@@ -2405,7 +2666,7 @@
               <a:graphicData uri="http://schemas.openxmlformats.org/drawingml/2006/picture">
                 <pic:pic xmlns:pic="http://schemas.openxmlformats.org/drawingml/2006/picture">
                   <pic:nvPicPr>
-                    <pic:cNvPr id="0" name="Picture 111"/>
+                    <pic:cNvPr id="0" name="Picture 1"/>
                     <pic:cNvPicPr>
                       <a:picLocks noChangeAspect="1" noChangeArrowheads="1"/>
                     </pic:cNvPicPr>
@@ -2420,7 +2681,7 @@
                   <pic:spPr bwMode="auto">
                     <a:xfrm>
                       <a:off x="0" y="0"/>
-                      <a:ext cx="4631055" cy="2328545"/>
+                      <a:ext cx="5943600" cy="2349038"/>
                     </a:xfrm>
                     <a:prstGeom prst="rect">
                       <a:avLst/>
@@ -2439,6 +2700,487 @@
           </wp:inline>
         </w:drawing>
       </w:r>
+    </w:p>
+    <w:p>
+      <w:pPr>
+        <w:rPr>
+          <w:rFonts w:ascii="Courier New" w:hAnsi="Courier New" w:cs="Courier New"/>
+          <w:noProof/>
+          <w:sz w:val="28"/>
+          <w:szCs w:val="28"/>
+        </w:rPr>
+      </w:pPr>
+    </w:p>
+    <w:p>
+      <w:pPr>
+        <w:rPr>
+          <w:rFonts w:ascii="Courier New" w:hAnsi="Courier New" w:cs="Courier New"/>
+          <w:noProof/>
+          <w:sz w:val="28"/>
+          <w:szCs w:val="28"/>
+        </w:rPr>
+      </w:pPr>
+    </w:p>
+    <w:p>
+      <w:pPr>
+        <w:rPr>
+          <w:rFonts w:ascii="Times New Roman" w:eastAsia="Times New Roman" w:hAnsi="Times New Roman" w:cs="Times New Roman"/>
+          <w:b/>
+          <w:bCs/>
+          <w:sz w:val="28"/>
+          <w:szCs w:val="28"/>
+        </w:rPr>
+      </w:pPr>
+      <w:r>
+        <w:rPr>
+          <w:rFonts w:ascii="Times New Roman" w:eastAsia="Times New Roman" w:hAnsi="Times New Roman" w:cs="Times New Roman"/>
+          <w:b/>
+          <w:bCs/>
+          <w:sz w:val="28"/>
+          <w:szCs w:val="28"/>
+        </w:rPr>
+        <w:t>Create a DynamoDB Table:</w:t>
+      </w:r>
+    </w:p>
+    <w:p>
+      <w:pPr>
+        <w:rPr>
+          <w:rFonts w:ascii="Times New Roman" w:eastAsia="Times New Roman" w:hAnsi="Times New Roman" w:cs="Times New Roman"/>
+          <w:sz w:val="28"/>
+          <w:szCs w:val="28"/>
+        </w:rPr>
+      </w:pPr>
+      <w:r>
+        <w:rPr>
+          <w:rFonts w:ascii="Times New Roman" w:eastAsia="Times New Roman" w:hAnsi="Times New Roman" w:cs="Times New Roman"/>
+          <w:b/>
+          <w:bCs/>
+          <w:sz w:val="28"/>
+          <w:szCs w:val="28"/>
+        </w:rPr>
+        <w:t>Log in to the AWS Management Console</w:t>
+      </w:r>
+      <w:r>
+        <w:rPr>
+          <w:rFonts w:ascii="Times New Roman" w:eastAsia="Times New Roman" w:hAnsi="Times New Roman" w:cs="Times New Roman"/>
+          <w:sz w:val="28"/>
+          <w:szCs w:val="28"/>
+        </w:rPr>
+        <w:t>:</w:t>
+      </w:r>
+    </w:p>
+    <w:p>
+      <w:pPr>
+        <w:rPr>
+          <w:rFonts w:ascii="Times New Roman" w:eastAsia="Times New Roman" w:hAnsi="Times New Roman" w:cs="Times New Roman"/>
+          <w:sz w:val="28"/>
+          <w:szCs w:val="28"/>
+        </w:rPr>
+      </w:pPr>
+      <w:r>
+        <w:rPr>
+          <w:rFonts w:ascii="Times New Roman" w:eastAsia="Times New Roman" w:hAnsi="Times New Roman" w:cs="Times New Roman"/>
+          <w:sz w:val="28"/>
+          <w:szCs w:val="28"/>
+        </w:rPr>
+        <w:t>Navigate to the DynamoDB service.</w:t>
+      </w:r>
+    </w:p>
+    <w:p>
+      <w:pPr>
+        <w:rPr>
+          <w:rFonts w:ascii="Times New Roman" w:eastAsia="Times New Roman" w:hAnsi="Times New Roman" w:cs="Times New Roman"/>
+          <w:sz w:val="28"/>
+          <w:szCs w:val="28"/>
+        </w:rPr>
+      </w:pPr>
+      <w:r>
+        <w:rPr>
+          <w:rFonts w:ascii="Times New Roman" w:eastAsia="Times New Roman" w:hAnsi="Times New Roman" w:cs="Times New Roman"/>
+          <w:b/>
+          <w:bCs/>
+          <w:sz w:val="28"/>
+          <w:szCs w:val="28"/>
+        </w:rPr>
+        <w:t>Create a New Table</w:t>
+      </w:r>
+      <w:r>
+        <w:rPr>
+          <w:rFonts w:ascii="Times New Roman" w:eastAsia="Times New Roman" w:hAnsi="Times New Roman" w:cs="Times New Roman"/>
+          <w:sz w:val="28"/>
+          <w:szCs w:val="28"/>
+        </w:rPr>
+        <w:t>:</w:t>
+      </w:r>
+    </w:p>
+    <w:p>
+      <w:pPr>
+        <w:rPr>
+          <w:rFonts w:ascii="Times New Roman" w:eastAsia="Times New Roman" w:hAnsi="Times New Roman" w:cs="Times New Roman"/>
+          <w:sz w:val="28"/>
+          <w:szCs w:val="28"/>
+        </w:rPr>
+      </w:pPr>
+      <w:r>
+        <w:rPr>
+          <w:rFonts w:ascii="Times New Roman" w:eastAsia="Times New Roman" w:hAnsi="Times New Roman" w:cs="Times New Roman"/>
+          <w:sz w:val="28"/>
+          <w:szCs w:val="28"/>
+        </w:rPr>
+        <w:t>Click on "Create Table".</w:t>
+      </w:r>
+    </w:p>
+    <w:p>
+      <w:pPr>
+        <w:rPr>
+          <w:rFonts w:ascii="Times New Roman" w:eastAsia="Times New Roman" w:hAnsi="Times New Roman" w:cs="Times New Roman"/>
+          <w:sz w:val="28"/>
+          <w:szCs w:val="28"/>
+        </w:rPr>
+      </w:pPr>
+      <w:r>
+        <w:rPr>
+          <w:rFonts w:ascii="Times New Roman" w:eastAsia="Times New Roman" w:hAnsi="Times New Roman" w:cs="Times New Roman"/>
+          <w:b/>
+          <w:bCs/>
+          <w:sz w:val="28"/>
+          <w:szCs w:val="28"/>
+        </w:rPr>
+        <w:t>Table Name</w:t>
+      </w:r>
+      <w:r>
+        <w:rPr>
+          <w:rFonts w:ascii="Times New Roman" w:eastAsia="Times New Roman" w:hAnsi="Times New Roman" w:cs="Times New Roman"/>
+          <w:sz w:val="28"/>
+          <w:szCs w:val="28"/>
+        </w:rPr>
+        <w:t xml:space="preserve">: Choose a descriptive name, like </w:t>
+      </w:r>
+      <w:r>
+        <w:rPr>
+          <w:rFonts w:ascii="Courier New" w:eastAsia="Times New Roman" w:hAnsi="Courier New" w:cs="Courier New"/>
+          <w:sz w:val="28"/>
+          <w:szCs w:val="28"/>
+        </w:rPr>
+        <w:t>terraform-lock-table</w:t>
+      </w:r>
+      <w:r>
+        <w:rPr>
+          <w:rFonts w:ascii="Times New Roman" w:eastAsia="Times New Roman" w:hAnsi="Times New Roman" w:cs="Times New Roman"/>
+          <w:sz w:val="28"/>
+          <w:szCs w:val="28"/>
+        </w:rPr>
+        <w:t>.</w:t>
+      </w:r>
+    </w:p>
+    <w:p>
+      <w:pPr>
+        <w:rPr>
+          <w:rFonts w:ascii="Times New Roman" w:eastAsia="Times New Roman" w:hAnsi="Times New Roman" w:cs="Times New Roman"/>
+          <w:sz w:val="28"/>
+          <w:szCs w:val="28"/>
+        </w:rPr>
+      </w:pPr>
+      <w:r>
+        <w:rPr>
+          <w:rFonts w:ascii="Times New Roman" w:eastAsia="Times New Roman" w:hAnsi="Times New Roman" w:cs="Times New Roman"/>
+          <w:b/>
+          <w:bCs/>
+          <w:sz w:val="28"/>
+          <w:szCs w:val="28"/>
+        </w:rPr>
+        <w:t>Partition Key</w:t>
+      </w:r>
+      <w:r>
+        <w:rPr>
+          <w:rFonts w:ascii="Times New Roman" w:eastAsia="Times New Roman" w:hAnsi="Times New Roman" w:cs="Times New Roman"/>
+          <w:sz w:val="28"/>
+          <w:szCs w:val="28"/>
+        </w:rPr>
+        <w:t xml:space="preserve">: Use a string key named </w:t>
+      </w:r>
+      <w:r>
+        <w:rPr>
+          <w:rFonts w:ascii="Courier New" w:eastAsia="Times New Roman" w:hAnsi="Courier New" w:cs="Courier New"/>
+          <w:sz w:val="28"/>
+          <w:szCs w:val="28"/>
+        </w:rPr>
+        <w:t>LockID</w:t>
+      </w:r>
+      <w:r>
+        <w:rPr>
+          <w:rFonts w:ascii="Times New Roman" w:eastAsia="Times New Roman" w:hAnsi="Times New Roman" w:cs="Times New Roman"/>
+          <w:sz w:val="28"/>
+          <w:szCs w:val="28"/>
+        </w:rPr>
+        <w:t>.</w:t>
+      </w:r>
+    </w:p>
+    <w:p>
+      <w:pPr>
+        <w:rPr>
+          <w:rFonts w:ascii="Times New Roman" w:eastAsia="Times New Roman" w:hAnsi="Times New Roman" w:cs="Times New Roman"/>
+          <w:sz w:val="28"/>
+          <w:szCs w:val="28"/>
+        </w:rPr>
+      </w:pPr>
+      <w:r>
+        <w:rPr>
+          <w:rFonts w:ascii="Times New Roman" w:eastAsia="Times New Roman" w:hAnsi="Times New Roman" w:cs="Times New Roman"/>
+          <w:b/>
+          <w:bCs/>
+          <w:sz w:val="28"/>
+          <w:szCs w:val="28"/>
+        </w:rPr>
+        <w:t>Configure Settings</w:t>
+      </w:r>
+      <w:r>
+        <w:rPr>
+          <w:rFonts w:ascii="Times New Roman" w:eastAsia="Times New Roman" w:hAnsi="Times New Roman" w:cs="Times New Roman"/>
+          <w:sz w:val="28"/>
+          <w:szCs w:val="28"/>
+        </w:rPr>
+        <w:t>:</w:t>
+      </w:r>
+    </w:p>
+    <w:p>
+      <w:pPr>
+        <w:rPr>
+          <w:rFonts w:ascii="Times New Roman" w:eastAsia="Times New Roman" w:hAnsi="Times New Roman" w:cs="Times New Roman"/>
+          <w:sz w:val="28"/>
+          <w:szCs w:val="28"/>
+        </w:rPr>
+      </w:pPr>
+      <w:r>
+        <w:rPr>
+          <w:rFonts w:ascii="Times New Roman" w:eastAsia="Times New Roman" w:hAnsi="Times New Roman" w:cs="Times New Roman"/>
+          <w:b/>
+          <w:bCs/>
+          <w:sz w:val="28"/>
+          <w:szCs w:val="28"/>
+        </w:rPr>
+        <w:t>Read/Write Capacity Mode</w:t>
+      </w:r>
+      <w:r>
+        <w:rPr>
+          <w:rFonts w:ascii="Times New Roman" w:eastAsia="Times New Roman" w:hAnsi="Times New Roman" w:cs="Times New Roman"/>
+          <w:sz w:val="28"/>
+          <w:szCs w:val="28"/>
+        </w:rPr>
+        <w:t>: Choose either "Provisioned" or "On-demand" based on your expected usage. "On-demand" is simpler and scales automatically, but might be more expensive.</w:t>
+      </w:r>
+    </w:p>
+    <w:p>
+      <w:pPr>
+        <w:rPr>
+          <w:rFonts w:ascii="Times New Roman" w:eastAsia="Times New Roman" w:hAnsi="Times New Roman" w:cs="Times New Roman"/>
+          <w:sz w:val="28"/>
+          <w:szCs w:val="28"/>
+        </w:rPr>
+      </w:pPr>
+      <w:r>
+        <w:rPr>
+          <w:rFonts w:ascii="Times New Roman" w:eastAsia="Times New Roman" w:hAnsi="Times New Roman" w:cs="Times New Roman"/>
+          <w:b/>
+          <w:bCs/>
+          <w:sz w:val="28"/>
+          <w:szCs w:val="28"/>
+        </w:rPr>
+        <w:t>Tags</w:t>
+      </w:r>
+      <w:r>
+        <w:rPr>
+          <w:rFonts w:ascii="Times New Roman" w:eastAsia="Times New Roman" w:hAnsi="Times New Roman" w:cs="Times New Roman"/>
+          <w:sz w:val="28"/>
+          <w:szCs w:val="28"/>
+        </w:rPr>
+        <w:t xml:space="preserve"> (Optional): Add any tags you find necessary for identifying or managing the table.</w:t>
+      </w:r>
+    </w:p>
+    <w:p>
+      <w:pPr>
+        <w:rPr>
+          <w:rFonts w:ascii="Times New Roman" w:eastAsia="Times New Roman" w:hAnsi="Times New Roman" w:cs="Times New Roman"/>
+          <w:sz w:val="28"/>
+          <w:szCs w:val="28"/>
+        </w:rPr>
+      </w:pPr>
+      <w:r>
+        <w:rPr>
+          <w:rFonts w:ascii="Times New Roman" w:eastAsia="Times New Roman" w:hAnsi="Times New Roman" w:cs="Times New Roman"/>
+          <w:b/>
+          <w:bCs/>
+          <w:sz w:val="28"/>
+          <w:szCs w:val="28"/>
+        </w:rPr>
+        <w:lastRenderedPageBreak/>
+        <w:t>Create the Table</w:t>
+      </w:r>
+      <w:r>
+        <w:rPr>
+          <w:rFonts w:ascii="Times New Roman" w:eastAsia="Times New Roman" w:hAnsi="Times New Roman" w:cs="Times New Roman"/>
+          <w:sz w:val="28"/>
+          <w:szCs w:val="28"/>
+        </w:rPr>
+        <w:t>:</w:t>
+      </w:r>
+    </w:p>
+    <w:p>
+      <w:pPr>
+        <w:rPr>
+          <w:rFonts w:ascii="Times New Roman" w:eastAsia="Times New Roman" w:hAnsi="Times New Roman" w:cs="Times New Roman"/>
+          <w:sz w:val="28"/>
+          <w:szCs w:val="28"/>
+        </w:rPr>
+      </w:pPr>
+      <w:r>
+        <w:rPr>
+          <w:rFonts w:ascii="Times New Roman" w:eastAsia="Times New Roman" w:hAnsi="Times New Roman" w:cs="Times New Roman"/>
+          <w:sz w:val="28"/>
+          <w:szCs w:val="28"/>
+        </w:rPr>
+        <w:t>Click "Create" to finalize the setup.</w:t>
+      </w:r>
+    </w:p>
+    <w:p>
+      <w:pPr>
+        <w:rPr>
+          <w:rFonts w:ascii="Times New Roman" w:eastAsia="Times New Roman" w:hAnsi="Times New Roman" w:cs="Times New Roman"/>
+          <w:b/>
+          <w:bCs/>
+          <w:sz w:val="28"/>
+          <w:szCs w:val="28"/>
+        </w:rPr>
+      </w:pPr>
+      <w:r>
+        <w:rPr>
+          <w:rFonts w:ascii="Times New Roman" w:eastAsia="Times New Roman" w:hAnsi="Times New Roman" w:cs="Times New Roman"/>
+          <w:b/>
+          <w:bCs/>
+          <w:sz w:val="28"/>
+          <w:szCs w:val="28"/>
+        </w:rPr>
+        <w:t>2. Configure the S3 Backend with DynamoDB Lock Table</w:t>
+      </w:r>
+    </w:p>
+    <w:p>
+      <w:pPr>
+        <w:rPr>
+          <w:rFonts w:ascii="Times New Roman" w:eastAsia="Times New Roman" w:hAnsi="Times New Roman" w:cs="Times New Roman"/>
+          <w:sz w:val="28"/>
+          <w:szCs w:val="28"/>
+        </w:rPr>
+      </w:pPr>
+      <w:r>
+        <w:rPr>
+          <w:rFonts w:ascii="Times New Roman" w:eastAsia="Times New Roman" w:hAnsi="Times New Roman" w:cs="Times New Roman"/>
+          <w:sz w:val="28"/>
+          <w:szCs w:val="28"/>
+        </w:rPr>
+        <w:t xml:space="preserve">In your Terraform configuration, add the </w:t>
+      </w:r>
+      <w:r>
+        <w:rPr>
+          <w:rFonts w:ascii="Courier New" w:eastAsia="Times New Roman" w:hAnsi="Courier New" w:cs="Courier New"/>
+          <w:sz w:val="28"/>
+          <w:szCs w:val="28"/>
+        </w:rPr>
+        <w:t>dynamodb_table</w:t>
+      </w:r>
+      <w:r>
+        <w:rPr>
+          <w:rFonts w:ascii="Times New Roman" w:eastAsia="Times New Roman" w:hAnsi="Times New Roman" w:cs="Times New Roman"/>
+          <w:sz w:val="28"/>
+          <w:szCs w:val="28"/>
+        </w:rPr>
+        <w:t xml:space="preserve"> parameter in the </w:t>
+      </w:r>
+      <w:r>
+        <w:rPr>
+          <w:rFonts w:ascii="Courier New" w:eastAsia="Times New Roman" w:hAnsi="Courier New" w:cs="Courier New"/>
+          <w:sz w:val="28"/>
+          <w:szCs w:val="28"/>
+        </w:rPr>
+        <w:t>backend "s3"</w:t>
+      </w:r>
+      <w:r>
+        <w:rPr>
+          <w:rFonts w:ascii="Times New Roman" w:eastAsia="Times New Roman" w:hAnsi="Times New Roman" w:cs="Times New Roman"/>
+          <w:sz w:val="28"/>
+          <w:szCs w:val="28"/>
+        </w:rPr>
+        <w:t xml:space="preserve"> block. This tells Terraform to use the specified DynamoDB table for state locking.</w:t>
+      </w:r>
+    </w:p>
+    <w:p>
+      <w:pPr>
+        <w:rPr>
+          <w:rFonts w:ascii="Times New Roman" w:eastAsia="Times New Roman" w:hAnsi="Times New Roman" w:cs="Times New Roman"/>
+          <w:sz w:val="28"/>
+          <w:szCs w:val="28"/>
+        </w:rPr>
+      </w:pPr>
+      <w:r>
+        <w:rPr>
+          <w:rFonts w:ascii="Times New Roman" w:eastAsia="Times New Roman" w:hAnsi="Times New Roman" w:cs="Times New Roman"/>
+          <w:noProof/>
+          <w:sz w:val="28"/>
+          <w:szCs w:val="28"/>
+        </w:rPr>
+        <w:drawing>
+          <wp:inline distT="0" distB="0" distL="0" distR="0">
+            <wp:extent cx="5681345" cy="2760345"/>
+            <wp:effectExtent l="19050" t="0" r="0" b="0"/>
+            <wp:docPr id="5" name="Picture 4"/>
+            <wp:cNvGraphicFramePr>
+              <a:graphicFrameLocks xmlns:a="http://schemas.openxmlformats.org/drawingml/2006/main" noChangeAspect="1"/>
+            </wp:cNvGraphicFramePr>
+            <a:graphic xmlns:a="http://schemas.openxmlformats.org/drawingml/2006/main">
+              <a:graphicData uri="http://schemas.openxmlformats.org/drawingml/2006/picture">
+                <pic:pic xmlns:pic="http://schemas.openxmlformats.org/drawingml/2006/picture">
+                  <pic:nvPicPr>
+                    <pic:cNvPr id="0" name="Picture 4"/>
+                    <pic:cNvPicPr>
+                      <a:picLocks noChangeAspect="1" noChangeArrowheads="1"/>
+                    </pic:cNvPicPr>
+                  </pic:nvPicPr>
+                  <pic:blipFill>
+                    <a:blip r:embed="rId18"/>
+                    <a:srcRect/>
+                    <a:stretch>
+                      <a:fillRect/>
+                    </a:stretch>
+                  </pic:blipFill>
+                  <pic:spPr bwMode="auto">
+                    <a:xfrm>
+                      <a:off x="0" y="0"/>
+                      <a:ext cx="5681345" cy="2760345"/>
+                    </a:xfrm>
+                    <a:prstGeom prst="rect">
+                      <a:avLst/>
+                    </a:prstGeom>
+                    <a:noFill/>
+                    <a:ln w="9525">
+                      <a:noFill/>
+                      <a:miter lim="800000"/>
+                      <a:headEnd/>
+                      <a:tailEnd/>
+                    </a:ln>
+                  </pic:spPr>
+                </pic:pic>
+              </a:graphicData>
+            </a:graphic>
+          </wp:inline>
+        </w:drawing>
+      </w:r>
+    </w:p>
+    <w:p>
+      <w:pPr>
+        <w:rPr>
+          <w:sz w:val="28"/>
+          <w:szCs w:val="28"/>
+        </w:rPr>
+      </w:pPr>
       <w:r>
         <w:rPr>
           <w:sz w:val="28"/>
@@ -2906,7 +3648,7 @@
                     </pic:cNvPicPr>
                   </pic:nvPicPr>
                   <pic:blipFill>
-                    <a:blip r:embed="rId18"/>
+                    <a:blip r:embed="rId19"/>
                     <a:srcRect/>
                     <a:stretch>
                       <a:fillRect/>
@@ -3022,6 +3764,155 @@
 <file path=word/numbering.xml><?xml version="1.0" encoding="utf-8"?>
 <w:numbering xmlns:ve="http://schemas.openxmlformats.org/markup-compatibility/2006" xmlns:o="urn:schemas-microsoft-com:office:office" xmlns:r="http://schemas.openxmlformats.org/officeDocument/2006/relationships" xmlns:m="http://schemas.openxmlformats.org/officeDocument/2006/math" xmlns:v="urn:schemas-microsoft-com:vml" xmlns:wp="http://schemas.openxmlformats.org/drawingml/2006/wordprocessingDrawing" xmlns:w10="urn:schemas-microsoft-com:office:word" xmlns:w="http://schemas.openxmlformats.org/wordprocessingml/2006/main" xmlns:wne="http://schemas.microsoft.com/office/word/2006/wordml">
   <w:abstractNum w:abstractNumId="0">
+    <w:nsid w:val="014D0684"/>
+    <w:multiLevelType w:val="multilevel"/>
+    <w:tmpl w:val="31D873C0"/>
+    <w:lvl w:ilvl="0">
+      <w:start w:val="1"/>
+      <w:numFmt w:val="bullet"/>
+      <w:lvlText w:val=""/>
+      <w:lvlJc w:val="left"/>
+      <w:pPr>
+        <w:tabs>
+          <w:tab w:val="num" w:pos="720"/>
+        </w:tabs>
+        <w:ind w:left="720" w:hanging="360"/>
+      </w:pPr>
+      <w:rPr>
+        <w:rFonts w:ascii="Symbol" w:hAnsi="Symbol" w:hint="default"/>
+        <w:sz w:val="20"/>
+      </w:rPr>
+    </w:lvl>
+    <w:lvl w:ilvl="1" w:tentative="1">
+      <w:start w:val="1"/>
+      <w:numFmt w:val="bullet"/>
+      <w:lvlText w:val="o"/>
+      <w:lvlJc w:val="left"/>
+      <w:pPr>
+        <w:tabs>
+          <w:tab w:val="num" w:pos="1440"/>
+        </w:tabs>
+        <w:ind w:left="1440" w:hanging="360"/>
+      </w:pPr>
+      <w:rPr>
+        <w:rFonts w:ascii="Courier New" w:hAnsi="Courier New" w:hint="default"/>
+        <w:sz w:val="20"/>
+      </w:rPr>
+    </w:lvl>
+    <w:lvl w:ilvl="2" w:tentative="1">
+      <w:start w:val="1"/>
+      <w:numFmt w:val="bullet"/>
+      <w:lvlText w:val=""/>
+      <w:lvlJc w:val="left"/>
+      <w:pPr>
+        <w:tabs>
+          <w:tab w:val="num" w:pos="2160"/>
+        </w:tabs>
+        <w:ind w:left="2160" w:hanging="360"/>
+      </w:pPr>
+      <w:rPr>
+        <w:rFonts w:ascii="Wingdings" w:hAnsi="Wingdings" w:hint="default"/>
+        <w:sz w:val="20"/>
+      </w:rPr>
+    </w:lvl>
+    <w:lvl w:ilvl="3" w:tentative="1">
+      <w:start w:val="1"/>
+      <w:numFmt w:val="bullet"/>
+      <w:lvlText w:val=""/>
+      <w:lvlJc w:val="left"/>
+      <w:pPr>
+        <w:tabs>
+          <w:tab w:val="num" w:pos="2880"/>
+        </w:tabs>
+        <w:ind w:left="2880" w:hanging="360"/>
+      </w:pPr>
+      <w:rPr>
+        <w:rFonts w:ascii="Wingdings" w:hAnsi="Wingdings" w:hint="default"/>
+        <w:sz w:val="20"/>
+      </w:rPr>
+    </w:lvl>
+    <w:lvl w:ilvl="4" w:tentative="1">
+      <w:start w:val="1"/>
+      <w:numFmt w:val="bullet"/>
+      <w:lvlText w:val=""/>
+      <w:lvlJc w:val="left"/>
+      <w:pPr>
+        <w:tabs>
+          <w:tab w:val="num" w:pos="3600"/>
+        </w:tabs>
+        <w:ind w:left="3600" w:hanging="360"/>
+      </w:pPr>
+      <w:rPr>
+        <w:rFonts w:ascii="Wingdings" w:hAnsi="Wingdings" w:hint="default"/>
+        <w:sz w:val="20"/>
+      </w:rPr>
+    </w:lvl>
+    <w:lvl w:ilvl="5" w:tentative="1">
+      <w:start w:val="1"/>
+      <w:numFmt w:val="bullet"/>
+      <w:lvlText w:val=""/>
+      <w:lvlJc w:val="left"/>
+      <w:pPr>
+        <w:tabs>
+          <w:tab w:val="num" w:pos="4320"/>
+        </w:tabs>
+        <w:ind w:left="4320" w:hanging="360"/>
+      </w:pPr>
+      <w:rPr>
+        <w:rFonts w:ascii="Wingdings" w:hAnsi="Wingdings" w:hint="default"/>
+        <w:sz w:val="20"/>
+      </w:rPr>
+    </w:lvl>
+    <w:lvl w:ilvl="6" w:tentative="1">
+      <w:start w:val="1"/>
+      <w:numFmt w:val="bullet"/>
+      <w:lvlText w:val=""/>
+      <w:lvlJc w:val="left"/>
+      <w:pPr>
+        <w:tabs>
+          <w:tab w:val="num" w:pos="5040"/>
+        </w:tabs>
+        <w:ind w:left="5040" w:hanging="360"/>
+      </w:pPr>
+      <w:rPr>
+        <w:rFonts w:ascii="Wingdings" w:hAnsi="Wingdings" w:hint="default"/>
+        <w:sz w:val="20"/>
+      </w:rPr>
+    </w:lvl>
+    <w:lvl w:ilvl="7" w:tentative="1">
+      <w:start w:val="1"/>
+      <w:numFmt w:val="bullet"/>
+      <w:lvlText w:val=""/>
+      <w:lvlJc w:val="left"/>
+      <w:pPr>
+        <w:tabs>
+          <w:tab w:val="num" w:pos="5760"/>
+        </w:tabs>
+        <w:ind w:left="5760" w:hanging="360"/>
+      </w:pPr>
+      <w:rPr>
+        <w:rFonts w:ascii="Wingdings" w:hAnsi="Wingdings" w:hint="default"/>
+        <w:sz w:val="20"/>
+      </w:rPr>
+    </w:lvl>
+    <w:lvl w:ilvl="8" w:tentative="1">
+      <w:start w:val="1"/>
+      <w:numFmt w:val="bullet"/>
+      <w:lvlText w:val=""/>
+      <w:lvlJc w:val="left"/>
+      <w:pPr>
+        <w:tabs>
+          <w:tab w:val="num" w:pos="6480"/>
+        </w:tabs>
+        <w:ind w:left="6480" w:hanging="360"/>
+      </w:pPr>
+      <w:rPr>
+        <w:rFonts w:ascii="Wingdings" w:hAnsi="Wingdings" w:hint="default"/>
+        <w:sz w:val="20"/>
+      </w:rPr>
+    </w:lvl>
+  </w:abstractNum>
+  <w:abstractNum w:abstractNumId="1">
     <w:nsid w:val="02EB12B6"/>
     <w:multiLevelType w:val="multilevel"/>
     <w:tmpl w:val="143A476A"/>
@@ -3170,7 +4061,124 @@
       </w:rPr>
     </w:lvl>
   </w:abstractNum>
-  <w:abstractNum w:abstractNumId="1">
+  <w:abstractNum w:abstractNumId="2">
+    <w:nsid w:val="0E8F3164"/>
+    <w:multiLevelType w:val="multilevel"/>
+    <w:tmpl w:val="108E6B5C"/>
+    <w:lvl w:ilvl="0">
+      <w:start w:val="1"/>
+      <w:numFmt w:val="decimal"/>
+      <w:lvlText w:val="%1."/>
+      <w:lvlJc w:val="left"/>
+      <w:pPr>
+        <w:tabs>
+          <w:tab w:val="num" w:pos="720"/>
+        </w:tabs>
+        <w:ind w:left="720" w:hanging="360"/>
+      </w:pPr>
+    </w:lvl>
+    <w:lvl w:ilvl="1">
+      <w:start w:val="1"/>
+      <w:numFmt w:val="bullet"/>
+      <w:lvlText w:val="o"/>
+      <w:lvlJc w:val="left"/>
+      <w:pPr>
+        <w:tabs>
+          <w:tab w:val="num" w:pos="1440"/>
+        </w:tabs>
+        <w:ind w:left="1440" w:hanging="360"/>
+      </w:pPr>
+      <w:rPr>
+        <w:rFonts w:ascii="Courier New" w:hAnsi="Courier New" w:hint="default"/>
+        <w:sz w:val="20"/>
+      </w:rPr>
+    </w:lvl>
+    <w:lvl w:ilvl="2" w:tentative="1">
+      <w:start w:val="1"/>
+      <w:numFmt w:val="decimal"/>
+      <w:lvlText w:val="%3."/>
+      <w:lvlJc w:val="left"/>
+      <w:pPr>
+        <w:tabs>
+          <w:tab w:val="num" w:pos="2160"/>
+        </w:tabs>
+        <w:ind w:left="2160" w:hanging="360"/>
+      </w:pPr>
+    </w:lvl>
+    <w:lvl w:ilvl="3" w:tentative="1">
+      <w:start w:val="1"/>
+      <w:numFmt w:val="decimal"/>
+      <w:lvlText w:val="%4."/>
+      <w:lvlJc w:val="left"/>
+      <w:pPr>
+        <w:tabs>
+          <w:tab w:val="num" w:pos="2880"/>
+        </w:tabs>
+        <w:ind w:left="2880" w:hanging="360"/>
+      </w:pPr>
+    </w:lvl>
+    <w:lvl w:ilvl="4" w:tentative="1">
+      <w:start w:val="1"/>
+      <w:numFmt w:val="decimal"/>
+      <w:lvlText w:val="%5."/>
+      <w:lvlJc w:val="left"/>
+      <w:pPr>
+        <w:tabs>
+          <w:tab w:val="num" w:pos="3600"/>
+        </w:tabs>
+        <w:ind w:left="3600" w:hanging="360"/>
+      </w:pPr>
+    </w:lvl>
+    <w:lvl w:ilvl="5" w:tentative="1">
+      <w:start w:val="1"/>
+      <w:numFmt w:val="decimal"/>
+      <w:lvlText w:val="%6."/>
+      <w:lvlJc w:val="left"/>
+      <w:pPr>
+        <w:tabs>
+          <w:tab w:val="num" w:pos="4320"/>
+        </w:tabs>
+        <w:ind w:left="4320" w:hanging="360"/>
+      </w:pPr>
+    </w:lvl>
+    <w:lvl w:ilvl="6" w:tentative="1">
+      <w:start w:val="1"/>
+      <w:numFmt w:val="decimal"/>
+      <w:lvlText w:val="%7."/>
+      <w:lvlJc w:val="left"/>
+      <w:pPr>
+        <w:tabs>
+          <w:tab w:val="num" w:pos="5040"/>
+        </w:tabs>
+        <w:ind w:left="5040" w:hanging="360"/>
+      </w:pPr>
+    </w:lvl>
+    <w:lvl w:ilvl="7" w:tentative="1">
+      <w:start w:val="1"/>
+      <w:numFmt w:val="decimal"/>
+      <w:lvlText w:val="%8."/>
+      <w:lvlJc w:val="left"/>
+      <w:pPr>
+        <w:tabs>
+          <w:tab w:val="num" w:pos="5760"/>
+        </w:tabs>
+        <w:ind w:left="5760" w:hanging="360"/>
+      </w:pPr>
+    </w:lvl>
+    <w:lvl w:ilvl="8" w:tentative="1">
+      <w:start w:val="1"/>
+      <w:numFmt w:val="decimal"/>
+      <w:lvlText w:val="%9."/>
+      <w:lvlJc w:val="left"/>
+      <w:pPr>
+        <w:tabs>
+          <w:tab w:val="num" w:pos="6480"/>
+        </w:tabs>
+        <w:ind w:left="6480" w:hanging="360"/>
+      </w:pPr>
+    </w:lvl>
+  </w:abstractNum>
+  <w:abstractNum w:abstractNumId="3">
     <w:nsid w:val="1B75133A"/>
     <w:multiLevelType w:val="multilevel"/>
     <w:tmpl w:val="879C15CC"/>
@@ -3283,7 +4291,7 @@
       </w:pPr>
     </w:lvl>
   </w:abstractNum>
-  <w:abstractNum w:abstractNumId="2">
+  <w:abstractNum w:abstractNumId="4">
     <w:nsid w:val="1E252100"/>
     <w:multiLevelType w:val="multilevel"/>
     <w:tmpl w:val="4D040AAE"/>
@@ -3396,7 +4404,7 @@
       </w:pPr>
     </w:lvl>
   </w:abstractNum>
-  <w:abstractNum w:abstractNumId="3">
+  <w:abstractNum w:abstractNumId="5">
     <w:nsid w:val="21296D1A"/>
     <w:multiLevelType w:val="multilevel"/>
     <w:tmpl w:val="C09CB544"/>
@@ -3513,7 +4521,156 @@
       </w:pPr>
     </w:lvl>
   </w:abstractNum>
-  <w:abstractNum w:abstractNumId="4">
+  <w:abstractNum w:abstractNumId="6">
+    <w:nsid w:val="22CC12F9"/>
+    <w:multiLevelType w:val="multilevel"/>
+    <w:tmpl w:val="28E8B6FC"/>
+    <w:lvl w:ilvl="0">
+      <w:start w:val="1"/>
+      <w:numFmt w:val="bullet"/>
+      <w:lvlText w:val=""/>
+      <w:lvlJc w:val="left"/>
+      <w:pPr>
+        <w:tabs>
+          <w:tab w:val="num" w:pos="720"/>
+        </w:tabs>
+        <w:ind w:left="720" w:hanging="360"/>
+      </w:pPr>
+      <w:rPr>
+        <w:rFonts w:ascii="Symbol" w:hAnsi="Symbol" w:hint="default"/>
+        <w:sz w:val="20"/>
+      </w:rPr>
+    </w:lvl>
+    <w:lvl w:ilvl="1" w:tentative="1">
+      <w:start w:val="1"/>
+      <w:numFmt w:val="bullet"/>
+      <w:lvlText w:val="o"/>
+      <w:lvlJc w:val="left"/>
+      <w:pPr>
+        <w:tabs>
+          <w:tab w:val="num" w:pos="1440"/>
+        </w:tabs>
+        <w:ind w:left="1440" w:hanging="360"/>
+      </w:pPr>
+      <w:rPr>
+        <w:rFonts w:ascii="Courier New" w:hAnsi="Courier New" w:hint="default"/>
+        <w:sz w:val="20"/>
+      </w:rPr>
+    </w:lvl>
+    <w:lvl w:ilvl="2" w:tentative="1">
+      <w:start w:val="1"/>
+      <w:numFmt w:val="bullet"/>
+      <w:lvlText w:val=""/>
+      <w:lvlJc w:val="left"/>
+      <w:pPr>
+        <w:tabs>
+          <w:tab w:val="num" w:pos="2160"/>
+        </w:tabs>
+        <w:ind w:left="2160" w:hanging="360"/>
+      </w:pPr>
+      <w:rPr>
+        <w:rFonts w:ascii="Wingdings" w:hAnsi="Wingdings" w:hint="default"/>
+        <w:sz w:val="20"/>
+      </w:rPr>
+    </w:lvl>
+    <w:lvl w:ilvl="3" w:tentative="1">
+      <w:start w:val="1"/>
+      <w:numFmt w:val="bullet"/>
+      <w:lvlText w:val=""/>
+      <w:lvlJc w:val="left"/>
+      <w:pPr>
+        <w:tabs>
+          <w:tab w:val="num" w:pos="2880"/>
+        </w:tabs>
+        <w:ind w:left="2880" w:hanging="360"/>
+      </w:pPr>
+      <w:rPr>
+        <w:rFonts w:ascii="Wingdings" w:hAnsi="Wingdings" w:hint="default"/>
+        <w:sz w:val="20"/>
+      </w:rPr>
+    </w:lvl>
+    <w:lvl w:ilvl="4" w:tentative="1">
+      <w:start w:val="1"/>
+      <w:numFmt w:val="bullet"/>
+      <w:lvlText w:val=""/>
+      <w:lvlJc w:val="left"/>
+      <w:pPr>
+        <w:tabs>
+          <w:tab w:val="num" w:pos="3600"/>
+        </w:tabs>
+        <w:ind w:left="3600" w:hanging="360"/>
+      </w:pPr>
+      <w:rPr>
+        <w:rFonts w:ascii="Wingdings" w:hAnsi="Wingdings" w:hint="default"/>
+        <w:sz w:val="20"/>
+      </w:rPr>
+    </w:lvl>
+    <w:lvl w:ilvl="5" w:tentative="1">
+      <w:start w:val="1"/>
+      <w:numFmt w:val="bullet"/>
+      <w:lvlText w:val=""/>
+      <w:lvlJc w:val="left"/>
+      <w:pPr>
+        <w:tabs>
+          <w:tab w:val="num" w:pos="4320"/>
+        </w:tabs>
+        <w:ind w:left="4320" w:hanging="360"/>
+      </w:pPr>
+      <w:rPr>
+        <w:rFonts w:ascii="Wingdings" w:hAnsi="Wingdings" w:hint="default"/>
+        <w:sz w:val="20"/>
+      </w:rPr>
+    </w:lvl>
+    <w:lvl w:ilvl="6" w:tentative="1">
+      <w:start w:val="1"/>
+      <w:numFmt w:val="bullet"/>
+      <w:lvlText w:val=""/>
+      <w:lvlJc w:val="left"/>
+      <w:pPr>
+        <w:tabs>
+          <w:tab w:val="num" w:pos="5040"/>
+        </w:tabs>
+        <w:ind w:left="5040" w:hanging="360"/>
+      </w:pPr>
+      <w:rPr>
+        <w:rFonts w:ascii="Wingdings" w:hAnsi="Wingdings" w:hint="default"/>
+        <w:sz w:val="20"/>
+      </w:rPr>
+    </w:lvl>
+    <w:lvl w:ilvl="7" w:tentative="1">
+      <w:start w:val="1"/>
+      <w:numFmt w:val="bullet"/>
+      <w:lvlText w:val=""/>
+      <w:lvlJc w:val="left"/>
+      <w:pPr>
+        <w:tabs>
+          <w:tab w:val="num" w:pos="5760"/>
+        </w:tabs>
+        <w:ind w:left="5760" w:hanging="360"/>
+      </w:pPr>
+      <w:rPr>
+        <w:rFonts w:ascii="Wingdings" w:hAnsi="Wingdings" w:hint="default"/>
+        <w:sz w:val="20"/>
+      </w:rPr>
+    </w:lvl>
+    <w:lvl w:ilvl="8" w:tentative="1">
+      <w:start w:val="1"/>
+      <w:numFmt w:val="bullet"/>
+      <w:lvlText w:val=""/>
+      <w:lvlJc w:val="left"/>
+      <w:pPr>
+        <w:tabs>
+          <w:tab w:val="num" w:pos="6480"/>
+        </w:tabs>
+        <w:ind w:left="6480" w:hanging="360"/>
+      </w:pPr>
+      <w:rPr>
+        <w:rFonts w:ascii="Wingdings" w:hAnsi="Wingdings" w:hint="default"/>
+        <w:sz w:val="20"/>
+      </w:rPr>
+    </w:lvl>
+  </w:abstractNum>
+  <w:abstractNum w:abstractNumId="7">
     <w:nsid w:val="28515F86"/>
     <w:multiLevelType w:val="multilevel"/>
     <w:tmpl w:val="AEFC6954"/>
@@ -3630,7 +4787,7 @@
       </w:pPr>
     </w:lvl>
   </w:abstractNum>
-  <w:abstractNum w:abstractNumId="5">
+  <w:abstractNum w:abstractNumId="8">
     <w:nsid w:val="293C1F3A"/>
     <w:multiLevelType w:val="multilevel"/>
     <w:tmpl w:val="39223D36"/>
@@ -3747,7 +4904,7 @@
       </w:pPr>
     </w:lvl>
   </w:abstractNum>
-  <w:abstractNum w:abstractNumId="6">
+  <w:abstractNum w:abstractNumId="9">
     <w:nsid w:val="2F5D4798"/>
     <w:multiLevelType w:val="hybridMultilevel"/>
     <w:tmpl w:val="1E528A2E"/>
@@ -3836,7 +4993,7 @@
       </w:pPr>
     </w:lvl>
   </w:abstractNum>
-  <w:abstractNum w:abstractNumId="7">
+  <w:abstractNum w:abstractNumId="10">
     <w:nsid w:val="34240225"/>
     <w:multiLevelType w:val="multilevel"/>
     <w:tmpl w:val="D6EEF0BA"/>
@@ -3953,7 +5110,156 @@
       </w:pPr>
     </w:lvl>
   </w:abstractNum>
-  <w:abstractNum w:abstractNumId="8">
+  <w:abstractNum w:abstractNumId="11">
+    <w:nsid w:val="35CF1024"/>
+    <w:multiLevelType w:val="multilevel"/>
+    <w:tmpl w:val="B3DA6AA6"/>
+    <w:lvl w:ilvl="0">
+      <w:start w:val="1"/>
+      <w:numFmt w:val="bullet"/>
+      <w:lvlText w:val=""/>
+      <w:lvlJc w:val="left"/>
+      <w:pPr>
+        <w:tabs>
+          <w:tab w:val="num" w:pos="720"/>
+        </w:tabs>
+        <w:ind w:left="720" w:hanging="360"/>
+      </w:pPr>
+      <w:rPr>
+        <w:rFonts w:ascii="Symbol" w:hAnsi="Symbol" w:hint="default"/>
+        <w:sz w:val="20"/>
+      </w:rPr>
+    </w:lvl>
+    <w:lvl w:ilvl="1" w:tentative="1">
+      <w:start w:val="1"/>
+      <w:numFmt w:val="bullet"/>
+      <w:lvlText w:val="o"/>
+      <w:lvlJc w:val="left"/>
+      <w:pPr>
+        <w:tabs>
+          <w:tab w:val="num" w:pos="1440"/>
+        </w:tabs>
+        <w:ind w:left="1440" w:hanging="360"/>
+      </w:pPr>
+      <w:rPr>
+        <w:rFonts w:ascii="Courier New" w:hAnsi="Courier New" w:hint="default"/>
+        <w:sz w:val="20"/>
+      </w:rPr>
+    </w:lvl>
+    <w:lvl w:ilvl="2" w:tentative="1">
+      <w:start w:val="1"/>
+      <w:numFmt w:val="bullet"/>
+      <w:lvlText w:val=""/>
+      <w:lvlJc w:val="left"/>
+      <w:pPr>
+        <w:tabs>
+          <w:tab w:val="num" w:pos="2160"/>
+        </w:tabs>
+        <w:ind w:left="2160" w:hanging="360"/>
+      </w:pPr>
+      <w:rPr>
+        <w:rFonts w:ascii="Wingdings" w:hAnsi="Wingdings" w:hint="default"/>
+        <w:sz w:val="20"/>
+      </w:rPr>
+    </w:lvl>
+    <w:lvl w:ilvl="3" w:tentative="1">
+      <w:start w:val="1"/>
+      <w:numFmt w:val="bullet"/>
+      <w:lvlText w:val=""/>
+      <w:lvlJc w:val="left"/>
+      <w:pPr>
+        <w:tabs>
+          <w:tab w:val="num" w:pos="2880"/>
+        </w:tabs>
+        <w:ind w:left="2880" w:hanging="360"/>
+      </w:pPr>
+      <w:rPr>
+        <w:rFonts w:ascii="Wingdings" w:hAnsi="Wingdings" w:hint="default"/>
+        <w:sz w:val="20"/>
+      </w:rPr>
+    </w:lvl>
+    <w:lvl w:ilvl="4" w:tentative="1">
+      <w:start w:val="1"/>
+      <w:numFmt w:val="bullet"/>
+      <w:lvlText w:val=""/>
+      <w:lvlJc w:val="left"/>
+      <w:pPr>
+        <w:tabs>
+          <w:tab w:val="num" w:pos="3600"/>
+        </w:tabs>
+        <w:ind w:left="3600" w:hanging="360"/>
+      </w:pPr>
+      <w:rPr>
+        <w:rFonts w:ascii="Wingdings" w:hAnsi="Wingdings" w:hint="default"/>
+        <w:sz w:val="20"/>
+      </w:rPr>
+    </w:lvl>
+    <w:lvl w:ilvl="5" w:tentative="1">
+      <w:start w:val="1"/>
+      <w:numFmt w:val="bullet"/>
+      <w:lvlText w:val=""/>
+      <w:lvlJc w:val="left"/>
+      <w:pPr>
+        <w:tabs>
+          <w:tab w:val="num" w:pos="4320"/>
+        </w:tabs>
+        <w:ind w:left="4320" w:hanging="360"/>
+      </w:pPr>
+      <w:rPr>
+        <w:rFonts w:ascii="Wingdings" w:hAnsi="Wingdings" w:hint="default"/>
+        <w:sz w:val="20"/>
+      </w:rPr>
+    </w:lvl>
+    <w:lvl w:ilvl="6" w:tentative="1">
+      <w:start w:val="1"/>
+      <w:numFmt w:val="bullet"/>
+      <w:lvlText w:val=""/>
+      <w:lvlJc w:val="left"/>
+      <w:pPr>
+        <w:tabs>
+          <w:tab w:val="num" w:pos="5040"/>
+        </w:tabs>
+        <w:ind w:left="5040" w:hanging="360"/>
+      </w:pPr>
+      <w:rPr>
+        <w:rFonts w:ascii="Wingdings" w:hAnsi="Wingdings" w:hint="default"/>
+        <w:sz w:val="20"/>
+      </w:rPr>
+    </w:lvl>
+    <w:lvl w:ilvl="7" w:tentative="1">
+      <w:start w:val="1"/>
+      <w:numFmt w:val="bullet"/>
+      <w:lvlText w:val=""/>
+      <w:lvlJc w:val="left"/>
+      <w:pPr>
+        <w:tabs>
+          <w:tab w:val="num" w:pos="5760"/>
+        </w:tabs>
+        <w:ind w:left="5760" w:hanging="360"/>
+      </w:pPr>
+      <w:rPr>
+        <w:rFonts w:ascii="Wingdings" w:hAnsi="Wingdings" w:hint="default"/>
+        <w:sz w:val="20"/>
+      </w:rPr>
+    </w:lvl>
+    <w:lvl w:ilvl="8" w:tentative="1">
+      <w:start w:val="1"/>
+      <w:numFmt w:val="bullet"/>
+      <w:lvlText w:val=""/>
+      <w:lvlJc w:val="left"/>
+      <w:pPr>
+        <w:tabs>
+          <w:tab w:val="num" w:pos="6480"/>
+        </w:tabs>
+        <w:ind w:left="6480" w:hanging="360"/>
+      </w:pPr>
+      <w:rPr>
+        <w:rFonts w:ascii="Wingdings" w:hAnsi="Wingdings" w:hint="default"/>
+        <w:sz w:val="20"/>
+      </w:rPr>
+    </w:lvl>
+  </w:abstractNum>
+  <w:abstractNum w:abstractNumId="12">
     <w:nsid w:val="3BBC4C3A"/>
     <w:multiLevelType w:val="multilevel"/>
     <w:tmpl w:val="1B7266F2"/>
@@ -4102,7 +5408,7 @@
       </w:rPr>
     </w:lvl>
   </w:abstractNum>
-  <w:abstractNum w:abstractNumId="9">
+  <w:abstractNum w:abstractNumId="13">
     <w:nsid w:val="3F392F42"/>
     <w:multiLevelType w:val="multilevel"/>
     <w:tmpl w:val="40DA68A8"/>
@@ -4215,7 +5521,7 @@
       </w:pPr>
     </w:lvl>
   </w:abstractNum>
-  <w:abstractNum w:abstractNumId="10">
+  <w:abstractNum w:abstractNumId="14">
     <w:nsid w:val="5F0168F7"/>
     <w:multiLevelType w:val="multilevel"/>
     <w:tmpl w:val="176CFEB6"/>
@@ -4328,7 +5634,7 @@
       </w:pPr>
     </w:lvl>
   </w:abstractNum>
-  <w:abstractNum w:abstractNumId="11">
+  <w:abstractNum w:abstractNumId="15">
     <w:nsid w:val="684F61CF"/>
     <w:multiLevelType w:val="multilevel"/>
     <w:tmpl w:val="3956EF24"/>
@@ -4477,7 +5783,7 @@
       </w:rPr>
     </w:lvl>
   </w:abstractNum>
-  <w:abstractNum w:abstractNumId="12">
+  <w:abstractNum w:abstractNumId="16">
     <w:nsid w:val="7F745204"/>
     <w:multiLevelType w:val="multilevel"/>
     <w:tmpl w:val="62721FE4"/>
@@ -4627,43 +5933,55 @@
     </w:lvl>
   </w:abstractNum>
   <w:num w:numId="1">
+    <w:abstractNumId w:val="9"/>
+  </w:num>
+  <w:num w:numId="2">
+    <w:abstractNumId w:val="3"/>
+  </w:num>
+  <w:num w:numId="3">
+    <w:abstractNumId w:val="13"/>
+  </w:num>
+  <w:num w:numId="4">
+    <w:abstractNumId w:val="7"/>
+  </w:num>
+  <w:num w:numId="5">
+    <w:abstractNumId w:val="4"/>
+  </w:num>
+  <w:num w:numId="6">
+    <w:abstractNumId w:val="10"/>
+  </w:num>
+  <w:num w:numId="7">
+    <w:abstractNumId w:val="14"/>
+  </w:num>
+  <w:num w:numId="8">
+    <w:abstractNumId w:val="16"/>
+  </w:num>
+  <w:num w:numId="9">
+    <w:abstractNumId w:val="1"/>
+  </w:num>
+  <w:num w:numId="10">
+    <w:abstractNumId w:val="8"/>
+  </w:num>
+  <w:num w:numId="11">
+    <w:abstractNumId w:val="5"/>
+  </w:num>
+  <w:num w:numId="12">
+    <w:abstractNumId w:val="12"/>
+  </w:num>
+  <w:num w:numId="13">
+    <w:abstractNumId w:val="15"/>
+  </w:num>
+  <w:num w:numId="14">
     <w:abstractNumId w:val="6"/>
   </w:num>
-  <w:num w:numId="2">
-    <w:abstractNumId w:val="1"/>
+  <w:num w:numId="15">
+    <w:abstractNumId w:val="11"/>
   </w:num>
-  <w:num w:numId="3">
-    <w:abstractNumId w:val="9"/>
-  </w:num>
-  <w:num w:numId="4">
-    <w:abstractNumId w:val="4"/>
-  </w:num>
-  <w:num w:numId="5">
-    <w:abstractNumId w:val="2"/>
-  </w:num>
-  <w:num w:numId="6">
-    <w:abstractNumId w:val="7"/>
-  </w:num>
-  <w:num w:numId="7">
-    <w:abstractNumId w:val="10"/>
-  </w:num>
-  <w:num w:numId="8">
-    <w:abstractNumId w:val="12"/>
-  </w:num>
-  <w:num w:numId="9">
+  <w:num w:numId="16">
     <w:abstractNumId w:val="0"/>
   </w:num>
-  <w:num w:numId="10">
-    <w:abstractNumId w:val="5"/>
-  </w:num>
-  <w:num w:numId="11">
-    <w:abstractNumId w:val="3"/>
-  </w:num>
-  <w:num w:numId="12">
-    <w:abstractNumId w:val="8"/>
-  </w:num>
-  <w:num w:numId="13">
-    <w:abstractNumId w:val="11"/>
+  <w:num w:numId="17">
+    <w:abstractNumId w:val="2"/>
   </w:num>
 </w:numbering>
 </file>
